--- a/3x.docx
+++ b/3x.docx
@@ -396,15 +396,7 @@
         <w:rPr>
           <w:sz w:val="32"/>
         </w:rPr>
-        <w:t>Our client is IBM a leading f</w:t>
-      </w:r>
-      <w:bookmarkStart w:id="0" w:name="_GoBack"/>
-      <w:bookmarkEnd w:id="0"/>
-      <w:r>
-        <w:rPr>
-          <w:sz w:val="32"/>
-        </w:rPr>
-        <w:t xml:space="preserve">irm and in the IT sector. It is recently facing a steep increase in its employee </w:t>
+        <w:t xml:space="preserve">Our client is IBM a leading firm and in the IT sector. It is recently facing a steep increase in its employee </w:t>
       </w:r>
       <w:proofErr w:type="gramStart"/>
       <w:r>
@@ -529,7 +521,7 @@
           <w:noProof/>
         </w:rPr>
         <w:drawing>
-          <wp:inline distT="0" distB="0" distL="0" distR="0" wp14:anchorId="7BADD1E9" wp14:editId="259C2985">
+          <wp:inline distT="0" distB="0" distL="0" distR="0" wp14:anchorId="7BADD1E9" wp14:editId="0C17AC25">
             <wp:extent cx="6781800" cy="7721600"/>
             <wp:effectExtent l="0" t="0" r="76200" b="0"/>
             <wp:docPr id="3" name="Diagram 3"/>
@@ -543,8 +535,590 @@
         </w:drawing>
       </w:r>
     </w:p>
+    <w:p>
+      <w:pPr>
+        <w:pStyle w:val="Heading2"/>
+        <w:rPr>
+          <w:b/>
+          <w:sz w:val="40"/>
+        </w:rPr>
+      </w:pPr>
+      <w:r>
+        <w:rPr>
+          <w:b/>
+          <w:sz w:val="40"/>
+        </w:rPr>
+        <w:lastRenderedPageBreak/>
+        <w:t>Data cleansing and Smote</w:t>
+      </w:r>
+    </w:p>
+    <w:p>
+      <w:r>
+        <w:t xml:space="preserve">Our data set had no missing values therefore no special treatment was required, </w:t>
+      </w:r>
+      <w:r>
+        <w:t>however</w:t>
+      </w:r>
+      <w:r>
+        <w:t xml:space="preserve"> since we are running a classification algorith</w:t>
+      </w:r>
+      <w:r>
+        <w:t>m</w:t>
+      </w:r>
+    </w:p>
+    <w:p>
+      <w:pPr>
+        <w:pStyle w:val="ListParagraph"/>
+        <w:numPr>
+          <w:ilvl w:val="0"/>
+          <w:numId w:val="22"/>
+        </w:numPr>
+      </w:pPr>
+      <w:r>
+        <w:t>We had many categorical variables which we needed to convert into dummy variables or ordered integer variables</w:t>
+      </w:r>
+    </w:p>
+    <w:p>
+      <w:pPr>
+        <w:pStyle w:val="ListParagraph"/>
+        <w:numPr>
+          <w:ilvl w:val="0"/>
+          <w:numId w:val="22"/>
+        </w:numPr>
+      </w:pPr>
+      <w:r>
+        <w:t xml:space="preserve">There was a massive class imbalance to the proportion of </w:t>
+      </w:r>
+      <w:proofErr w:type="gramStart"/>
+      <w:r>
+        <w:t>83:16 ,</w:t>
+      </w:r>
+      <w:proofErr w:type="gramEnd"/>
+      <w:r>
+        <w:t xml:space="preserve"> in order to tackle this we understood that even without any algorithm if we predicted that the employee wouldn’t leave we would still be right 83% of the time. </w:t>
+      </w:r>
+      <w:proofErr w:type="gramStart"/>
+      <w:r>
+        <w:t>So</w:t>
+      </w:r>
+      <w:proofErr w:type="gramEnd"/>
+      <w:r>
+        <w:t xml:space="preserve"> any model we make should be able to provide a better accuracy than this or else it would not be worth it.</w:t>
+      </w:r>
+    </w:p>
+    <w:p>
+      <w:pPr>
+        <w:pStyle w:val="ListParagraph"/>
+        <w:numPr>
+          <w:ilvl w:val="0"/>
+          <w:numId w:val="22"/>
+        </w:numPr>
+      </w:pPr>
+      <w:r>
+        <w:t xml:space="preserve">The second solution was to balance the classes (A paper by Chawla led us the way - &gt; </w:t>
+      </w:r>
+      <w:hyperlink r:id="rId13" w:history="1">
+        <w:r>
+          <w:rPr>
+            <w:rStyle w:val="Hyperlink"/>
+          </w:rPr>
+          <w:t>https://www.jair.org/media/953/live-953-2037-jair.pdf</w:t>
+        </w:r>
+      </w:hyperlink>
+      <w:r>
+        <w:t>)</w:t>
+      </w:r>
+    </w:p>
+    <w:p>
+      <w:pPr>
+        <w:pStyle w:val="ListParagraph"/>
+        <w:numPr>
+          <w:ilvl w:val="0"/>
+          <w:numId w:val="22"/>
+        </w:numPr>
+      </w:pPr>
+      <w:r>
+        <w:t>With the help of smote and code help from stack overflow we achieved Smote</w:t>
+      </w:r>
+    </w:p>
+    <w:p>
+      <w:pPr>
+        <w:pStyle w:val="ListParagraph"/>
+        <w:numPr>
+          <w:ilvl w:val="1"/>
+          <w:numId w:val="22"/>
+        </w:numPr>
+      </w:pPr>
+      <w:r>
+        <w:t xml:space="preserve">What smote does is simple, it </w:t>
+      </w:r>
+      <w:proofErr w:type="gramStart"/>
+      <w:r>
+        <w:t>first of all</w:t>
+      </w:r>
+      <w:proofErr w:type="gramEnd"/>
+      <w:r>
+        <w:t xml:space="preserve"> takes the class with low proportion and artificially boosts its values to increase the number of records, it tries to generate new rows by replicating them in the bases of a range of values already present making various random combinations</w:t>
+      </w:r>
+    </w:p>
+    <w:p>
+      <w:pPr>
+        <w:pStyle w:val="ListParagraph"/>
+        <w:numPr>
+          <w:ilvl w:val="1"/>
+          <w:numId w:val="22"/>
+        </w:numPr>
+      </w:pPr>
+      <w:r>
+        <w:t>It takes the overpopulated proportion and performs sampling to pick up those rows which are the most representative of the population and then it uses them to reduce this proportion</w:t>
+      </w:r>
+    </w:p>
+    <w:p>
+      <w:pPr>
+        <w:pStyle w:val="ListParagraph"/>
+        <w:numPr>
+          <w:ilvl w:val="1"/>
+          <w:numId w:val="22"/>
+        </w:numPr>
+      </w:pPr>
+      <w:r>
+        <w:t>This is repeated till the classes are nearly balanced</w:t>
+      </w:r>
+    </w:p>
+    <w:p>
+      <w:pPr>
+        <w:pStyle w:val="ListParagraph"/>
+        <w:numPr>
+          <w:ilvl w:val="0"/>
+          <w:numId w:val="22"/>
+        </w:numPr>
+      </w:pPr>
+      <w:r>
+        <w:t xml:space="preserve">Two techniques of smote from 2 different packages were used therefore we have 2 smote data sets </w:t>
+      </w:r>
+    </w:p>
+    <w:p/>
+    <w:p>
+      <w:r>
+        <w:t xml:space="preserve">Who made this – Mohammed </w:t>
+      </w:r>
+    </w:p>
+    <w:p>
+      <w:r>
+        <w:t xml:space="preserve">Who reviewed this – </w:t>
+      </w:r>
+      <w:proofErr w:type="spellStart"/>
+      <w:proofErr w:type="gramStart"/>
+      <w:r>
+        <w:t>Sanchita</w:t>
+      </w:r>
+      <w:proofErr w:type="spellEnd"/>
+      <w:r>
+        <w:t xml:space="preserve"> ,</w:t>
+      </w:r>
+      <w:proofErr w:type="gramEnd"/>
+      <w:r>
+        <w:t xml:space="preserve"> </w:t>
+      </w:r>
+      <w:r>
+        <w:t>Igor</w:t>
+      </w:r>
+    </w:p>
+    <w:p/>
+    <w:p/>
+    <w:p/>
+    <w:p/>
+    <w:p/>
+    <w:p/>
+    <w:p/>
+    <w:p>
+      <w:bookmarkStart w:id="0" w:name="_GoBack"/>
+      <w:bookmarkEnd w:id="0"/>
+    </w:p>
+    <w:p>
+      <w:pPr>
+        <w:pStyle w:val="Heading2"/>
+        <w:rPr>
+          <w:b/>
+          <w:sz w:val="40"/>
+        </w:rPr>
+      </w:pPr>
+      <w:r>
+        <w:rPr>
+          <w:b/>
+          <w:sz w:val="40"/>
+        </w:rPr>
+        <w:lastRenderedPageBreak/>
+        <w:t>Classification</w:t>
+      </w:r>
+    </w:p>
+    <w:p>
+      <w:proofErr w:type="gramStart"/>
+      <w:r>
+        <w:t>In order to</w:t>
+      </w:r>
+      <w:proofErr w:type="gramEnd"/>
+      <w:r>
+        <w:t xml:space="preserve"> create an early warning system, it was essential to perform a supervised classification.</w:t>
+      </w:r>
+    </w:p>
+    <w:p>
+      <w:r>
+        <w:t xml:space="preserve">We had 3 sets of data </w:t>
+      </w:r>
+    </w:p>
+    <w:p>
+      <w:pPr>
+        <w:pStyle w:val="ListParagraph"/>
+        <w:numPr>
+          <w:ilvl w:val="0"/>
+          <w:numId w:val="19"/>
+        </w:numPr>
+      </w:pPr>
+      <w:r>
+        <w:t>The original data (With one hot encoding)</w:t>
+      </w:r>
+    </w:p>
+    <w:p>
+      <w:pPr>
+        <w:pStyle w:val="ListParagraph"/>
+        <w:numPr>
+          <w:ilvl w:val="0"/>
+          <w:numId w:val="19"/>
+        </w:numPr>
+      </w:pPr>
+      <w:r>
+        <w:t>Data generated from SMOTE (Set1)</w:t>
+      </w:r>
+    </w:p>
+    <w:p>
+      <w:pPr>
+        <w:pStyle w:val="ListParagraph"/>
+        <w:numPr>
+          <w:ilvl w:val="0"/>
+          <w:numId w:val="19"/>
+        </w:numPr>
+      </w:pPr>
+      <w:r>
+        <w:t>Data generated from SMOTE (Set</w:t>
+      </w:r>
+      <w:r>
+        <w:t xml:space="preserve"> 2</w:t>
+      </w:r>
+      <w:r>
+        <w:t>)</w:t>
+      </w:r>
+    </w:p>
+    <w:p>
+      <w:pPr>
+        <w:rPr>
+          <w:rFonts w:ascii="Times New Roman" w:eastAsia="Times New Roman" w:hAnsi="Times New Roman" w:cs="Times New Roman"/>
+          <w:color w:val="auto"/>
+          <w:lang w:val="en-GB" w:eastAsia="en-GB"/>
+        </w:rPr>
+      </w:pPr>
+    </w:p>
+    <w:p>
+      <w:pPr>
+        <w:rPr>
+          <w:rFonts w:ascii="Times New Roman" w:eastAsia="Times New Roman" w:hAnsi="Times New Roman" w:cs="Times New Roman"/>
+          <w:color w:val="auto"/>
+          <w:lang w:val="en-GB" w:eastAsia="en-GB"/>
+        </w:rPr>
+      </w:pPr>
+      <w:r>
+        <w:rPr>
+          <w:rFonts w:ascii="Times New Roman" w:eastAsia="Times New Roman" w:hAnsi="Times New Roman" w:cs="Times New Roman"/>
+          <w:color w:val="auto"/>
+          <w:lang w:val="en-GB" w:eastAsia="en-GB"/>
+        </w:rPr>
+        <w:t xml:space="preserve">Before running any </w:t>
+      </w:r>
+      <w:proofErr w:type="gramStart"/>
+      <w:r>
+        <w:rPr>
+          <w:rFonts w:ascii="Times New Roman" w:eastAsia="Times New Roman" w:hAnsi="Times New Roman" w:cs="Times New Roman"/>
+          <w:color w:val="auto"/>
+          <w:lang w:val="en-GB" w:eastAsia="en-GB"/>
+        </w:rPr>
+        <w:t>model</w:t>
+      </w:r>
+      <w:proofErr w:type="gramEnd"/>
+      <w:r>
+        <w:rPr>
+          <w:rFonts w:ascii="Times New Roman" w:eastAsia="Times New Roman" w:hAnsi="Times New Roman" w:cs="Times New Roman"/>
+          <w:color w:val="auto"/>
+          <w:lang w:val="en-GB" w:eastAsia="en-GB"/>
+        </w:rPr>
+        <w:t xml:space="preserve"> it was ensured that the best parameters were selected on the basis of validation set or cross validation </w:t>
+      </w:r>
+      <w:r>
+        <w:rPr>
+          <w:rFonts w:ascii="Times New Roman" w:eastAsia="Times New Roman" w:hAnsi="Times New Roman" w:cs="Times New Roman"/>
+          <w:color w:val="auto"/>
+          <w:lang w:val="en-GB" w:eastAsia="en-GB"/>
+        </w:rPr>
+        <w:t>set.</w:t>
+      </w:r>
+      <w:r>
+        <w:rPr>
+          <w:rFonts w:ascii="Times New Roman" w:eastAsia="Times New Roman" w:hAnsi="Times New Roman" w:cs="Times New Roman"/>
+          <w:color w:val="auto"/>
+          <w:lang w:val="en-GB" w:eastAsia="en-GB"/>
+        </w:rPr>
+        <w:t xml:space="preserve"> The splits were always on the basis of 50:25:25 (</w:t>
+      </w:r>
+      <w:proofErr w:type="spellStart"/>
+      <w:proofErr w:type="gramStart"/>
+      <w:r>
+        <w:rPr>
+          <w:rFonts w:ascii="Times New Roman" w:eastAsia="Times New Roman" w:hAnsi="Times New Roman" w:cs="Times New Roman"/>
+          <w:color w:val="auto"/>
+          <w:lang w:val="en-GB" w:eastAsia="en-GB"/>
+        </w:rPr>
+        <w:t>Training:Validation</w:t>
+      </w:r>
+      <w:proofErr w:type="gramEnd"/>
+      <w:r>
+        <w:rPr>
+          <w:rFonts w:ascii="Times New Roman" w:eastAsia="Times New Roman" w:hAnsi="Times New Roman" w:cs="Times New Roman"/>
+          <w:color w:val="auto"/>
+          <w:lang w:val="en-GB" w:eastAsia="en-GB"/>
+        </w:rPr>
+        <w:t>:Testing</w:t>
+      </w:r>
+      <w:proofErr w:type="spellEnd"/>
+      <w:r>
+        <w:rPr>
+          <w:rFonts w:ascii="Times New Roman" w:eastAsia="Times New Roman" w:hAnsi="Times New Roman" w:cs="Times New Roman"/>
+          <w:color w:val="auto"/>
+          <w:lang w:val="en-GB" w:eastAsia="en-GB"/>
+        </w:rPr>
+        <w:t>).</w:t>
+      </w:r>
+      <w:r>
+        <w:rPr>
+          <w:rFonts w:ascii="Times New Roman" w:eastAsia="Times New Roman" w:hAnsi="Times New Roman" w:cs="Times New Roman"/>
+          <w:color w:val="auto"/>
+          <w:lang w:val="en-GB" w:eastAsia="en-GB"/>
+        </w:rPr>
+        <w:t xml:space="preserve"> </w:t>
+      </w:r>
+      <w:r>
+        <w:rPr>
+          <w:rFonts w:ascii="Times New Roman" w:eastAsia="Times New Roman" w:hAnsi="Times New Roman" w:cs="Times New Roman"/>
+          <w:color w:val="auto"/>
+          <w:lang w:val="en-GB" w:eastAsia="en-GB"/>
+        </w:rPr>
+        <w:t xml:space="preserve">All the sampling is stratified sampling </w:t>
+      </w:r>
+      <w:proofErr w:type="gramStart"/>
+      <w:r>
+        <w:rPr>
+          <w:rFonts w:ascii="Times New Roman" w:eastAsia="Times New Roman" w:hAnsi="Times New Roman" w:cs="Times New Roman"/>
+          <w:color w:val="auto"/>
+          <w:lang w:val="en-GB" w:eastAsia="en-GB"/>
+        </w:rPr>
+        <w:t>in order to</w:t>
+      </w:r>
+      <w:proofErr w:type="gramEnd"/>
+      <w:r>
+        <w:rPr>
+          <w:rFonts w:ascii="Times New Roman" w:eastAsia="Times New Roman" w:hAnsi="Times New Roman" w:cs="Times New Roman"/>
+          <w:color w:val="auto"/>
+          <w:lang w:val="en-GB" w:eastAsia="en-GB"/>
+        </w:rPr>
+        <w:t xml:space="preserve"> ensure perfect class balance</w:t>
+      </w:r>
+    </w:p>
+    <w:p>
+      <w:r>
+        <w:t>The approach was to run simple models like</w:t>
+      </w:r>
+    </w:p>
+    <w:p>
+      <w:pPr>
+        <w:pStyle w:val="ListParagraph"/>
+        <w:numPr>
+          <w:ilvl w:val="0"/>
+          <w:numId w:val="20"/>
+        </w:numPr>
+      </w:pPr>
+      <w:r>
+        <w:t>Decision tree</w:t>
+      </w:r>
+    </w:p>
+    <w:p>
+      <w:pPr>
+        <w:pStyle w:val="ListParagraph"/>
+        <w:numPr>
+          <w:ilvl w:val="0"/>
+          <w:numId w:val="20"/>
+        </w:numPr>
+      </w:pPr>
+      <w:r>
+        <w:t>Logistic Regression</w:t>
+      </w:r>
+    </w:p>
+    <w:p/>
+    <w:p>
+      <w:r>
+        <w:t xml:space="preserve">On both these models we would </w:t>
+      </w:r>
+      <w:r>
+        <w:t>train</w:t>
+      </w:r>
+      <w:r>
+        <w:t xml:space="preserve"> each of the 3 data sets</w:t>
+      </w:r>
+    </w:p>
+    <w:p>
+      <w:r>
+        <w:t>After the process was completed we trained data on complex models live</w:t>
+      </w:r>
+    </w:p>
+    <w:p>
+      <w:pPr>
+        <w:pStyle w:val="ListParagraph"/>
+        <w:numPr>
+          <w:ilvl w:val="0"/>
+          <w:numId w:val="21"/>
+        </w:numPr>
+      </w:pPr>
+      <w:r>
+        <w:t>Support vector machines</w:t>
+      </w:r>
+    </w:p>
+    <w:p>
+      <w:pPr>
+        <w:pStyle w:val="ListParagraph"/>
+        <w:numPr>
+          <w:ilvl w:val="0"/>
+          <w:numId w:val="21"/>
+        </w:numPr>
+      </w:pPr>
+      <w:r>
+        <w:t>Artificial Neural Network</w:t>
+      </w:r>
+    </w:p>
+    <w:p>
+      <w:pPr>
+        <w:pStyle w:val="ListParagraph"/>
+        <w:numPr>
+          <w:ilvl w:val="0"/>
+          <w:numId w:val="21"/>
+        </w:numPr>
+      </w:pPr>
+      <w:r>
+        <w:t>Random forest</w:t>
+      </w:r>
+    </w:p>
+    <w:p>
+      <w:pPr>
+        <w:pStyle w:val="ListParagraph"/>
+        <w:numPr>
+          <w:ilvl w:val="0"/>
+          <w:numId w:val="21"/>
+        </w:numPr>
+      </w:pPr>
+      <w:r>
+        <w:t>Extreme Gradient Boosting</w:t>
+      </w:r>
+    </w:p>
+    <w:p/>
+    <w:p>
+      <w:r>
+        <w:lastRenderedPageBreak/>
+        <w:t xml:space="preserve">The output for running all those models are </w:t>
+      </w:r>
+      <w:r>
+        <w:rPr>
+          <w:noProof/>
+        </w:rPr>
+        <w:drawing>
+          <wp:inline distT="0" distB="0" distL="0" distR="0" wp14:anchorId="4C4DD57A" wp14:editId="0081D368">
+            <wp:extent cx="6071870" cy="3039110"/>
+            <wp:effectExtent l="0" t="0" r="5080" b="8890"/>
+            <wp:docPr id="2" name="Picture 2"/>
+            <wp:cNvGraphicFramePr>
+              <a:graphicFrameLocks xmlns:a="http://schemas.openxmlformats.org/drawingml/2006/main" noChangeAspect="1"/>
+            </wp:cNvGraphicFramePr>
+            <a:graphic xmlns:a="http://schemas.openxmlformats.org/drawingml/2006/main">
+              <a:graphicData uri="http://schemas.openxmlformats.org/drawingml/2006/picture">
+                <pic:pic xmlns:pic="http://schemas.openxmlformats.org/drawingml/2006/picture">
+                  <pic:nvPicPr>
+                    <pic:cNvPr id="1" name=""/>
+                    <pic:cNvPicPr/>
+                  </pic:nvPicPr>
+                  <pic:blipFill>
+                    <a:blip r:embed="rId14"/>
+                    <a:stretch>
+                      <a:fillRect/>
+                    </a:stretch>
+                  </pic:blipFill>
+                  <pic:spPr>
+                    <a:xfrm>
+                      <a:off x="0" y="0"/>
+                      <a:ext cx="6071870" cy="3039110"/>
+                    </a:xfrm>
+                    <a:prstGeom prst="rect">
+                      <a:avLst/>
+                    </a:prstGeom>
+                  </pic:spPr>
+                </pic:pic>
+              </a:graphicData>
+            </a:graphic>
+          </wp:inline>
+        </w:drawing>
+      </w:r>
+    </w:p>
+    <w:p/>
+    <w:p>
+      <w:r>
+        <w:t>The interpretation is simple SMOTE data is the winner and decision tree stole the show!</w:t>
+      </w:r>
+    </w:p>
+    <w:p>
+      <w:r>
+        <w:t xml:space="preserve">But what are we missing at times it may be necessary to explain the HR our results, why our model believes our person </w:t>
+      </w:r>
+      <w:r>
+        <w:t>is planning to leave, in that case decision tree or logistic regression are the best options.</w:t>
+      </w:r>
+    </w:p>
+    <w:p>
+      <w:r>
+        <w:t xml:space="preserve">However, if why decision made was not required we can simply use more powerful models like </w:t>
+      </w:r>
+      <w:proofErr w:type="spellStart"/>
+      <w:r>
+        <w:t>XGBoost</w:t>
+      </w:r>
+      <w:proofErr w:type="spellEnd"/>
+      <w:r>
+        <w:t>, because as data increases the accuracy of XGBOOST will be higher than a decision tree because it’s a powerful ensemble algorithm.</w:t>
+      </w:r>
+    </w:p>
+    <w:p>
+      <w:r>
+        <w:t xml:space="preserve">Who made this – Mohammed </w:t>
+      </w:r>
+    </w:p>
+    <w:p>
+      <w:r>
+        <w:t xml:space="preserve">Who reviewed this – </w:t>
+      </w:r>
+      <w:proofErr w:type="gramStart"/>
+      <w:r>
+        <w:t>Patricia ,</w:t>
+      </w:r>
+      <w:proofErr w:type="gramEnd"/>
+      <w:r>
+        <w:t xml:space="preserve"> Valerio</w:t>
+      </w:r>
+    </w:p>
     <w:sectPr>
-      <w:footerReference w:type="default" r:id="rId13"/>
+      <w:footerReference w:type="default" r:id="rId15"/>
       <w:pgSz w:w="12240" w:h="15840"/>
       <w:pgMar w:top="1267" w:right="1339" w:bottom="1339" w:left="1339" w:header="720" w:footer="720" w:gutter="0"/>
       <w:cols w:space="720"/>
@@ -1106,6 +1680,92 @@
     </w:lvl>
   </w:abstractNum>
   <w:abstractNum w:abstractNumId="12" w15:restartNumberingAfterBreak="0">
+    <w:nsid w:val="427B2301"/>
+    <w:multiLevelType w:val="hybridMultilevel"/>
+    <w:tmpl w:val="1B1C4FC2"/>
+    <w:lvl w:ilvl="0" w:tplc="08090015">
+      <w:start w:val="1"/>
+      <w:numFmt w:val="upperLetter"/>
+      <w:lvlText w:val="%1."/>
+      <w:lvlJc w:val="left"/>
+      <w:pPr>
+        <w:ind w:left="720" w:hanging="360"/>
+      </w:pPr>
+    </w:lvl>
+    <w:lvl w:ilvl="1" w:tplc="08090019" w:tentative="1">
+      <w:start w:val="1"/>
+      <w:numFmt w:val="lowerLetter"/>
+      <w:lvlText w:val="%2."/>
+      <w:lvlJc w:val="left"/>
+      <w:pPr>
+        <w:ind w:left="1440" w:hanging="360"/>
+      </w:pPr>
+    </w:lvl>
+    <w:lvl w:ilvl="2" w:tplc="0809001B" w:tentative="1">
+      <w:start w:val="1"/>
+      <w:numFmt w:val="lowerRoman"/>
+      <w:lvlText w:val="%3."/>
+      <w:lvlJc w:val="right"/>
+      <w:pPr>
+        <w:ind w:left="2160" w:hanging="180"/>
+      </w:pPr>
+    </w:lvl>
+    <w:lvl w:ilvl="3" w:tplc="0809000F" w:tentative="1">
+      <w:start w:val="1"/>
+      <w:numFmt w:val="decimal"/>
+      <w:lvlText w:val="%4."/>
+      <w:lvlJc w:val="left"/>
+      <w:pPr>
+        <w:ind w:left="2880" w:hanging="360"/>
+      </w:pPr>
+    </w:lvl>
+    <w:lvl w:ilvl="4" w:tplc="08090019" w:tentative="1">
+      <w:start w:val="1"/>
+      <w:numFmt w:val="lowerLetter"/>
+      <w:lvlText w:val="%5."/>
+      <w:lvlJc w:val="left"/>
+      <w:pPr>
+        <w:ind w:left="3600" w:hanging="360"/>
+      </w:pPr>
+    </w:lvl>
+    <w:lvl w:ilvl="5" w:tplc="0809001B" w:tentative="1">
+      <w:start w:val="1"/>
+      <w:numFmt w:val="lowerRoman"/>
+      <w:lvlText w:val="%6."/>
+      <w:lvlJc w:val="right"/>
+      <w:pPr>
+        <w:ind w:left="4320" w:hanging="180"/>
+      </w:pPr>
+    </w:lvl>
+    <w:lvl w:ilvl="6" w:tplc="0809000F" w:tentative="1">
+      <w:start w:val="1"/>
+      <w:numFmt w:val="decimal"/>
+      <w:lvlText w:val="%7."/>
+      <w:lvlJc w:val="left"/>
+      <w:pPr>
+        <w:ind w:left="5040" w:hanging="360"/>
+      </w:pPr>
+    </w:lvl>
+    <w:lvl w:ilvl="7" w:tplc="08090019" w:tentative="1">
+      <w:start w:val="1"/>
+      <w:numFmt w:val="lowerLetter"/>
+      <w:lvlText w:val="%8."/>
+      <w:lvlJc w:val="left"/>
+      <w:pPr>
+        <w:ind w:left="5760" w:hanging="360"/>
+      </w:pPr>
+    </w:lvl>
+    <w:lvl w:ilvl="8" w:tplc="0809001B" w:tentative="1">
+      <w:start w:val="1"/>
+      <w:numFmt w:val="lowerRoman"/>
+      <w:lvlText w:val="%9."/>
+      <w:lvlJc w:val="right"/>
+      <w:pPr>
+        <w:ind w:left="6480" w:hanging="180"/>
+      </w:pPr>
+    </w:lvl>
+  </w:abstractNum>
+  <w:abstractNum w:abstractNumId="13" w15:restartNumberingAfterBreak="0">
     <w:nsid w:val="46C82C9A"/>
     <w:multiLevelType w:val="hybridMultilevel"/>
     <w:tmpl w:val="63F07864"/>
@@ -1221,7 +1881,7 @@
       </w:rPr>
     </w:lvl>
   </w:abstractNum>
-  <w:abstractNum w:abstractNumId="13" w15:restartNumberingAfterBreak="0">
+  <w:abstractNum w:abstractNumId="14" w15:restartNumberingAfterBreak="0">
     <w:nsid w:val="49BC0320"/>
     <w:multiLevelType w:val="hybridMultilevel"/>
     <w:tmpl w:val="DC3C7298"/>
@@ -1336,7 +1996,93 @@
       </w:rPr>
     </w:lvl>
   </w:abstractNum>
-  <w:abstractNum w:abstractNumId="14" w15:restartNumberingAfterBreak="0">
+  <w:abstractNum w:abstractNumId="15" w15:restartNumberingAfterBreak="0">
+    <w:nsid w:val="4C496131"/>
+    <w:multiLevelType w:val="hybridMultilevel"/>
+    <w:tmpl w:val="C6D6A028"/>
+    <w:lvl w:ilvl="0" w:tplc="08090015">
+      <w:start w:val="1"/>
+      <w:numFmt w:val="upperLetter"/>
+      <w:lvlText w:val="%1."/>
+      <w:lvlJc w:val="left"/>
+      <w:pPr>
+        <w:ind w:left="720" w:hanging="360"/>
+      </w:pPr>
+    </w:lvl>
+    <w:lvl w:ilvl="1" w:tplc="08090019">
+      <w:start w:val="1"/>
+      <w:numFmt w:val="lowerLetter"/>
+      <w:lvlText w:val="%2."/>
+      <w:lvlJc w:val="left"/>
+      <w:pPr>
+        <w:ind w:left="1440" w:hanging="360"/>
+      </w:pPr>
+    </w:lvl>
+    <w:lvl w:ilvl="2" w:tplc="0809001B" w:tentative="1">
+      <w:start w:val="1"/>
+      <w:numFmt w:val="lowerRoman"/>
+      <w:lvlText w:val="%3."/>
+      <w:lvlJc w:val="right"/>
+      <w:pPr>
+        <w:ind w:left="2160" w:hanging="180"/>
+      </w:pPr>
+    </w:lvl>
+    <w:lvl w:ilvl="3" w:tplc="0809000F" w:tentative="1">
+      <w:start w:val="1"/>
+      <w:numFmt w:val="decimal"/>
+      <w:lvlText w:val="%4."/>
+      <w:lvlJc w:val="left"/>
+      <w:pPr>
+        <w:ind w:left="2880" w:hanging="360"/>
+      </w:pPr>
+    </w:lvl>
+    <w:lvl w:ilvl="4" w:tplc="08090019" w:tentative="1">
+      <w:start w:val="1"/>
+      <w:numFmt w:val="lowerLetter"/>
+      <w:lvlText w:val="%5."/>
+      <w:lvlJc w:val="left"/>
+      <w:pPr>
+        <w:ind w:left="3600" w:hanging="360"/>
+      </w:pPr>
+    </w:lvl>
+    <w:lvl w:ilvl="5" w:tplc="0809001B" w:tentative="1">
+      <w:start w:val="1"/>
+      <w:numFmt w:val="lowerRoman"/>
+      <w:lvlText w:val="%6."/>
+      <w:lvlJc w:val="right"/>
+      <w:pPr>
+        <w:ind w:left="4320" w:hanging="180"/>
+      </w:pPr>
+    </w:lvl>
+    <w:lvl w:ilvl="6" w:tplc="0809000F" w:tentative="1">
+      <w:start w:val="1"/>
+      <w:numFmt w:val="decimal"/>
+      <w:lvlText w:val="%7."/>
+      <w:lvlJc w:val="left"/>
+      <w:pPr>
+        <w:ind w:left="5040" w:hanging="360"/>
+      </w:pPr>
+    </w:lvl>
+    <w:lvl w:ilvl="7" w:tplc="08090019" w:tentative="1">
+      <w:start w:val="1"/>
+      <w:numFmt w:val="lowerLetter"/>
+      <w:lvlText w:val="%8."/>
+      <w:lvlJc w:val="left"/>
+      <w:pPr>
+        <w:ind w:left="5760" w:hanging="360"/>
+      </w:pPr>
+    </w:lvl>
+    <w:lvl w:ilvl="8" w:tplc="0809001B" w:tentative="1">
+      <w:start w:val="1"/>
+      <w:numFmt w:val="lowerRoman"/>
+      <w:lvlText w:val="%9."/>
+      <w:lvlJc w:val="right"/>
+      <w:pPr>
+        <w:ind w:left="6480" w:hanging="180"/>
+      </w:pPr>
+    </w:lvl>
+  </w:abstractNum>
+  <w:abstractNum w:abstractNumId="16" w15:restartNumberingAfterBreak="0">
     <w:nsid w:val="52083510"/>
     <w:multiLevelType w:val="hybridMultilevel"/>
     <w:tmpl w:val="BE6E19F6"/>
@@ -1455,7 +2201,93 @@
       </w:rPr>
     </w:lvl>
   </w:abstractNum>
-  <w:abstractNum w:abstractNumId="15" w15:restartNumberingAfterBreak="0">
+  <w:abstractNum w:abstractNumId="17" w15:restartNumberingAfterBreak="0">
+    <w:nsid w:val="53437EF0"/>
+    <w:multiLevelType w:val="hybridMultilevel"/>
+    <w:tmpl w:val="1748A1E4"/>
+    <w:lvl w:ilvl="0" w:tplc="08090015">
+      <w:start w:val="1"/>
+      <w:numFmt w:val="upperLetter"/>
+      <w:lvlText w:val="%1."/>
+      <w:lvlJc w:val="left"/>
+      <w:pPr>
+        <w:ind w:left="720" w:hanging="360"/>
+      </w:pPr>
+    </w:lvl>
+    <w:lvl w:ilvl="1" w:tplc="08090019" w:tentative="1">
+      <w:start w:val="1"/>
+      <w:numFmt w:val="lowerLetter"/>
+      <w:lvlText w:val="%2."/>
+      <w:lvlJc w:val="left"/>
+      <w:pPr>
+        <w:ind w:left="1440" w:hanging="360"/>
+      </w:pPr>
+    </w:lvl>
+    <w:lvl w:ilvl="2" w:tplc="0809001B" w:tentative="1">
+      <w:start w:val="1"/>
+      <w:numFmt w:val="lowerRoman"/>
+      <w:lvlText w:val="%3."/>
+      <w:lvlJc w:val="right"/>
+      <w:pPr>
+        <w:ind w:left="2160" w:hanging="180"/>
+      </w:pPr>
+    </w:lvl>
+    <w:lvl w:ilvl="3" w:tplc="0809000F" w:tentative="1">
+      <w:start w:val="1"/>
+      <w:numFmt w:val="decimal"/>
+      <w:lvlText w:val="%4."/>
+      <w:lvlJc w:val="left"/>
+      <w:pPr>
+        <w:ind w:left="2880" w:hanging="360"/>
+      </w:pPr>
+    </w:lvl>
+    <w:lvl w:ilvl="4" w:tplc="08090019" w:tentative="1">
+      <w:start w:val="1"/>
+      <w:numFmt w:val="lowerLetter"/>
+      <w:lvlText w:val="%5."/>
+      <w:lvlJc w:val="left"/>
+      <w:pPr>
+        <w:ind w:left="3600" w:hanging="360"/>
+      </w:pPr>
+    </w:lvl>
+    <w:lvl w:ilvl="5" w:tplc="0809001B" w:tentative="1">
+      <w:start w:val="1"/>
+      <w:numFmt w:val="lowerRoman"/>
+      <w:lvlText w:val="%6."/>
+      <w:lvlJc w:val="right"/>
+      <w:pPr>
+        <w:ind w:left="4320" w:hanging="180"/>
+      </w:pPr>
+    </w:lvl>
+    <w:lvl w:ilvl="6" w:tplc="0809000F" w:tentative="1">
+      <w:start w:val="1"/>
+      <w:numFmt w:val="decimal"/>
+      <w:lvlText w:val="%7."/>
+      <w:lvlJc w:val="left"/>
+      <w:pPr>
+        <w:ind w:left="5040" w:hanging="360"/>
+      </w:pPr>
+    </w:lvl>
+    <w:lvl w:ilvl="7" w:tplc="08090019" w:tentative="1">
+      <w:start w:val="1"/>
+      <w:numFmt w:val="lowerLetter"/>
+      <w:lvlText w:val="%8."/>
+      <w:lvlJc w:val="left"/>
+      <w:pPr>
+        <w:ind w:left="5760" w:hanging="360"/>
+      </w:pPr>
+    </w:lvl>
+    <w:lvl w:ilvl="8" w:tplc="0809001B" w:tentative="1">
+      <w:start w:val="1"/>
+      <w:numFmt w:val="lowerRoman"/>
+      <w:lvlText w:val="%9."/>
+      <w:lvlJc w:val="right"/>
+      <w:pPr>
+        <w:ind w:left="6480" w:hanging="180"/>
+      </w:pPr>
+    </w:lvl>
+  </w:abstractNum>
+  <w:abstractNum w:abstractNumId="18" w15:restartNumberingAfterBreak="0">
     <w:nsid w:val="53634327"/>
     <w:multiLevelType w:val="hybridMultilevel"/>
     <w:tmpl w:val="FAD454C4"/>
@@ -1595,7 +2427,7 @@
       </w:rPr>
     </w:lvl>
   </w:abstractNum>
-  <w:abstractNum w:abstractNumId="16" w15:restartNumberingAfterBreak="0">
+  <w:abstractNum w:abstractNumId="19" w15:restartNumberingAfterBreak="0">
     <w:nsid w:val="5B226C1F"/>
     <w:multiLevelType w:val="hybridMultilevel"/>
     <w:tmpl w:val="49ACD974"/>
@@ -1710,7 +2542,93 @@
       </w:rPr>
     </w:lvl>
   </w:abstractNum>
-  <w:abstractNum w:abstractNumId="17" w15:restartNumberingAfterBreak="0">
+  <w:abstractNum w:abstractNumId="20" w15:restartNumberingAfterBreak="0">
+    <w:nsid w:val="5FBE5613"/>
+    <w:multiLevelType w:val="hybridMultilevel"/>
+    <w:tmpl w:val="B9BCEDA6"/>
+    <w:lvl w:ilvl="0" w:tplc="0809000F">
+      <w:start w:val="1"/>
+      <w:numFmt w:val="decimal"/>
+      <w:lvlText w:val="%1."/>
+      <w:lvlJc w:val="left"/>
+      <w:pPr>
+        <w:ind w:left="720" w:hanging="360"/>
+      </w:pPr>
+    </w:lvl>
+    <w:lvl w:ilvl="1" w:tplc="08090019" w:tentative="1">
+      <w:start w:val="1"/>
+      <w:numFmt w:val="lowerLetter"/>
+      <w:lvlText w:val="%2."/>
+      <w:lvlJc w:val="left"/>
+      <w:pPr>
+        <w:ind w:left="1440" w:hanging="360"/>
+      </w:pPr>
+    </w:lvl>
+    <w:lvl w:ilvl="2" w:tplc="0809001B" w:tentative="1">
+      <w:start w:val="1"/>
+      <w:numFmt w:val="lowerRoman"/>
+      <w:lvlText w:val="%3."/>
+      <w:lvlJc w:val="right"/>
+      <w:pPr>
+        <w:ind w:left="2160" w:hanging="180"/>
+      </w:pPr>
+    </w:lvl>
+    <w:lvl w:ilvl="3" w:tplc="0809000F" w:tentative="1">
+      <w:start w:val="1"/>
+      <w:numFmt w:val="decimal"/>
+      <w:lvlText w:val="%4."/>
+      <w:lvlJc w:val="left"/>
+      <w:pPr>
+        <w:ind w:left="2880" w:hanging="360"/>
+      </w:pPr>
+    </w:lvl>
+    <w:lvl w:ilvl="4" w:tplc="08090019" w:tentative="1">
+      <w:start w:val="1"/>
+      <w:numFmt w:val="lowerLetter"/>
+      <w:lvlText w:val="%5."/>
+      <w:lvlJc w:val="left"/>
+      <w:pPr>
+        <w:ind w:left="3600" w:hanging="360"/>
+      </w:pPr>
+    </w:lvl>
+    <w:lvl w:ilvl="5" w:tplc="0809001B" w:tentative="1">
+      <w:start w:val="1"/>
+      <w:numFmt w:val="lowerRoman"/>
+      <w:lvlText w:val="%6."/>
+      <w:lvlJc w:val="right"/>
+      <w:pPr>
+        <w:ind w:left="4320" w:hanging="180"/>
+      </w:pPr>
+    </w:lvl>
+    <w:lvl w:ilvl="6" w:tplc="0809000F" w:tentative="1">
+      <w:start w:val="1"/>
+      <w:numFmt w:val="decimal"/>
+      <w:lvlText w:val="%7."/>
+      <w:lvlJc w:val="left"/>
+      <w:pPr>
+        <w:ind w:left="5040" w:hanging="360"/>
+      </w:pPr>
+    </w:lvl>
+    <w:lvl w:ilvl="7" w:tplc="08090019" w:tentative="1">
+      <w:start w:val="1"/>
+      <w:numFmt w:val="lowerLetter"/>
+      <w:lvlText w:val="%8."/>
+      <w:lvlJc w:val="left"/>
+      <w:pPr>
+        <w:ind w:left="5760" w:hanging="360"/>
+      </w:pPr>
+    </w:lvl>
+    <w:lvl w:ilvl="8" w:tplc="0809001B" w:tentative="1">
+      <w:start w:val="1"/>
+      <w:numFmt w:val="lowerRoman"/>
+      <w:lvlText w:val="%9."/>
+      <w:lvlJc w:val="right"/>
+      <w:pPr>
+        <w:ind w:left="6480" w:hanging="180"/>
+      </w:pPr>
+    </w:lvl>
+  </w:abstractNum>
+  <w:abstractNum w:abstractNumId="21" w15:restartNumberingAfterBreak="0">
     <w:nsid w:val="6C901CF9"/>
     <w:multiLevelType w:val="hybridMultilevel"/>
     <w:tmpl w:val="2F4A75D8"/>
@@ -1801,13 +2719,13 @@
     <w:abstractNumId w:val="9"/>
   </w:num>
   <w:num w:numId="2">
-    <w:abstractNumId w:val="12"/>
+    <w:abstractNumId w:val="13"/>
   </w:num>
   <w:num w:numId="3">
-    <w:abstractNumId w:val="16"/>
+    <w:abstractNumId w:val="19"/>
   </w:num>
   <w:num w:numId="4">
-    <w:abstractNumId w:val="13"/>
+    <w:abstractNumId w:val="14"/>
   </w:num>
   <w:num w:numId="5">
     <w:abstractNumId w:val="11"/>
@@ -1840,15 +2758,27 @@
     <w:abstractNumId w:val="0"/>
   </w:num>
   <w:num w:numId="15">
-    <w:abstractNumId w:val="14"/>
+    <w:abstractNumId w:val="16"/>
   </w:num>
   <w:num w:numId="16">
-    <w:abstractNumId w:val="17"/>
+    <w:abstractNumId w:val="21"/>
   </w:num>
   <w:num w:numId="17">
     <w:abstractNumId w:val="10"/>
   </w:num>
   <w:num w:numId="18">
+    <w:abstractNumId w:val="18"/>
+  </w:num>
+  <w:num w:numId="19">
+    <w:abstractNumId w:val="20"/>
+  </w:num>
+  <w:num w:numId="20">
+    <w:abstractNumId w:val="12"/>
+  </w:num>
+  <w:num w:numId="21">
+    <w:abstractNumId w:val="17"/>
+  </w:num>
+  <w:num w:numId="22">
     <w:abstractNumId w:val="15"/>
   </w:num>
 </w:numbering>
@@ -1978,6 +2908,7 @@
     <w:lsdException w:name="HTML Sample" w:semiHidden="1" w:unhideWhenUsed="1"/>
     <w:lsdException w:name="HTML Typewriter" w:semiHidden="1" w:unhideWhenUsed="1"/>
     <w:lsdException w:name="HTML Variable" w:semiHidden="1" w:unhideWhenUsed="1"/>
+    <w:lsdException w:name="Normal Table" w:semiHidden="1" w:unhideWhenUsed="1"/>
     <w:lsdException w:name="annotation subject" w:semiHidden="1" w:unhideWhenUsed="1"/>
     <w:lsdException w:name="No List" w:semiHidden="1" w:unhideWhenUsed="1"/>
     <w:lsdException w:name="Outline List 1" w:semiHidden="1" w:unhideWhenUsed="1"/>
@@ -2022,6 +2953,7 @@
     <w:lsdException w:name="Table Professional" w:semiHidden="1" w:unhideWhenUsed="1"/>
     <w:lsdException w:name="Table Subtle 1" w:semiHidden="1" w:unhideWhenUsed="1"/>
     <w:lsdException w:name="Table Subtle 2" w:semiHidden="1" w:unhideWhenUsed="1"/>
+    <w:lsdException w:name="Table Web 1" w:semiHidden="1" w:unhideWhenUsed="1"/>
     <w:lsdException w:name="Table Web 2" w:semiHidden="1" w:unhideWhenUsed="1"/>
     <w:lsdException w:name="Table Web 3" w:semiHidden="1" w:unhideWhenUsed="1"/>
     <w:lsdException w:name="Balloon Text" w:semiHidden="1" w:unhideWhenUsed="1"/>
@@ -2456,6 +3388,7 @@
   <w:style w:type="character" w:default="1" w:styleId="DefaultParagraphFont">
     <w:name w:val="Default Paragraph Font"/>
     <w:uiPriority w:val="1"/>
+    <w:semiHidden/>
     <w:unhideWhenUsed/>
   </w:style>
   <w:style w:type="table" w:default="1" w:styleId="TableNormal">
@@ -3212,7 +4145,6 @@
     <w:name w:val="Hyperlink"/>
     <w:basedOn w:val="DefaultParagraphFont"/>
     <w:uiPriority w:val="99"/>
-    <w:semiHidden/>
     <w:unhideWhenUsed/>
     <w:rsid w:val="00415547"/>
     <w:rPr>
@@ -3275,6 +4207,18 @@
       <w:rFonts w:ascii="Times New Roman" w:eastAsia="Times New Roman" w:hAnsi="Times New Roman" w:cs="Times New Roman"/>
       <w:color w:val="auto"/>
       <w:lang w:val="en-GB" w:eastAsia="en-GB"/>
+    </w:rPr>
+  </w:style>
+  <w:style w:type="character" w:styleId="UnresolvedMention">
+    <w:name w:val="Unresolved Mention"/>
+    <w:basedOn w:val="DefaultParagraphFont"/>
+    <w:uiPriority w:val="99"/>
+    <w:semiHidden/>
+    <w:unhideWhenUsed/>
+    <w:rsid w:val="004C0FF3"/>
+    <w:rPr>
+      <w:color w:val="808080"/>
+      <w:shd w:val="clear" w:color="auto" w:fill="E6E6E6"/>
     </w:rPr>
   </w:style>
 </w:styles>
@@ -4358,6 +5302,35 @@
         </a:p>
       </dgm:t>
     </dgm:pt>
+    <dgm:pt modelId="{537F3488-60BA-4984-A8BC-707F4286DB77}">
+      <dgm:prSet phldrT="[Text]"/>
+      <dgm:spPr/>
+      <dgm:t>
+        <a:bodyPr/>
+        <a:lstStyle/>
+        <a:p>
+          <a:r>
+            <a:rPr lang="en-GB"/>
+            <a:t>Feature Selection</a:t>
+          </a:r>
+        </a:p>
+      </dgm:t>
+    </dgm:pt>
+    <dgm:pt modelId="{0EC80C91-A6E3-4062-98CB-7EBFF4BAAD76}" type="parTrans" cxnId="{1380E2B8-EC16-4479-8A22-E64864C2CDA7}">
+      <dgm:prSet/>
+      <dgm:spPr/>
+    </dgm:pt>
+    <dgm:pt modelId="{D3855BB8-53AC-44F6-8D4E-7227BB09987A}" type="sibTrans" cxnId="{1380E2B8-EC16-4479-8A22-E64864C2CDA7}">
+      <dgm:prSet/>
+      <dgm:spPr/>
+      <dgm:t>
+        <a:bodyPr/>
+        <a:lstStyle/>
+        <a:p>
+          <a:endParaRPr lang="en-GB"/>
+        </a:p>
+      </dgm:t>
+    </dgm:pt>
     <dgm:pt modelId="{02D0F534-5FF4-49D3-97EB-61ECA86465B5}" type="pres">
       <dgm:prSet presAssocID="{D3682D53-5961-42E4-AA4A-A28A6883BD29}" presName="diagram" presStyleCnt="0">
         <dgm:presLayoutVars>
@@ -4368,7 +5341,7 @@
       <dgm:spPr/>
     </dgm:pt>
     <dgm:pt modelId="{DD272387-8513-4E7F-8B66-12731461FBF9}" type="pres">
-      <dgm:prSet presAssocID="{91007ADC-AC02-40E3-B58C-EBEE2CC10E77}" presName="node" presStyleLbl="node1" presStyleIdx="0" presStyleCnt="9">
+      <dgm:prSet presAssocID="{91007ADC-AC02-40E3-B58C-EBEE2CC10E77}" presName="node" presStyleLbl="node1" presStyleIdx="0" presStyleCnt="10">
         <dgm:presLayoutVars>
           <dgm:bulletEnabled val="1"/>
         </dgm:presLayoutVars>
@@ -4376,15 +5349,15 @@
       <dgm:spPr/>
     </dgm:pt>
     <dgm:pt modelId="{D83D7008-B8DA-4592-93D1-BD8F8061D090}" type="pres">
-      <dgm:prSet presAssocID="{8A7A3E68-42B7-44DD-9234-9E0A67FBDCDD}" presName="sibTrans" presStyleLbl="sibTrans2D1" presStyleIdx="0" presStyleCnt="8"/>
+      <dgm:prSet presAssocID="{8A7A3E68-42B7-44DD-9234-9E0A67FBDCDD}" presName="sibTrans" presStyleLbl="sibTrans2D1" presStyleIdx="0" presStyleCnt="9"/>
       <dgm:spPr/>
     </dgm:pt>
     <dgm:pt modelId="{FA5D6545-32F1-42DD-8B59-49ABBA9F855A}" type="pres">
-      <dgm:prSet presAssocID="{8A7A3E68-42B7-44DD-9234-9E0A67FBDCDD}" presName="connectorText" presStyleLbl="sibTrans2D1" presStyleIdx="0" presStyleCnt="8"/>
+      <dgm:prSet presAssocID="{8A7A3E68-42B7-44DD-9234-9E0A67FBDCDD}" presName="connectorText" presStyleLbl="sibTrans2D1" presStyleIdx="0" presStyleCnt="9"/>
       <dgm:spPr/>
     </dgm:pt>
     <dgm:pt modelId="{5C5DCC34-49BF-40F3-9E6C-113782AB2374}" type="pres">
-      <dgm:prSet presAssocID="{F0EFF4E0-7051-400F-8A03-80BE8F9C8B15}" presName="node" presStyleLbl="node1" presStyleIdx="1" presStyleCnt="9">
+      <dgm:prSet presAssocID="{F0EFF4E0-7051-400F-8A03-80BE8F9C8B15}" presName="node" presStyleLbl="node1" presStyleIdx="1" presStyleCnt="10">
         <dgm:presLayoutVars>
           <dgm:bulletEnabled val="1"/>
         </dgm:presLayoutVars>
@@ -4392,15 +5365,15 @@
       <dgm:spPr/>
     </dgm:pt>
     <dgm:pt modelId="{47B2CE18-8A40-40AC-9590-586285DBB4EB}" type="pres">
-      <dgm:prSet presAssocID="{F3CE1E56-5323-46BA-8E98-46898DECAB73}" presName="sibTrans" presStyleLbl="sibTrans2D1" presStyleIdx="1" presStyleCnt="8"/>
+      <dgm:prSet presAssocID="{F3CE1E56-5323-46BA-8E98-46898DECAB73}" presName="sibTrans" presStyleLbl="sibTrans2D1" presStyleIdx="1" presStyleCnt="9"/>
       <dgm:spPr/>
     </dgm:pt>
     <dgm:pt modelId="{A7B25569-CB7E-43AF-AA7A-84411EEA1B3A}" type="pres">
-      <dgm:prSet presAssocID="{F3CE1E56-5323-46BA-8E98-46898DECAB73}" presName="connectorText" presStyleLbl="sibTrans2D1" presStyleIdx="1" presStyleCnt="8"/>
+      <dgm:prSet presAssocID="{F3CE1E56-5323-46BA-8E98-46898DECAB73}" presName="connectorText" presStyleLbl="sibTrans2D1" presStyleIdx="1" presStyleCnt="9"/>
       <dgm:spPr/>
     </dgm:pt>
     <dgm:pt modelId="{3A3ED212-9EAB-408F-B812-019A1EC948A9}" type="pres">
-      <dgm:prSet presAssocID="{11D2DB72-BB8C-48B2-AD36-C34F3390CB69}" presName="node" presStyleLbl="node1" presStyleIdx="2" presStyleCnt="9">
+      <dgm:prSet presAssocID="{11D2DB72-BB8C-48B2-AD36-C34F3390CB69}" presName="node" presStyleLbl="node1" presStyleIdx="2" presStyleCnt="10">
         <dgm:presLayoutVars>
           <dgm:bulletEnabled val="1"/>
         </dgm:presLayoutVars>
@@ -4408,15 +5381,31 @@
       <dgm:spPr/>
     </dgm:pt>
     <dgm:pt modelId="{1C96802C-BACC-4A97-901F-6E0189B6ECDE}" type="pres">
-      <dgm:prSet presAssocID="{9BD0BEB9-4B06-4265-B926-82A7A9646D9B}" presName="sibTrans" presStyleLbl="sibTrans2D1" presStyleIdx="2" presStyleCnt="8"/>
+      <dgm:prSet presAssocID="{9BD0BEB9-4B06-4265-B926-82A7A9646D9B}" presName="sibTrans" presStyleLbl="sibTrans2D1" presStyleIdx="2" presStyleCnt="9"/>
       <dgm:spPr/>
     </dgm:pt>
     <dgm:pt modelId="{9D3B68CF-5D36-4F16-8C3E-79A263B8F409}" type="pres">
-      <dgm:prSet presAssocID="{9BD0BEB9-4B06-4265-B926-82A7A9646D9B}" presName="connectorText" presStyleLbl="sibTrans2D1" presStyleIdx="2" presStyleCnt="8"/>
+      <dgm:prSet presAssocID="{9BD0BEB9-4B06-4265-B926-82A7A9646D9B}" presName="connectorText" presStyleLbl="sibTrans2D1" presStyleIdx="2" presStyleCnt="9"/>
+      <dgm:spPr/>
+    </dgm:pt>
+    <dgm:pt modelId="{22416148-E208-40FA-B2FC-8A87257B215D}" type="pres">
+      <dgm:prSet presAssocID="{537F3488-60BA-4984-A8BC-707F4286DB77}" presName="node" presStyleLbl="node1" presStyleIdx="3" presStyleCnt="10">
+        <dgm:presLayoutVars>
+          <dgm:bulletEnabled val="1"/>
+        </dgm:presLayoutVars>
+      </dgm:prSet>
+      <dgm:spPr/>
+    </dgm:pt>
+    <dgm:pt modelId="{86097FFA-8EE0-45E0-A7AB-AFFF1926E21D}" type="pres">
+      <dgm:prSet presAssocID="{D3855BB8-53AC-44F6-8D4E-7227BB09987A}" presName="sibTrans" presStyleLbl="sibTrans2D1" presStyleIdx="3" presStyleCnt="9"/>
+      <dgm:spPr/>
+    </dgm:pt>
+    <dgm:pt modelId="{AED3A6E2-209E-4DD1-B987-7FDC11A50E58}" type="pres">
+      <dgm:prSet presAssocID="{D3855BB8-53AC-44F6-8D4E-7227BB09987A}" presName="connectorText" presStyleLbl="sibTrans2D1" presStyleIdx="3" presStyleCnt="9"/>
       <dgm:spPr/>
     </dgm:pt>
     <dgm:pt modelId="{17E7AB91-3D76-4D91-8058-9C94746CA068}" type="pres">
-      <dgm:prSet presAssocID="{318E6EAF-3F92-496A-9627-CD1B9E9B1614}" presName="node" presStyleLbl="node1" presStyleIdx="3" presStyleCnt="9">
+      <dgm:prSet presAssocID="{318E6EAF-3F92-496A-9627-CD1B9E9B1614}" presName="node" presStyleLbl="node1" presStyleIdx="4" presStyleCnt="10">
         <dgm:presLayoutVars>
           <dgm:bulletEnabled val="1"/>
         </dgm:presLayoutVars>
@@ -4424,15 +5413,15 @@
       <dgm:spPr/>
     </dgm:pt>
     <dgm:pt modelId="{ECF9B34B-60AD-4D9F-BDBC-5E107E0CA0CF}" type="pres">
-      <dgm:prSet presAssocID="{4FCCF5A5-60F8-4C59-81C6-2D4C371DEC74}" presName="sibTrans" presStyleLbl="sibTrans2D1" presStyleIdx="3" presStyleCnt="8"/>
+      <dgm:prSet presAssocID="{4FCCF5A5-60F8-4C59-81C6-2D4C371DEC74}" presName="sibTrans" presStyleLbl="sibTrans2D1" presStyleIdx="4" presStyleCnt="9"/>
       <dgm:spPr/>
     </dgm:pt>
     <dgm:pt modelId="{2E27571B-E3C0-4063-A5B9-BB1F05DAF3AC}" type="pres">
-      <dgm:prSet presAssocID="{4FCCF5A5-60F8-4C59-81C6-2D4C371DEC74}" presName="connectorText" presStyleLbl="sibTrans2D1" presStyleIdx="3" presStyleCnt="8"/>
+      <dgm:prSet presAssocID="{4FCCF5A5-60F8-4C59-81C6-2D4C371DEC74}" presName="connectorText" presStyleLbl="sibTrans2D1" presStyleIdx="4" presStyleCnt="9"/>
       <dgm:spPr/>
     </dgm:pt>
     <dgm:pt modelId="{1A560F8E-12F7-4F25-8205-2644CFEA92E6}" type="pres">
-      <dgm:prSet presAssocID="{6BD3C1A7-0F80-4F91-A570-5399DC200698}" presName="node" presStyleLbl="node1" presStyleIdx="4" presStyleCnt="9">
+      <dgm:prSet presAssocID="{6BD3C1A7-0F80-4F91-A570-5399DC200698}" presName="node" presStyleLbl="node1" presStyleIdx="5" presStyleCnt="10">
         <dgm:presLayoutVars>
           <dgm:bulletEnabled val="1"/>
         </dgm:presLayoutVars>
@@ -4440,15 +5429,15 @@
       <dgm:spPr/>
     </dgm:pt>
     <dgm:pt modelId="{A9925ADF-09BA-4CDE-AA45-94DDE5D71B02}" type="pres">
-      <dgm:prSet presAssocID="{E1B1608C-0CC7-4E75-B236-603DCA21F953}" presName="sibTrans" presStyleLbl="sibTrans2D1" presStyleIdx="4" presStyleCnt="8"/>
+      <dgm:prSet presAssocID="{E1B1608C-0CC7-4E75-B236-603DCA21F953}" presName="sibTrans" presStyleLbl="sibTrans2D1" presStyleIdx="5" presStyleCnt="9"/>
       <dgm:spPr/>
     </dgm:pt>
     <dgm:pt modelId="{D20F8E6C-8BD0-4550-B530-C55940DF3CE4}" type="pres">
-      <dgm:prSet presAssocID="{E1B1608C-0CC7-4E75-B236-603DCA21F953}" presName="connectorText" presStyleLbl="sibTrans2D1" presStyleIdx="4" presStyleCnt="8"/>
+      <dgm:prSet presAssocID="{E1B1608C-0CC7-4E75-B236-603DCA21F953}" presName="connectorText" presStyleLbl="sibTrans2D1" presStyleIdx="5" presStyleCnt="9"/>
       <dgm:spPr/>
     </dgm:pt>
     <dgm:pt modelId="{DD9F1E1D-83B5-4700-9485-6BCE52FFA6B6}" type="pres">
-      <dgm:prSet presAssocID="{C281FF01-4791-49F2-AD05-4036B6EA3FB7}" presName="node" presStyleLbl="node1" presStyleIdx="5" presStyleCnt="9">
+      <dgm:prSet presAssocID="{C281FF01-4791-49F2-AD05-4036B6EA3FB7}" presName="node" presStyleLbl="node1" presStyleIdx="6" presStyleCnt="10">
         <dgm:presLayoutVars>
           <dgm:bulletEnabled val="1"/>
         </dgm:presLayoutVars>
@@ -4456,15 +5445,15 @@
       <dgm:spPr/>
     </dgm:pt>
     <dgm:pt modelId="{99DA3D5B-9D90-4B29-83D0-E5AAD85D5A5D}" type="pres">
-      <dgm:prSet presAssocID="{228B51F7-F61F-4B44-B239-55BB9DE5E1BC}" presName="sibTrans" presStyleLbl="sibTrans2D1" presStyleIdx="5" presStyleCnt="8"/>
+      <dgm:prSet presAssocID="{228B51F7-F61F-4B44-B239-55BB9DE5E1BC}" presName="sibTrans" presStyleLbl="sibTrans2D1" presStyleIdx="6" presStyleCnt="9"/>
       <dgm:spPr/>
     </dgm:pt>
     <dgm:pt modelId="{FEDAEB60-F232-44F1-8488-9D18A6D14358}" type="pres">
-      <dgm:prSet presAssocID="{228B51F7-F61F-4B44-B239-55BB9DE5E1BC}" presName="connectorText" presStyleLbl="sibTrans2D1" presStyleIdx="5" presStyleCnt="8"/>
+      <dgm:prSet presAssocID="{228B51F7-F61F-4B44-B239-55BB9DE5E1BC}" presName="connectorText" presStyleLbl="sibTrans2D1" presStyleIdx="6" presStyleCnt="9"/>
       <dgm:spPr/>
     </dgm:pt>
     <dgm:pt modelId="{3E9BF36A-CA70-4C78-9858-BDB651F77402}" type="pres">
-      <dgm:prSet presAssocID="{CF43EABE-B668-47DB-BB51-2E34398D8544}" presName="node" presStyleLbl="node1" presStyleIdx="6" presStyleCnt="9">
+      <dgm:prSet presAssocID="{CF43EABE-B668-47DB-BB51-2E34398D8544}" presName="node" presStyleLbl="node1" presStyleIdx="7" presStyleCnt="10">
         <dgm:presLayoutVars>
           <dgm:bulletEnabled val="1"/>
         </dgm:presLayoutVars>
@@ -4472,15 +5461,15 @@
       <dgm:spPr/>
     </dgm:pt>
     <dgm:pt modelId="{96C7D05A-E466-4B3C-9556-403B873EB76B}" type="pres">
-      <dgm:prSet presAssocID="{73540175-E810-4D11-B967-354CA2CA0C63}" presName="sibTrans" presStyleLbl="sibTrans2D1" presStyleIdx="6" presStyleCnt="8"/>
+      <dgm:prSet presAssocID="{73540175-E810-4D11-B967-354CA2CA0C63}" presName="sibTrans" presStyleLbl="sibTrans2D1" presStyleIdx="7" presStyleCnt="9"/>
       <dgm:spPr/>
     </dgm:pt>
     <dgm:pt modelId="{64D12CA2-BB83-42A0-A4CF-A48AA92A4097}" type="pres">
-      <dgm:prSet presAssocID="{73540175-E810-4D11-B967-354CA2CA0C63}" presName="connectorText" presStyleLbl="sibTrans2D1" presStyleIdx="6" presStyleCnt="8"/>
+      <dgm:prSet presAssocID="{73540175-E810-4D11-B967-354CA2CA0C63}" presName="connectorText" presStyleLbl="sibTrans2D1" presStyleIdx="7" presStyleCnt="9"/>
       <dgm:spPr/>
     </dgm:pt>
     <dgm:pt modelId="{587367EB-D3FF-49E7-830D-37AFA8A55A12}" type="pres">
-      <dgm:prSet presAssocID="{77E45959-28AD-42C9-96BF-D876BE28C226}" presName="node" presStyleLbl="node1" presStyleIdx="7" presStyleCnt="9">
+      <dgm:prSet presAssocID="{77E45959-28AD-42C9-96BF-D876BE28C226}" presName="node" presStyleLbl="node1" presStyleIdx="8" presStyleCnt="10">
         <dgm:presLayoutVars>
           <dgm:bulletEnabled val="1"/>
         </dgm:presLayoutVars>
@@ -4488,15 +5477,15 @@
       <dgm:spPr/>
     </dgm:pt>
     <dgm:pt modelId="{EFA556D4-7360-42E6-A856-0F6C6B458260}" type="pres">
-      <dgm:prSet presAssocID="{98E65771-5745-47D1-BE39-A1E64766D0DC}" presName="sibTrans" presStyleLbl="sibTrans2D1" presStyleIdx="7" presStyleCnt="8"/>
+      <dgm:prSet presAssocID="{98E65771-5745-47D1-BE39-A1E64766D0DC}" presName="sibTrans" presStyleLbl="sibTrans2D1" presStyleIdx="8" presStyleCnt="9"/>
       <dgm:spPr/>
     </dgm:pt>
     <dgm:pt modelId="{FA93E1DA-9601-4982-8060-5F2704462C39}" type="pres">
-      <dgm:prSet presAssocID="{98E65771-5745-47D1-BE39-A1E64766D0DC}" presName="connectorText" presStyleLbl="sibTrans2D1" presStyleIdx="7" presStyleCnt="8"/>
+      <dgm:prSet presAssocID="{98E65771-5745-47D1-BE39-A1E64766D0DC}" presName="connectorText" presStyleLbl="sibTrans2D1" presStyleIdx="8" presStyleCnt="9"/>
       <dgm:spPr/>
     </dgm:pt>
     <dgm:pt modelId="{67CBFC30-9C61-4F56-8DF3-682EB028CE73}" type="pres">
-      <dgm:prSet presAssocID="{A1CE5A49-FAB7-4B21-AC08-484A608B087F}" presName="node" presStyleLbl="node1" presStyleIdx="8" presStyleCnt="9">
+      <dgm:prSet presAssocID="{A1CE5A49-FAB7-4B21-AC08-484A608B087F}" presName="node" presStyleLbl="node1" presStyleIdx="9" presStyleCnt="10">
         <dgm:presLayoutVars>
           <dgm:bulletEnabled val="1"/>
         </dgm:presLayoutVars>
@@ -4508,22 +5497,26 @@
     <dgm:cxn modelId="{A23A1F07-AD9A-4471-BD80-AD78DEFE087C}" type="presOf" srcId="{228B51F7-F61F-4B44-B239-55BB9DE5E1BC}" destId="{99DA3D5B-9D90-4B29-83D0-E5AAD85D5A5D}" srcOrd="0" destOrd="0" presId="urn:microsoft.com/office/officeart/2005/8/layout/process5"/>
     <dgm:cxn modelId="{01D75F0A-8E36-4EB4-83B0-225D19A3623E}" type="presOf" srcId="{9BD0BEB9-4B06-4265-B926-82A7A9646D9B}" destId="{1C96802C-BACC-4A97-901F-6E0189B6ECDE}" srcOrd="0" destOrd="0" presId="urn:microsoft.com/office/officeart/2005/8/layout/process5"/>
     <dgm:cxn modelId="{879D380D-518B-47FB-9398-8486F8514FCF}" type="presOf" srcId="{11D2DB72-BB8C-48B2-AD36-C34F3390CB69}" destId="{3A3ED212-9EAB-408F-B812-019A1EC948A9}" srcOrd="0" destOrd="0" presId="urn:microsoft.com/office/officeart/2005/8/layout/process5"/>
-    <dgm:cxn modelId="{BCF12212-0EDD-4457-AB2F-3E67515C98C1}" srcId="{D3682D53-5961-42E4-AA4A-A28A6883BD29}" destId="{CF43EABE-B668-47DB-BB51-2E34398D8544}" srcOrd="6" destOrd="0" parTransId="{AD38399B-4D30-4C2D-821F-24C0C48297AF}" sibTransId="{73540175-E810-4D11-B967-354CA2CA0C63}"/>
+    <dgm:cxn modelId="{BCF12212-0EDD-4457-AB2F-3E67515C98C1}" srcId="{D3682D53-5961-42E4-AA4A-A28A6883BD29}" destId="{CF43EABE-B668-47DB-BB51-2E34398D8544}" srcOrd="7" destOrd="0" parTransId="{AD38399B-4D30-4C2D-821F-24C0C48297AF}" sibTransId="{73540175-E810-4D11-B967-354CA2CA0C63}"/>
     <dgm:cxn modelId="{58B6F428-BD7E-436C-ADC2-FB7EFE488106}" type="presOf" srcId="{228B51F7-F61F-4B44-B239-55BB9DE5E1BC}" destId="{FEDAEB60-F232-44F1-8488-9D18A6D14358}" srcOrd="1" destOrd="0" presId="urn:microsoft.com/office/officeart/2005/8/layout/process5"/>
-    <dgm:cxn modelId="{1473AA2B-5D1C-4F7B-B407-97B6AC1D5F9E}" srcId="{D3682D53-5961-42E4-AA4A-A28A6883BD29}" destId="{C281FF01-4791-49F2-AD05-4036B6EA3FB7}" srcOrd="5" destOrd="0" parTransId="{6B7B4870-FAD0-41FE-9911-9EB72A50E043}" sibTransId="{228B51F7-F61F-4B44-B239-55BB9DE5E1BC}"/>
+    <dgm:cxn modelId="{1473AA2B-5D1C-4F7B-B407-97B6AC1D5F9E}" srcId="{D3682D53-5961-42E4-AA4A-A28A6883BD29}" destId="{C281FF01-4791-49F2-AD05-4036B6EA3FB7}" srcOrd="6" destOrd="0" parTransId="{6B7B4870-FAD0-41FE-9911-9EB72A50E043}" sibTransId="{228B51F7-F61F-4B44-B239-55BB9DE5E1BC}"/>
     <dgm:cxn modelId="{34213337-476E-45F3-8F2B-300D24F446A2}" type="presOf" srcId="{9BD0BEB9-4B06-4265-B926-82A7A9646D9B}" destId="{9D3B68CF-5D36-4F16-8C3E-79A263B8F409}" srcOrd="1" destOrd="0" presId="urn:microsoft.com/office/officeart/2005/8/layout/process5"/>
     <dgm:cxn modelId="{F4A05F5F-608C-4F56-B39F-B107908F489A}" type="presOf" srcId="{6BD3C1A7-0F80-4F91-A570-5399DC200698}" destId="{1A560F8E-12F7-4F25-8205-2644CFEA92E6}" srcOrd="0" destOrd="0" presId="urn:microsoft.com/office/officeart/2005/8/layout/process5"/>
     <dgm:cxn modelId="{52260D62-262B-48C9-93E4-018CC673A5AF}" type="presOf" srcId="{318E6EAF-3F92-496A-9627-CD1B9E9B1614}" destId="{17E7AB91-3D76-4D91-8058-9C94746CA068}" srcOrd="0" destOrd="0" presId="urn:microsoft.com/office/officeart/2005/8/layout/process5"/>
     <dgm:cxn modelId="{91AE9344-AEFA-4E5A-A60D-D81A2AC2003B}" type="presOf" srcId="{73540175-E810-4D11-B967-354CA2CA0C63}" destId="{96C7D05A-E466-4B3C-9556-403B873EB76B}" srcOrd="0" destOrd="0" presId="urn:microsoft.com/office/officeart/2005/8/layout/process5"/>
+    <dgm:cxn modelId="{B86DA845-5E01-43EF-A877-33F1549060E2}" type="presOf" srcId="{D3855BB8-53AC-44F6-8D4E-7227BB09987A}" destId="{AED3A6E2-209E-4DD1-B987-7FDC11A50E58}" srcOrd="1" destOrd="0" presId="urn:microsoft.com/office/officeart/2005/8/layout/process5"/>
     <dgm:cxn modelId="{B500C965-A87D-4E8D-872B-8840EF558EE8}" type="presOf" srcId="{F3CE1E56-5323-46BA-8E98-46898DECAB73}" destId="{A7B25569-CB7E-43AF-AA7A-84411EEA1B3A}" srcOrd="1" destOrd="0" presId="urn:microsoft.com/office/officeart/2005/8/layout/process5"/>
     <dgm:cxn modelId="{7CA8436C-6B7D-43DD-996B-69479B358249}" srcId="{D3682D53-5961-42E4-AA4A-A28A6883BD29}" destId="{F0EFF4E0-7051-400F-8A03-80BE8F9C8B15}" srcOrd="1" destOrd="0" parTransId="{22D87212-404A-4A39-A517-F90C9CE24B68}" sibTransId="{F3CE1E56-5323-46BA-8E98-46898DECAB73}"/>
+    <dgm:cxn modelId="{98682A6E-E0B0-4BE2-8DBD-D700F63B14FC}" type="presOf" srcId="{D3855BB8-53AC-44F6-8D4E-7227BB09987A}" destId="{86097FFA-8EE0-45E0-A7AB-AFFF1926E21D}" srcOrd="0" destOrd="0" presId="urn:microsoft.com/office/officeart/2005/8/layout/process5"/>
+    <dgm:cxn modelId="{F03E6E91-457F-499B-BD30-670B02A4AB72}" type="presOf" srcId="{537F3488-60BA-4984-A8BC-707F4286DB77}" destId="{22416148-E208-40FA-B2FC-8A87257B215D}" srcOrd="0" destOrd="0" presId="urn:microsoft.com/office/officeart/2005/8/layout/process5"/>
     <dgm:cxn modelId="{D77CBF91-4E5C-453E-8BB5-32B8AC200BFA}" type="presOf" srcId="{73540175-E810-4D11-B967-354CA2CA0C63}" destId="{64D12CA2-BB83-42A0-A4CF-A48AA92A4097}" srcOrd="1" destOrd="0" presId="urn:microsoft.com/office/officeart/2005/8/layout/process5"/>
     <dgm:cxn modelId="{653B299C-8B8A-497B-A5CA-8E361C8DF11F}" type="presOf" srcId="{E1B1608C-0CC7-4E75-B236-603DCA21F953}" destId="{A9925ADF-09BA-4CDE-AA45-94DDE5D71B02}" srcOrd="0" destOrd="0" presId="urn:microsoft.com/office/officeart/2005/8/layout/process5"/>
     <dgm:cxn modelId="{1557269E-CFE0-4875-B5E6-05A07D46BD79}" type="presOf" srcId="{F0EFF4E0-7051-400F-8A03-80BE8F9C8B15}" destId="{5C5DCC34-49BF-40F3-9E6C-113782AB2374}" srcOrd="0" destOrd="0" presId="urn:microsoft.com/office/officeart/2005/8/layout/process5"/>
     <dgm:cxn modelId="{D3D786A2-045A-4F75-AECC-75D1D90612A6}" type="presOf" srcId="{98E65771-5745-47D1-BE39-A1E64766D0DC}" destId="{FA93E1DA-9601-4982-8060-5F2704462C39}" srcOrd="1" destOrd="0" presId="urn:microsoft.com/office/officeart/2005/8/layout/process5"/>
-    <dgm:cxn modelId="{2E0B2DA9-50EB-439D-B838-5FA1AE35C9E2}" srcId="{D3682D53-5961-42E4-AA4A-A28A6883BD29}" destId="{6BD3C1A7-0F80-4F91-A570-5399DC200698}" srcOrd="4" destOrd="0" parTransId="{FFE38B8D-A923-415D-9B32-88C505B9D8EB}" sibTransId="{E1B1608C-0CC7-4E75-B236-603DCA21F953}"/>
+    <dgm:cxn modelId="{2E0B2DA9-50EB-439D-B838-5FA1AE35C9E2}" srcId="{D3682D53-5961-42E4-AA4A-A28A6883BD29}" destId="{6BD3C1A7-0F80-4F91-A570-5399DC200698}" srcOrd="5" destOrd="0" parTransId="{FFE38B8D-A923-415D-9B32-88C505B9D8EB}" sibTransId="{E1B1608C-0CC7-4E75-B236-603DCA21F953}"/>
     <dgm:cxn modelId="{DE1954B0-8117-4880-BEFD-4CDEEA6BF7DC}" srcId="{D3682D53-5961-42E4-AA4A-A28A6883BD29}" destId="{91007ADC-AC02-40E3-B58C-EBEE2CC10E77}" srcOrd="0" destOrd="0" parTransId="{75BE3DCB-9A26-40CB-954E-9F1DACAE29B5}" sibTransId="{8A7A3E68-42B7-44DD-9234-9E0A67FBDCDD}"/>
     <dgm:cxn modelId="{866690B2-4E4B-4634-8D7F-717328CA1490}" type="presOf" srcId="{C281FF01-4791-49F2-AD05-4036B6EA3FB7}" destId="{DD9F1E1D-83B5-4700-9485-6BCE52FFA6B6}" srcOrd="0" destOrd="0" presId="urn:microsoft.com/office/officeart/2005/8/layout/process5"/>
+    <dgm:cxn modelId="{1380E2B8-EC16-4479-8A22-E64864C2CDA7}" srcId="{D3682D53-5961-42E4-AA4A-A28A6883BD29}" destId="{537F3488-60BA-4984-A8BC-707F4286DB77}" srcOrd="3" destOrd="0" parTransId="{0EC80C91-A6E3-4062-98CB-7EBFF4BAAD76}" sibTransId="{D3855BB8-53AC-44F6-8D4E-7227BB09987A}"/>
     <dgm:cxn modelId="{34BDAABB-CE2B-427D-B9CF-E600D42F984A}" type="presOf" srcId="{A1CE5A49-FAB7-4B21-AC08-484A608B087F}" destId="{67CBFC30-9C61-4F56-8DF3-682EB028CE73}" srcOrd="0" destOrd="0" presId="urn:microsoft.com/office/officeart/2005/8/layout/process5"/>
     <dgm:cxn modelId="{348421BC-BF05-4D14-849C-D5778927B0D2}" type="presOf" srcId="{91007ADC-AC02-40E3-B58C-EBEE2CC10E77}" destId="{DD272387-8513-4E7F-8B66-12731461FBF9}" srcOrd="0" destOrd="0" presId="urn:microsoft.com/office/officeart/2005/8/layout/process5"/>
     <dgm:cxn modelId="{CEC53CC0-6456-47E6-AC25-A2DAAE17CA76}" type="presOf" srcId="{E1B1608C-0CC7-4E75-B236-603DCA21F953}" destId="{D20F8E6C-8BD0-4550-B530-C55940DF3CE4}" srcOrd="1" destOrd="0" presId="urn:microsoft.com/office/officeart/2005/8/layout/process5"/>
@@ -4532,10 +5525,10 @@
     <dgm:cxn modelId="{A4E383C8-B38F-4D81-81A7-0FA3FD1F362C}" type="presOf" srcId="{8A7A3E68-42B7-44DD-9234-9E0A67FBDCDD}" destId="{FA5D6545-32F1-42DD-8B59-49ABBA9F855A}" srcOrd="1" destOrd="0" presId="urn:microsoft.com/office/officeart/2005/8/layout/process5"/>
     <dgm:cxn modelId="{786C2ACB-20FE-4F1A-931D-83C07ABD18E6}" type="presOf" srcId="{77E45959-28AD-42C9-96BF-D876BE28C226}" destId="{587367EB-D3FF-49E7-830D-37AFA8A55A12}" srcOrd="0" destOrd="0" presId="urn:microsoft.com/office/officeart/2005/8/layout/process5"/>
     <dgm:cxn modelId="{55A868D4-0F37-4141-93FA-F35C44B990A5}" type="presOf" srcId="{98E65771-5745-47D1-BE39-A1E64766D0DC}" destId="{EFA556D4-7360-42E6-A856-0F6C6B458260}" srcOrd="0" destOrd="0" presId="urn:microsoft.com/office/officeart/2005/8/layout/process5"/>
-    <dgm:cxn modelId="{8C634FD5-54EB-4461-ADD7-7FF0D4FC782E}" srcId="{D3682D53-5961-42E4-AA4A-A28A6883BD29}" destId="{77E45959-28AD-42C9-96BF-D876BE28C226}" srcOrd="7" destOrd="0" parTransId="{37AA664B-2723-4ED6-9D5E-DF0648DCEFE6}" sibTransId="{98E65771-5745-47D1-BE39-A1E64766D0DC}"/>
-    <dgm:cxn modelId="{3A60B2E6-859C-4CF6-B458-D15501F3E403}" srcId="{D3682D53-5961-42E4-AA4A-A28A6883BD29}" destId="{318E6EAF-3F92-496A-9627-CD1B9E9B1614}" srcOrd="3" destOrd="0" parTransId="{080723AB-3DAA-4E84-BCCF-0A11D62FC55D}" sibTransId="{4FCCF5A5-60F8-4C59-81C6-2D4C371DEC74}"/>
+    <dgm:cxn modelId="{8C634FD5-54EB-4461-ADD7-7FF0D4FC782E}" srcId="{D3682D53-5961-42E4-AA4A-A28A6883BD29}" destId="{77E45959-28AD-42C9-96BF-D876BE28C226}" srcOrd="8" destOrd="0" parTransId="{37AA664B-2723-4ED6-9D5E-DF0648DCEFE6}" sibTransId="{98E65771-5745-47D1-BE39-A1E64766D0DC}"/>
+    <dgm:cxn modelId="{3A60B2E6-859C-4CF6-B458-D15501F3E403}" srcId="{D3682D53-5961-42E4-AA4A-A28A6883BD29}" destId="{318E6EAF-3F92-496A-9627-CD1B9E9B1614}" srcOrd="4" destOrd="0" parTransId="{080723AB-3DAA-4E84-BCCF-0A11D62FC55D}" sibTransId="{4FCCF5A5-60F8-4C59-81C6-2D4C371DEC74}"/>
     <dgm:cxn modelId="{282999E7-71DE-4977-A0B6-8F489F69D4E6}" type="presOf" srcId="{CF43EABE-B668-47DB-BB51-2E34398D8544}" destId="{3E9BF36A-CA70-4C78-9858-BDB651F77402}" srcOrd="0" destOrd="0" presId="urn:microsoft.com/office/officeart/2005/8/layout/process5"/>
-    <dgm:cxn modelId="{7E709BEF-9A3E-43CF-BA79-33B31F0AE407}" srcId="{D3682D53-5961-42E4-AA4A-A28A6883BD29}" destId="{A1CE5A49-FAB7-4B21-AC08-484A608B087F}" srcOrd="8" destOrd="0" parTransId="{8802C776-39F7-42AC-BE3F-E74CB65C47C4}" sibTransId="{65539540-3107-44D9-AA54-2C6585A3CBA6}"/>
+    <dgm:cxn modelId="{7E709BEF-9A3E-43CF-BA79-33B31F0AE407}" srcId="{D3682D53-5961-42E4-AA4A-A28A6883BD29}" destId="{A1CE5A49-FAB7-4B21-AC08-484A608B087F}" srcOrd="9" destOrd="0" parTransId="{8802C776-39F7-42AC-BE3F-E74CB65C47C4}" sibTransId="{65539540-3107-44D9-AA54-2C6585A3CBA6}"/>
     <dgm:cxn modelId="{2CB43EF5-0E24-490E-83F9-4CC7237417C0}" type="presOf" srcId="{F3CE1E56-5323-46BA-8E98-46898DECAB73}" destId="{47B2CE18-8A40-40AC-9590-586285DBB4EB}" srcOrd="0" destOrd="0" presId="urn:microsoft.com/office/officeart/2005/8/layout/process5"/>
     <dgm:cxn modelId="{490313F9-E0D2-4D90-BDD8-8ADB43FD2486}" type="presOf" srcId="{8A7A3E68-42B7-44DD-9234-9E0A67FBDCDD}" destId="{D83D7008-B8DA-4592-93D1-BD8F8061D090}" srcOrd="0" destOrd="0" presId="urn:microsoft.com/office/officeart/2005/8/layout/process5"/>
     <dgm:cxn modelId="{5B971EFA-452B-4B9D-9B85-BE667B3C372C}" srcId="{D3682D53-5961-42E4-AA4A-A28A6883BD29}" destId="{11D2DB72-BB8C-48B2-AD36-C34F3390CB69}" srcOrd="2" destOrd="0" parTransId="{1399FB0E-85ED-413C-8F22-CB56E7CE8314}" sibTransId="{9BD0BEB9-4B06-4265-B926-82A7A9646D9B}"/>
@@ -4549,22 +5542,25 @@
     <dgm:cxn modelId="{228DA864-D276-4203-974A-7EAB7D5F6834}" type="presParOf" srcId="{02D0F534-5FF4-49D3-97EB-61ECA86465B5}" destId="{3A3ED212-9EAB-408F-B812-019A1EC948A9}" srcOrd="4" destOrd="0" presId="urn:microsoft.com/office/officeart/2005/8/layout/process5"/>
     <dgm:cxn modelId="{9C68EE70-1BFA-49D6-879E-25E0759AEA52}" type="presParOf" srcId="{02D0F534-5FF4-49D3-97EB-61ECA86465B5}" destId="{1C96802C-BACC-4A97-901F-6E0189B6ECDE}" srcOrd="5" destOrd="0" presId="urn:microsoft.com/office/officeart/2005/8/layout/process5"/>
     <dgm:cxn modelId="{AEFDC343-3F85-4D14-BB26-5437D63FF60D}" type="presParOf" srcId="{1C96802C-BACC-4A97-901F-6E0189B6ECDE}" destId="{9D3B68CF-5D36-4F16-8C3E-79A263B8F409}" srcOrd="0" destOrd="0" presId="urn:microsoft.com/office/officeart/2005/8/layout/process5"/>
-    <dgm:cxn modelId="{1D18CAD7-FA86-4A47-BD14-21A0A2FE5000}" type="presParOf" srcId="{02D0F534-5FF4-49D3-97EB-61ECA86465B5}" destId="{17E7AB91-3D76-4D91-8058-9C94746CA068}" srcOrd="6" destOrd="0" presId="urn:microsoft.com/office/officeart/2005/8/layout/process5"/>
-    <dgm:cxn modelId="{9AB68898-5325-47BF-92D2-B8AAB79E3239}" type="presParOf" srcId="{02D0F534-5FF4-49D3-97EB-61ECA86465B5}" destId="{ECF9B34B-60AD-4D9F-BDBC-5E107E0CA0CF}" srcOrd="7" destOrd="0" presId="urn:microsoft.com/office/officeart/2005/8/layout/process5"/>
+    <dgm:cxn modelId="{78F07C17-5021-4090-8FD4-25774671B8D6}" type="presParOf" srcId="{02D0F534-5FF4-49D3-97EB-61ECA86465B5}" destId="{22416148-E208-40FA-B2FC-8A87257B215D}" srcOrd="6" destOrd="0" presId="urn:microsoft.com/office/officeart/2005/8/layout/process5"/>
+    <dgm:cxn modelId="{920BAD52-DCB2-4191-9DA8-08C265F34488}" type="presParOf" srcId="{02D0F534-5FF4-49D3-97EB-61ECA86465B5}" destId="{86097FFA-8EE0-45E0-A7AB-AFFF1926E21D}" srcOrd="7" destOrd="0" presId="urn:microsoft.com/office/officeart/2005/8/layout/process5"/>
+    <dgm:cxn modelId="{8E71DB9F-D37C-40A3-9A3D-71571AA8F191}" type="presParOf" srcId="{86097FFA-8EE0-45E0-A7AB-AFFF1926E21D}" destId="{AED3A6E2-209E-4DD1-B987-7FDC11A50E58}" srcOrd="0" destOrd="0" presId="urn:microsoft.com/office/officeart/2005/8/layout/process5"/>
+    <dgm:cxn modelId="{1D18CAD7-FA86-4A47-BD14-21A0A2FE5000}" type="presParOf" srcId="{02D0F534-5FF4-49D3-97EB-61ECA86465B5}" destId="{17E7AB91-3D76-4D91-8058-9C94746CA068}" srcOrd="8" destOrd="0" presId="urn:microsoft.com/office/officeart/2005/8/layout/process5"/>
+    <dgm:cxn modelId="{9AB68898-5325-47BF-92D2-B8AAB79E3239}" type="presParOf" srcId="{02D0F534-5FF4-49D3-97EB-61ECA86465B5}" destId="{ECF9B34B-60AD-4D9F-BDBC-5E107E0CA0CF}" srcOrd="9" destOrd="0" presId="urn:microsoft.com/office/officeart/2005/8/layout/process5"/>
     <dgm:cxn modelId="{EB9EBC4E-CA8B-4BC5-A4D6-C1C0A4D6CE56}" type="presParOf" srcId="{ECF9B34B-60AD-4D9F-BDBC-5E107E0CA0CF}" destId="{2E27571B-E3C0-4063-A5B9-BB1F05DAF3AC}" srcOrd="0" destOrd="0" presId="urn:microsoft.com/office/officeart/2005/8/layout/process5"/>
-    <dgm:cxn modelId="{99CA4DC9-11DB-46B4-9FBC-DE9058E63A24}" type="presParOf" srcId="{02D0F534-5FF4-49D3-97EB-61ECA86465B5}" destId="{1A560F8E-12F7-4F25-8205-2644CFEA92E6}" srcOrd="8" destOrd="0" presId="urn:microsoft.com/office/officeart/2005/8/layout/process5"/>
-    <dgm:cxn modelId="{346F8B43-FF50-49CE-BA77-13BDDADF528D}" type="presParOf" srcId="{02D0F534-5FF4-49D3-97EB-61ECA86465B5}" destId="{A9925ADF-09BA-4CDE-AA45-94DDE5D71B02}" srcOrd="9" destOrd="0" presId="urn:microsoft.com/office/officeart/2005/8/layout/process5"/>
+    <dgm:cxn modelId="{99CA4DC9-11DB-46B4-9FBC-DE9058E63A24}" type="presParOf" srcId="{02D0F534-5FF4-49D3-97EB-61ECA86465B5}" destId="{1A560F8E-12F7-4F25-8205-2644CFEA92E6}" srcOrd="10" destOrd="0" presId="urn:microsoft.com/office/officeart/2005/8/layout/process5"/>
+    <dgm:cxn modelId="{346F8B43-FF50-49CE-BA77-13BDDADF528D}" type="presParOf" srcId="{02D0F534-5FF4-49D3-97EB-61ECA86465B5}" destId="{A9925ADF-09BA-4CDE-AA45-94DDE5D71B02}" srcOrd="11" destOrd="0" presId="urn:microsoft.com/office/officeart/2005/8/layout/process5"/>
     <dgm:cxn modelId="{0E0754B1-6A0C-4E52-8A9F-460DE5373446}" type="presParOf" srcId="{A9925ADF-09BA-4CDE-AA45-94DDE5D71B02}" destId="{D20F8E6C-8BD0-4550-B530-C55940DF3CE4}" srcOrd="0" destOrd="0" presId="urn:microsoft.com/office/officeart/2005/8/layout/process5"/>
-    <dgm:cxn modelId="{DD343E2F-2A12-4912-A870-B18FE220A1F5}" type="presParOf" srcId="{02D0F534-5FF4-49D3-97EB-61ECA86465B5}" destId="{DD9F1E1D-83B5-4700-9485-6BCE52FFA6B6}" srcOrd="10" destOrd="0" presId="urn:microsoft.com/office/officeart/2005/8/layout/process5"/>
-    <dgm:cxn modelId="{50F2109A-2786-40E0-B1FF-02D00FE50983}" type="presParOf" srcId="{02D0F534-5FF4-49D3-97EB-61ECA86465B5}" destId="{99DA3D5B-9D90-4B29-83D0-E5AAD85D5A5D}" srcOrd="11" destOrd="0" presId="urn:microsoft.com/office/officeart/2005/8/layout/process5"/>
+    <dgm:cxn modelId="{DD343E2F-2A12-4912-A870-B18FE220A1F5}" type="presParOf" srcId="{02D0F534-5FF4-49D3-97EB-61ECA86465B5}" destId="{DD9F1E1D-83B5-4700-9485-6BCE52FFA6B6}" srcOrd="12" destOrd="0" presId="urn:microsoft.com/office/officeart/2005/8/layout/process5"/>
+    <dgm:cxn modelId="{50F2109A-2786-40E0-B1FF-02D00FE50983}" type="presParOf" srcId="{02D0F534-5FF4-49D3-97EB-61ECA86465B5}" destId="{99DA3D5B-9D90-4B29-83D0-E5AAD85D5A5D}" srcOrd="13" destOrd="0" presId="urn:microsoft.com/office/officeart/2005/8/layout/process5"/>
     <dgm:cxn modelId="{B348A708-2BD8-450A-84B5-89A2585F49C7}" type="presParOf" srcId="{99DA3D5B-9D90-4B29-83D0-E5AAD85D5A5D}" destId="{FEDAEB60-F232-44F1-8488-9D18A6D14358}" srcOrd="0" destOrd="0" presId="urn:microsoft.com/office/officeart/2005/8/layout/process5"/>
-    <dgm:cxn modelId="{CE9852D9-6F5B-4E2B-B771-2E88F2065335}" type="presParOf" srcId="{02D0F534-5FF4-49D3-97EB-61ECA86465B5}" destId="{3E9BF36A-CA70-4C78-9858-BDB651F77402}" srcOrd="12" destOrd="0" presId="urn:microsoft.com/office/officeart/2005/8/layout/process5"/>
-    <dgm:cxn modelId="{BA6592FD-4538-4472-A435-26B3C17CAB33}" type="presParOf" srcId="{02D0F534-5FF4-49D3-97EB-61ECA86465B5}" destId="{96C7D05A-E466-4B3C-9556-403B873EB76B}" srcOrd="13" destOrd="0" presId="urn:microsoft.com/office/officeart/2005/8/layout/process5"/>
+    <dgm:cxn modelId="{CE9852D9-6F5B-4E2B-B771-2E88F2065335}" type="presParOf" srcId="{02D0F534-5FF4-49D3-97EB-61ECA86465B5}" destId="{3E9BF36A-CA70-4C78-9858-BDB651F77402}" srcOrd="14" destOrd="0" presId="urn:microsoft.com/office/officeart/2005/8/layout/process5"/>
+    <dgm:cxn modelId="{BA6592FD-4538-4472-A435-26B3C17CAB33}" type="presParOf" srcId="{02D0F534-5FF4-49D3-97EB-61ECA86465B5}" destId="{96C7D05A-E466-4B3C-9556-403B873EB76B}" srcOrd="15" destOrd="0" presId="urn:microsoft.com/office/officeart/2005/8/layout/process5"/>
     <dgm:cxn modelId="{85762CF2-B8A7-4FA9-97EE-F63C4BADC47C}" type="presParOf" srcId="{96C7D05A-E466-4B3C-9556-403B873EB76B}" destId="{64D12CA2-BB83-42A0-A4CF-A48AA92A4097}" srcOrd="0" destOrd="0" presId="urn:microsoft.com/office/officeart/2005/8/layout/process5"/>
-    <dgm:cxn modelId="{93582BDD-E3FB-4755-AB48-DE4435B98D1C}" type="presParOf" srcId="{02D0F534-5FF4-49D3-97EB-61ECA86465B5}" destId="{587367EB-D3FF-49E7-830D-37AFA8A55A12}" srcOrd="14" destOrd="0" presId="urn:microsoft.com/office/officeart/2005/8/layout/process5"/>
-    <dgm:cxn modelId="{5DC725F4-D441-4524-AB5D-D0F6F0FA8DA4}" type="presParOf" srcId="{02D0F534-5FF4-49D3-97EB-61ECA86465B5}" destId="{EFA556D4-7360-42E6-A856-0F6C6B458260}" srcOrd="15" destOrd="0" presId="urn:microsoft.com/office/officeart/2005/8/layout/process5"/>
+    <dgm:cxn modelId="{93582BDD-E3FB-4755-AB48-DE4435B98D1C}" type="presParOf" srcId="{02D0F534-5FF4-49D3-97EB-61ECA86465B5}" destId="{587367EB-D3FF-49E7-830D-37AFA8A55A12}" srcOrd="16" destOrd="0" presId="urn:microsoft.com/office/officeart/2005/8/layout/process5"/>
+    <dgm:cxn modelId="{5DC725F4-D441-4524-AB5D-D0F6F0FA8DA4}" type="presParOf" srcId="{02D0F534-5FF4-49D3-97EB-61ECA86465B5}" destId="{EFA556D4-7360-42E6-A856-0F6C6B458260}" srcOrd="17" destOrd="0" presId="urn:microsoft.com/office/officeart/2005/8/layout/process5"/>
     <dgm:cxn modelId="{78D78689-C7DC-4327-9514-BE4AD81B9690}" type="presParOf" srcId="{EFA556D4-7360-42E6-A856-0F6C6B458260}" destId="{FA93E1DA-9601-4982-8060-5F2704462C39}" srcOrd="0" destOrd="0" presId="urn:microsoft.com/office/officeart/2005/8/layout/process5"/>
-    <dgm:cxn modelId="{A18E3710-8C74-4006-9343-3F788A29F913}" type="presParOf" srcId="{02D0F534-5FF4-49D3-97EB-61ECA86465B5}" destId="{67CBFC30-9C61-4F56-8DF3-682EB028CE73}" srcOrd="16" destOrd="0" presId="urn:microsoft.com/office/officeart/2005/8/layout/process5"/>
+    <dgm:cxn modelId="{A18E3710-8C74-4006-9343-3F788A29F913}" type="presParOf" srcId="{02D0F534-5FF4-49D3-97EB-61ECA86465B5}" destId="{67CBFC30-9C61-4F56-8DF3-682EB028CE73}" srcOrd="18" destOrd="0" presId="urn:microsoft.com/office/officeart/2005/8/layout/process5"/>
   </dgm:cxnLst>
   <dgm:bg/>
   <dgm:whole/>
@@ -4591,7 +5587,7 @@
       </dsp:nvSpPr>
       <dsp:spPr>
         <a:xfrm>
-          <a:off x="5960" y="1544788"/>
+          <a:off x="5960" y="654015"/>
           <a:ext cx="1781547" cy="1068928"/>
         </a:xfrm>
         <a:prstGeom prst="roundRect">
@@ -4660,7 +5656,7 @@
         </a:p>
       </dsp:txBody>
       <dsp:txXfrm>
-        <a:off x="37268" y="1576096"/>
+        <a:off x="37268" y="685323"/>
         <a:ext cx="1718931" cy="1006312"/>
       </dsp:txXfrm>
     </dsp:sp>
@@ -4671,7 +5667,7 @@
       </dsp:nvSpPr>
       <dsp:spPr>
         <a:xfrm>
-          <a:off x="1944283" y="1858341"/>
+          <a:off x="1944283" y="967567"/>
           <a:ext cx="377687" cy="441823"/>
         </a:xfrm>
         <a:prstGeom prst="rightArrow">
@@ -4730,7 +5726,7 @@
         </a:p>
       </dsp:txBody>
       <dsp:txXfrm>
-        <a:off x="1944283" y="1946706"/>
+        <a:off x="1944283" y="1055932"/>
         <a:ext cx="264381" cy="265093"/>
       </dsp:txXfrm>
     </dsp:sp>
@@ -4741,7 +5737,7 @@
       </dsp:nvSpPr>
       <dsp:spPr>
         <a:xfrm>
-          <a:off x="2500126" y="1544788"/>
+          <a:off x="2500126" y="654015"/>
           <a:ext cx="1781547" cy="1068928"/>
         </a:xfrm>
         <a:prstGeom prst="roundRect">
@@ -4810,7 +5806,7 @@
         </a:p>
       </dsp:txBody>
       <dsp:txXfrm>
-        <a:off x="2531434" y="1576096"/>
+        <a:off x="2531434" y="685323"/>
         <a:ext cx="1718931" cy="1006312"/>
       </dsp:txXfrm>
     </dsp:sp>
@@ -4821,7 +5817,7 @@
       </dsp:nvSpPr>
       <dsp:spPr>
         <a:xfrm>
-          <a:off x="4438449" y="1858341"/>
+          <a:off x="4438449" y="967567"/>
           <a:ext cx="377687" cy="441823"/>
         </a:xfrm>
         <a:prstGeom prst="rightArrow">
@@ -4880,7 +5876,7 @@
         </a:p>
       </dsp:txBody>
       <dsp:txXfrm>
-        <a:off x="4438449" y="1946706"/>
+        <a:off x="4438449" y="1055932"/>
         <a:ext cx="264381" cy="265093"/>
       </dsp:txXfrm>
     </dsp:sp>
@@ -4891,7 +5887,7 @@
       </dsp:nvSpPr>
       <dsp:spPr>
         <a:xfrm>
-          <a:off x="4994292" y="1544788"/>
+          <a:off x="4994292" y="654015"/>
           <a:ext cx="1781547" cy="1068928"/>
         </a:xfrm>
         <a:prstGeom prst="roundRect">
@@ -4960,7 +5956,7 @@
         </a:p>
       </dsp:txBody>
       <dsp:txXfrm>
-        <a:off x="5025600" y="1576096"/>
+        <a:off x="5025600" y="685323"/>
         <a:ext cx="1718931" cy="1006312"/>
       </dsp:txXfrm>
     </dsp:sp>
@@ -4971,7 +5967,7 @@
       </dsp:nvSpPr>
       <dsp:spPr>
         <a:xfrm rot="5400000">
-          <a:off x="5696221" y="2738425"/>
+          <a:off x="5696221" y="1847651"/>
           <a:ext cx="377687" cy="441823"/>
         </a:xfrm>
         <a:prstGeom prst="rightArrow">
@@ -5030,8 +6026,158 @@
         </a:p>
       </dsp:txBody>
       <dsp:txXfrm rot="-5400000">
-        <a:off x="5752518" y="2770493"/>
+        <a:off x="5752518" y="1879719"/>
         <a:ext cx="265093" cy="264381"/>
+      </dsp:txXfrm>
+    </dsp:sp>
+    <dsp:sp modelId="{22416148-E208-40FA-B2FC-8A87257B215D}">
+      <dsp:nvSpPr>
+        <dsp:cNvPr id="0" name=""/>
+        <dsp:cNvSpPr/>
+      </dsp:nvSpPr>
+      <dsp:spPr>
+        <a:xfrm>
+          <a:off x="4994292" y="2435562"/>
+          <a:ext cx="1781547" cy="1068928"/>
+        </a:xfrm>
+        <a:prstGeom prst="roundRect">
+          <a:avLst>
+            <a:gd name="adj" fmla="val 10000"/>
+          </a:avLst>
+        </a:prstGeom>
+        <a:solidFill>
+          <a:schemeClr val="accent1">
+            <a:hueOff val="0"/>
+            <a:satOff val="0"/>
+            <a:lumOff val="0"/>
+            <a:alphaOff val="0"/>
+          </a:schemeClr>
+        </a:solidFill>
+        <a:ln w="12700" cap="flat" cmpd="sng" algn="ctr">
+          <a:solidFill>
+            <a:schemeClr val="lt1">
+              <a:hueOff val="0"/>
+              <a:satOff val="0"/>
+              <a:lumOff val="0"/>
+              <a:alphaOff val="0"/>
+            </a:schemeClr>
+          </a:solidFill>
+          <a:prstDash val="solid"/>
+          <a:miter lim="800000"/>
+        </a:ln>
+        <a:effectLst/>
+      </dsp:spPr>
+      <dsp:style>
+        <a:lnRef idx="2">
+          <a:scrgbClr r="0" g="0" b="0"/>
+        </a:lnRef>
+        <a:fillRef idx="1">
+          <a:scrgbClr r="0" g="0" b="0"/>
+        </a:fillRef>
+        <a:effectRef idx="0">
+          <a:scrgbClr r="0" g="0" b="0"/>
+        </a:effectRef>
+        <a:fontRef idx="minor">
+          <a:schemeClr val="lt1"/>
+        </a:fontRef>
+      </dsp:style>
+      <dsp:txBody>
+        <a:bodyPr spcFirstLastPara="0" vert="horz" wrap="square" lIns="60960" tIns="60960" rIns="60960" bIns="60960" numCol="1" spcCol="1270" anchor="ctr" anchorCtr="0">
+          <a:noAutofit/>
+        </a:bodyPr>
+        <a:lstStyle/>
+        <a:p>
+          <a:pPr marL="0" lvl="0" indent="0" algn="ctr" defTabSz="711200">
+            <a:lnSpc>
+              <a:spcPct val="90000"/>
+            </a:lnSpc>
+            <a:spcBef>
+              <a:spcPct val="0"/>
+            </a:spcBef>
+            <a:spcAft>
+              <a:spcPct val="35000"/>
+            </a:spcAft>
+            <a:buNone/>
+          </a:pPr>
+          <a:r>
+            <a:rPr lang="en-GB" sz="1600" kern="1200"/>
+            <a:t>Feature Selection</a:t>
+          </a:r>
+        </a:p>
+      </dsp:txBody>
+      <dsp:txXfrm>
+        <a:off x="5025600" y="2466870"/>
+        <a:ext cx="1718931" cy="1006312"/>
+      </dsp:txXfrm>
+    </dsp:sp>
+    <dsp:sp modelId="{86097FFA-8EE0-45E0-A7AB-AFFF1926E21D}">
+      <dsp:nvSpPr>
+        <dsp:cNvPr id="0" name=""/>
+        <dsp:cNvSpPr/>
+      </dsp:nvSpPr>
+      <dsp:spPr>
+        <a:xfrm rot="10800000">
+          <a:off x="4459828" y="2749114"/>
+          <a:ext cx="377687" cy="441823"/>
+        </a:xfrm>
+        <a:prstGeom prst="rightArrow">
+          <a:avLst>
+            <a:gd name="adj1" fmla="val 60000"/>
+            <a:gd name="adj2" fmla="val 50000"/>
+          </a:avLst>
+        </a:prstGeom>
+        <a:solidFill>
+          <a:schemeClr val="accent1">
+            <a:tint val="60000"/>
+            <a:hueOff val="0"/>
+            <a:satOff val="0"/>
+            <a:lumOff val="0"/>
+            <a:alphaOff val="0"/>
+          </a:schemeClr>
+        </a:solidFill>
+        <a:ln>
+          <a:noFill/>
+        </a:ln>
+        <a:effectLst/>
+      </dsp:spPr>
+      <dsp:style>
+        <a:lnRef idx="0">
+          <a:scrgbClr r="0" g="0" b="0"/>
+        </a:lnRef>
+        <a:fillRef idx="1">
+          <a:scrgbClr r="0" g="0" b="0"/>
+        </a:fillRef>
+        <a:effectRef idx="0">
+          <a:scrgbClr r="0" g="0" b="0"/>
+        </a:effectRef>
+        <a:fontRef idx="minor">
+          <a:schemeClr val="lt1"/>
+        </a:fontRef>
+      </dsp:style>
+      <dsp:txBody>
+        <a:bodyPr spcFirstLastPara="0" vert="horz" wrap="square" lIns="0" tIns="0" rIns="0" bIns="0" numCol="1" spcCol="1270" anchor="ctr" anchorCtr="0">
+          <a:noAutofit/>
+        </a:bodyPr>
+        <a:lstStyle/>
+        <a:p>
+          <a:pPr marL="0" lvl="0" indent="0" algn="ctr" defTabSz="577850">
+            <a:lnSpc>
+              <a:spcPct val="90000"/>
+            </a:lnSpc>
+            <a:spcBef>
+              <a:spcPct val="0"/>
+            </a:spcBef>
+            <a:spcAft>
+              <a:spcPct val="35000"/>
+            </a:spcAft>
+            <a:buNone/>
+          </a:pPr>
+          <a:endParaRPr lang="en-GB" sz="1300" kern="1200"/>
+        </a:p>
+      </dsp:txBody>
+      <dsp:txXfrm rot="10800000">
+        <a:off x="4573134" y="2837479"/>
+        <a:ext cx="264381" cy="265093"/>
       </dsp:txXfrm>
     </dsp:sp>
     <dsp:sp modelId="{17E7AB91-3D76-4D91-8058-9C94746CA068}">
@@ -5041,7 +6187,7 @@
       </dsp:nvSpPr>
       <dsp:spPr>
         <a:xfrm>
-          <a:off x="4994292" y="3326335"/>
+          <a:off x="2500126" y="2435562"/>
           <a:ext cx="1781547" cy="1068928"/>
         </a:xfrm>
         <a:prstGeom prst="roundRect">
@@ -5110,7 +6256,7 @@
         </a:p>
       </dsp:txBody>
       <dsp:txXfrm>
-        <a:off x="5025600" y="3357643"/>
+        <a:off x="2531434" y="2466870"/>
         <a:ext cx="1718931" cy="1006312"/>
       </dsp:txXfrm>
     </dsp:sp>
@@ -5121,7 +6267,7 @@
       </dsp:nvSpPr>
       <dsp:spPr>
         <a:xfrm rot="10800000">
-          <a:off x="4459828" y="3639888"/>
+          <a:off x="1965662" y="2749114"/>
           <a:ext cx="377687" cy="441823"/>
         </a:xfrm>
         <a:prstGeom prst="rightArrow">
@@ -5180,7 +6326,7 @@
         </a:p>
       </dsp:txBody>
       <dsp:txXfrm rot="10800000">
-        <a:off x="4573134" y="3728253"/>
+        <a:off x="2078968" y="2837479"/>
         <a:ext cx="264381" cy="265093"/>
       </dsp:txXfrm>
     </dsp:sp>
@@ -5191,7 +6337,7 @@
       </dsp:nvSpPr>
       <dsp:spPr>
         <a:xfrm>
-          <a:off x="2500126" y="3326335"/>
+          <a:off x="5960" y="2435562"/>
           <a:ext cx="1781547" cy="1068928"/>
         </a:xfrm>
         <a:prstGeom prst="roundRect">
@@ -5260,7 +6406,7 @@
         </a:p>
       </dsp:txBody>
       <dsp:txXfrm>
-        <a:off x="2531434" y="3357643"/>
+        <a:off x="37268" y="2466870"/>
         <a:ext cx="1718931" cy="1006312"/>
       </dsp:txXfrm>
     </dsp:sp>
@@ -5270,8 +6416,8 @@
         <dsp:cNvSpPr/>
       </dsp:nvSpPr>
       <dsp:spPr>
-        <a:xfrm rot="10800000">
-          <a:off x="1965662" y="3639888"/>
+        <a:xfrm rot="5400000">
+          <a:off x="707890" y="3629198"/>
           <a:ext cx="377687" cy="441823"/>
         </a:xfrm>
         <a:prstGeom prst="rightArrow">
@@ -5329,9 +6475,9 @@
           <a:endParaRPr lang="en-GB" sz="1300" kern="1200"/>
         </a:p>
       </dsp:txBody>
-      <dsp:txXfrm rot="10800000">
-        <a:off x="2078968" y="3728253"/>
-        <a:ext cx="264381" cy="265093"/>
+      <dsp:txXfrm rot="-5400000">
+        <a:off x="764187" y="3661266"/>
+        <a:ext cx="265093" cy="264381"/>
       </dsp:txXfrm>
     </dsp:sp>
     <dsp:sp modelId="{DD9F1E1D-83B5-4700-9485-6BCE52FFA6B6}">
@@ -5341,7 +6487,7 @@
       </dsp:nvSpPr>
       <dsp:spPr>
         <a:xfrm>
-          <a:off x="5960" y="3326335"/>
+          <a:off x="5960" y="4217109"/>
           <a:ext cx="1781547" cy="1068928"/>
         </a:xfrm>
         <a:prstGeom prst="roundRect">
@@ -5410,7 +6556,7 @@
         </a:p>
       </dsp:txBody>
       <dsp:txXfrm>
-        <a:off x="37268" y="3357643"/>
+        <a:off x="37268" y="4248417"/>
         <a:ext cx="1718931" cy="1006312"/>
       </dsp:txXfrm>
     </dsp:sp>
@@ -5420,8 +6566,8 @@
         <dsp:cNvSpPr/>
       </dsp:nvSpPr>
       <dsp:spPr>
-        <a:xfrm rot="5400000">
-          <a:off x="707890" y="4519972"/>
+        <a:xfrm>
+          <a:off x="1944283" y="4530661"/>
           <a:ext cx="377687" cy="441823"/>
         </a:xfrm>
         <a:prstGeom prst="rightArrow">
@@ -5479,9 +6625,9 @@
           <a:endParaRPr lang="en-GB" sz="1300" kern="1200"/>
         </a:p>
       </dsp:txBody>
-      <dsp:txXfrm rot="-5400000">
-        <a:off x="764187" y="4552040"/>
-        <a:ext cx="265093" cy="264381"/>
+      <dsp:txXfrm>
+        <a:off x="1944283" y="4619026"/>
+        <a:ext cx="264381" cy="265093"/>
       </dsp:txXfrm>
     </dsp:sp>
     <dsp:sp modelId="{3E9BF36A-CA70-4C78-9858-BDB651F77402}">
@@ -5491,7 +6637,7 @@
       </dsp:nvSpPr>
       <dsp:spPr>
         <a:xfrm>
-          <a:off x="5960" y="5107882"/>
+          <a:off x="2500126" y="4217109"/>
           <a:ext cx="1781547" cy="1068928"/>
         </a:xfrm>
         <a:prstGeom prst="roundRect">
@@ -5560,7 +6706,7 @@
         </a:p>
       </dsp:txBody>
       <dsp:txXfrm>
-        <a:off x="37268" y="5139190"/>
+        <a:off x="2531434" y="4248417"/>
         <a:ext cx="1718931" cy="1006312"/>
       </dsp:txXfrm>
     </dsp:sp>
@@ -5571,7 +6717,7 @@
       </dsp:nvSpPr>
       <dsp:spPr>
         <a:xfrm>
-          <a:off x="1944283" y="5421435"/>
+          <a:off x="4438449" y="4530661"/>
           <a:ext cx="377687" cy="441823"/>
         </a:xfrm>
         <a:prstGeom prst="rightArrow">
@@ -5630,7 +6776,7 @@
         </a:p>
       </dsp:txBody>
       <dsp:txXfrm>
-        <a:off x="1944283" y="5509800"/>
+        <a:off x="4438449" y="4619026"/>
         <a:ext cx="264381" cy="265093"/>
       </dsp:txXfrm>
     </dsp:sp>
@@ -5641,7 +6787,7 @@
       </dsp:nvSpPr>
       <dsp:spPr>
         <a:xfrm>
-          <a:off x="2500126" y="5107882"/>
+          <a:off x="4994292" y="4217109"/>
           <a:ext cx="1781547" cy="1068928"/>
         </a:xfrm>
         <a:prstGeom prst="roundRect">
@@ -5710,7 +6856,7 @@
         </a:p>
       </dsp:txBody>
       <dsp:txXfrm>
-        <a:off x="2531434" y="5139190"/>
+        <a:off x="5025600" y="4248417"/>
         <a:ext cx="1718931" cy="1006312"/>
       </dsp:txXfrm>
     </dsp:sp>
@@ -5720,8 +6866,8 @@
         <dsp:cNvSpPr/>
       </dsp:nvSpPr>
       <dsp:spPr>
-        <a:xfrm>
-          <a:off x="4438449" y="5421435"/>
+        <a:xfrm rot="5400000">
+          <a:off x="5696221" y="5410745"/>
           <a:ext cx="377687" cy="441823"/>
         </a:xfrm>
         <a:prstGeom prst="rightArrow">
@@ -5779,9 +6925,9 @@
           <a:endParaRPr lang="en-GB" sz="1300" kern="1200"/>
         </a:p>
       </dsp:txBody>
-      <dsp:txXfrm>
-        <a:off x="4438449" y="5509800"/>
-        <a:ext cx="264381" cy="265093"/>
+      <dsp:txXfrm rot="-5400000">
+        <a:off x="5752518" y="5442813"/>
+        <a:ext cx="265093" cy="264381"/>
       </dsp:txXfrm>
     </dsp:sp>
     <dsp:sp modelId="{67CBFC30-9C61-4F56-8DF3-682EB028CE73}">
@@ -5791,7 +6937,7 @@
       </dsp:nvSpPr>
       <dsp:spPr>
         <a:xfrm>
-          <a:off x="4994292" y="5107882"/>
+          <a:off x="4994292" y="5998656"/>
           <a:ext cx="1781547" cy="1068928"/>
         </a:xfrm>
         <a:prstGeom prst="roundRect">
@@ -5860,7 +7006,7 @@
         </a:p>
       </dsp:txBody>
       <dsp:txXfrm>
-        <a:off x="5025600" y="5139190"/>
+        <a:off x="5025600" y="6029964"/>
         <a:ext cx="1718931" cy="1006312"/>
       </dsp:txXfrm>
     </dsp:sp>
@@ -7071,752 +8217,6 @@
     </dgm:style>
   </dgm:styleLbl>
 </dgm:styleDef>
-</file>
-
-<file path=word/glossary/document.xml><?xml version="1.0" encoding="utf-8"?>
-<w:glossaryDocument xmlns:wpc="http://schemas.microsoft.com/office/word/2010/wordprocessingCanvas" xmlns:cx="http://schemas.microsoft.com/office/drawing/2014/chartex" xmlns:cx1="http://schemas.microsoft.com/office/drawing/2015/9/8/chartex" xmlns:cx2="http://schemas.microsoft.com/office/drawing/2015/10/21/chartex" xmlns:cx3="http://schemas.microsoft.com/office/drawing/2016/5/9/chartex" xmlns:cx4="http://schemas.microsoft.com/office/drawing/2016/5/10/chartex" xmlns:cx5="http://schemas.microsoft.com/office/drawing/2016/5/11/chartex" xmlns:cx6="http://schemas.microsoft.com/office/drawing/2016/5/12/chartex" xmlns:cx7="http://schemas.microsoft.com/office/drawing/2016/5/13/chartex" xmlns:cx8="http://schemas.microsoft.com/office/drawing/2016/5/14/chartex" xmlns:mc="http://schemas.openxmlformats.org/markup-compatibility/2006" xmlns:aink="http://schemas.microsoft.com/office/drawing/2016/ink" xmlns:am3d="http://schemas.microsoft.com/office/drawing/2017/model3d" xmlns:o="urn:schemas-microsoft-com:office:office" xmlns:r="http://schemas.openxmlformats.org/officeDocument/2006/relationships" xmlns:m="http://schemas.openxmlformats.org/officeDocument/2006/math" xmlns:v="urn:schemas-microsoft-com:vml" xmlns:wp14="http://schemas.microsoft.com/office/word/2010/wordprocessingDrawing" xmlns:wp="http://schemas.openxmlformats.org/drawingml/2006/wordprocessingDrawing" xmlns:w10="urn:schemas-microsoft-com:office:word" xmlns:w="http://schemas.openxmlformats.org/wordprocessingml/2006/main" xmlns:w14="http://schemas.microsoft.com/office/word/2010/wordml" xmlns:w15="http://schemas.microsoft.com/office/word/2012/wordml" xmlns:w16cid="http://schemas.microsoft.com/office/word/2016/wordml/cid" xmlns:w16se="http://schemas.microsoft.com/office/word/2015/wordml/symex" xmlns:wpg="http://schemas.microsoft.com/office/word/2010/wordprocessingGroup" xmlns:wpi="http://schemas.microsoft.com/office/word/2010/wordprocessingInk" xmlns:wne="http://schemas.microsoft.com/office/word/2006/wordml" xmlns:wps="http://schemas.microsoft.com/office/word/2010/wordprocessingShape" mc:Ignorable="w14 w15 w16se w16cid wp14"/>
-</file>
-
-<file path=word/glossary/fontTable.xml><?xml version="1.0" encoding="utf-8"?>
-<w:fonts xmlns:mc="http://schemas.openxmlformats.org/markup-compatibility/2006" xmlns:r="http://schemas.openxmlformats.org/officeDocument/2006/relationships" xmlns:w="http://schemas.openxmlformats.org/wordprocessingml/2006/main" xmlns:w14="http://schemas.microsoft.com/office/word/2010/wordml" xmlns:w15="http://schemas.microsoft.com/office/word/2012/wordml" xmlns:w16cid="http://schemas.microsoft.com/office/word/2016/wordml/cid" xmlns:w16se="http://schemas.microsoft.com/office/word/2015/wordml/symex" mc:Ignorable="w14 w15 w16se w16cid">
-  <w:font w:name="Symbol">
-    <w:panose1 w:val="05050102010706020507"/>
-    <w:charset w:val="02"/>
-    <w:family w:val="roman"/>
-    <w:pitch w:val="variable"/>
-    <w:sig w:usb0="00000000" w:usb1="10000000" w:usb2="00000000" w:usb3="00000000" w:csb0="80000000" w:csb1="00000000"/>
-  </w:font>
-  <w:font w:name="Times New Roman">
-    <w:panose1 w:val="02020603050405020304"/>
-    <w:charset w:val="00"/>
-    <w:family w:val="roman"/>
-    <w:pitch w:val="variable"/>
-    <w:sig w:usb0="E0002EFF" w:usb1="C000785B" w:usb2="00000009" w:usb3="00000000" w:csb0="000001FF" w:csb1="00000000"/>
-  </w:font>
-  <w:font w:name="Arial">
-    <w:panose1 w:val="020B0604020202020204"/>
-    <w:charset w:val="00"/>
-    <w:family w:val="swiss"/>
-    <w:pitch w:val="variable"/>
-    <w:sig w:usb0="E0002EFF" w:usb1="C0007843" w:usb2="00000009" w:usb3="00000000" w:csb0="000001FF" w:csb1="00000000"/>
-  </w:font>
-  <w:font w:name="Courier New">
-    <w:panose1 w:val="02070309020205020404"/>
-    <w:charset w:val="00"/>
-    <w:family w:val="modern"/>
-    <w:pitch w:val="fixed"/>
-    <w:sig w:usb0="E0002EFF" w:usb1="C0007843" w:usb2="00000009" w:usb3="00000000" w:csb0="000001FF" w:csb1="00000000"/>
-  </w:font>
-  <w:font w:name="Wingdings">
-    <w:panose1 w:val="05000000000000000000"/>
-    <w:charset w:val="02"/>
-    <w:family w:val="auto"/>
-    <w:pitch w:val="variable"/>
-    <w:sig w:usb0="00000000" w:usb1="10000000" w:usb2="00000000" w:usb3="00000000" w:csb0="80000000" w:csb1="00000000"/>
-  </w:font>
-  <w:font w:name="Segoe UI">
-    <w:panose1 w:val="020B0502040204020203"/>
-    <w:charset w:val="00"/>
-    <w:family w:val="swiss"/>
-    <w:pitch w:val="variable"/>
-    <w:sig w:usb0="E4002EFF" w:usb1="C000E47F" w:usb2="00000009" w:usb3="00000000" w:csb0="000001FF" w:csb1="00000000"/>
-  </w:font>
-  <w:font w:name="Consolas">
-    <w:panose1 w:val="020B0609020204030204"/>
-    <w:charset w:val="00"/>
-    <w:family w:val="modern"/>
-    <w:pitch w:val="fixed"/>
-    <w:sig w:usb0="E00006FF" w:usb1="0000FCFF" w:usb2="00000001" w:usb3="00000000" w:csb0="0000019F" w:csb1="00000000"/>
-  </w:font>
-  <w:font w:name="Calibri">
-    <w:panose1 w:val="020F0502020204030204"/>
-    <w:charset w:val="00"/>
-    <w:family w:val="swiss"/>
-    <w:pitch w:val="variable"/>
-    <w:sig w:usb0="E0002AFF" w:usb1="C000247B" w:usb2="00000009" w:usb3="00000000" w:csb0="000001FF" w:csb1="00000000"/>
-  </w:font>
-  <w:font w:name="Calibri Light">
-    <w:panose1 w:val="020F0302020204030204"/>
-    <w:charset w:val="00"/>
-    <w:family w:val="swiss"/>
-    <w:pitch w:val="variable"/>
-    <w:sig w:usb0="E0002AFF" w:usb1="C000247B" w:usb2="00000009" w:usb3="00000000" w:csb0="000001FF" w:csb1="00000000"/>
-  </w:font>
-</w:fonts>
-</file>
-
-<file path=word/glossary/numbering.xml><?xml version="1.0" encoding="utf-8"?>
-<w:numbering xmlns:wpc="http://schemas.microsoft.com/office/word/2010/wordprocessingCanvas" xmlns:cx="http://schemas.microsoft.com/office/drawing/2014/chartex" xmlns:cx1="http://schemas.microsoft.com/office/drawing/2015/9/8/chartex" xmlns:cx2="http://schemas.microsoft.com/office/drawing/2015/10/21/chartex" xmlns:cx3="http://schemas.microsoft.com/office/drawing/2016/5/9/chartex" xmlns:cx4="http://schemas.microsoft.com/office/drawing/2016/5/10/chartex" xmlns:cx5="http://schemas.microsoft.com/office/drawing/2016/5/11/chartex" xmlns:cx6="http://schemas.microsoft.com/office/drawing/2016/5/12/chartex" xmlns:cx7="http://schemas.microsoft.com/office/drawing/2016/5/13/chartex" xmlns:cx8="http://schemas.microsoft.com/office/drawing/2016/5/14/chartex" xmlns:mc="http://schemas.openxmlformats.org/markup-compatibility/2006" xmlns:aink="http://schemas.microsoft.com/office/drawing/2016/ink" xmlns:am3d="http://schemas.microsoft.com/office/drawing/2017/model3d" xmlns:o="urn:schemas-microsoft-com:office:office" xmlns:r="http://schemas.openxmlformats.org/officeDocument/2006/relationships" xmlns:m="http://schemas.openxmlformats.org/officeDocument/2006/math" xmlns:v="urn:schemas-microsoft-com:vml" xmlns:wp14="http://schemas.microsoft.com/office/word/2010/wordprocessingDrawing" xmlns:wp="http://schemas.openxmlformats.org/drawingml/2006/wordprocessingDrawing" xmlns:w10="urn:schemas-microsoft-com:office:word" xmlns:w="http://schemas.openxmlformats.org/wordprocessingml/2006/main" xmlns:w14="http://schemas.microsoft.com/office/word/2010/wordml" xmlns:w15="http://schemas.microsoft.com/office/word/2012/wordml" xmlns:w16cid="http://schemas.microsoft.com/office/word/2016/wordml/cid" xmlns:w16se="http://schemas.microsoft.com/office/word/2015/wordml/symex" xmlns:wpg="http://schemas.microsoft.com/office/word/2010/wordprocessingGroup" xmlns:wpi="http://schemas.microsoft.com/office/word/2010/wordprocessingInk" xmlns:wne="http://schemas.microsoft.com/office/word/2006/wordml" xmlns:wps="http://schemas.microsoft.com/office/word/2010/wordprocessingShape" mc:Ignorable="w14 w15 w16se w16cid wp14">
-  <w:abstractNum w:abstractNumId="0" w15:restartNumberingAfterBreak="0">
-    <w:nsid w:val="52083510"/>
-    <w:multiLevelType w:val="hybridMultilevel"/>
-    <w:tmpl w:val="BE6E19F6"/>
-    <w:lvl w:ilvl="0" w:tplc="A50A105A">
-      <w:start w:val="1"/>
-      <w:numFmt w:val="bullet"/>
-      <w:pStyle w:val="ListBullet"/>
-      <w:lvlText w:val=""/>
-      <w:lvlJc w:val="left"/>
-      <w:pPr>
-        <w:tabs>
-          <w:tab w:val="num" w:pos="749"/>
-        </w:tabs>
-        <w:ind w:left="749" w:hanging="259"/>
-      </w:pPr>
-      <w:rPr>
-        <w:rFonts w:ascii="Symbol" w:hAnsi="Symbol" w:hint="default"/>
-        <w:color w:val="000000" w:themeColor="text1"/>
-        <w:w w:val="100"/>
-      </w:rPr>
-    </w:lvl>
-    <w:lvl w:ilvl="1" w:tplc="04090003">
-      <w:start w:val="1"/>
-      <w:numFmt w:val="bullet"/>
-      <w:lvlText w:val="o"/>
-      <w:lvlJc w:val="left"/>
-      <w:pPr>
-        <w:ind w:left="1440" w:hanging="360"/>
-      </w:pPr>
-      <w:rPr>
-        <w:rFonts w:ascii="Courier New" w:hAnsi="Courier New" w:cs="Courier New" w:hint="default"/>
-      </w:rPr>
-    </w:lvl>
-    <w:lvl w:ilvl="2" w:tplc="04090005" w:tentative="1">
-      <w:start w:val="1"/>
-      <w:numFmt w:val="bullet"/>
-      <w:lvlText w:val=""/>
-      <w:lvlJc w:val="left"/>
-      <w:pPr>
-        <w:ind w:left="2160" w:hanging="360"/>
-      </w:pPr>
-      <w:rPr>
-        <w:rFonts w:ascii="Wingdings" w:hAnsi="Wingdings" w:hint="default"/>
-      </w:rPr>
-    </w:lvl>
-    <w:lvl w:ilvl="3" w:tplc="04090001" w:tentative="1">
-      <w:start w:val="1"/>
-      <w:numFmt w:val="bullet"/>
-      <w:lvlText w:val=""/>
-      <w:lvlJc w:val="left"/>
-      <w:pPr>
-        <w:ind w:left="2880" w:hanging="360"/>
-      </w:pPr>
-      <w:rPr>
-        <w:rFonts w:ascii="Symbol" w:hAnsi="Symbol" w:hint="default"/>
-      </w:rPr>
-    </w:lvl>
-    <w:lvl w:ilvl="4" w:tplc="04090003" w:tentative="1">
-      <w:start w:val="1"/>
-      <w:numFmt w:val="bullet"/>
-      <w:lvlText w:val="o"/>
-      <w:lvlJc w:val="left"/>
-      <w:pPr>
-        <w:ind w:left="3600" w:hanging="360"/>
-      </w:pPr>
-      <w:rPr>
-        <w:rFonts w:ascii="Courier New" w:hAnsi="Courier New" w:cs="Courier New" w:hint="default"/>
-      </w:rPr>
-    </w:lvl>
-    <w:lvl w:ilvl="5" w:tplc="04090005" w:tentative="1">
-      <w:start w:val="1"/>
-      <w:numFmt w:val="bullet"/>
-      <w:lvlText w:val=""/>
-      <w:lvlJc w:val="left"/>
-      <w:pPr>
-        <w:ind w:left="4320" w:hanging="360"/>
-      </w:pPr>
-      <w:rPr>
-        <w:rFonts w:ascii="Wingdings" w:hAnsi="Wingdings" w:hint="default"/>
-      </w:rPr>
-    </w:lvl>
-    <w:lvl w:ilvl="6" w:tplc="04090001" w:tentative="1">
-      <w:start w:val="1"/>
-      <w:numFmt w:val="bullet"/>
-      <w:lvlText w:val=""/>
-      <w:lvlJc w:val="left"/>
-      <w:pPr>
-        <w:ind w:left="5040" w:hanging="360"/>
-      </w:pPr>
-      <w:rPr>
-        <w:rFonts w:ascii="Symbol" w:hAnsi="Symbol" w:hint="default"/>
-      </w:rPr>
-    </w:lvl>
-    <w:lvl w:ilvl="7" w:tplc="04090003" w:tentative="1">
-      <w:start w:val="1"/>
-      <w:numFmt w:val="bullet"/>
-      <w:lvlText w:val="o"/>
-      <w:lvlJc w:val="left"/>
-      <w:pPr>
-        <w:ind w:left="5760" w:hanging="360"/>
-      </w:pPr>
-      <w:rPr>
-        <w:rFonts w:ascii="Courier New" w:hAnsi="Courier New" w:cs="Courier New" w:hint="default"/>
-      </w:rPr>
-    </w:lvl>
-    <w:lvl w:ilvl="8" w:tplc="04090005" w:tentative="1">
-      <w:start w:val="1"/>
-      <w:numFmt w:val="bullet"/>
-      <w:lvlText w:val=""/>
-      <w:lvlJc w:val="left"/>
-      <w:pPr>
-        <w:ind w:left="6480" w:hanging="360"/>
-      </w:pPr>
-      <w:rPr>
-        <w:rFonts w:ascii="Wingdings" w:hAnsi="Wingdings" w:hint="default"/>
-      </w:rPr>
-    </w:lvl>
-  </w:abstractNum>
-  <w:num w:numId="1">
-    <w:abstractNumId w:val="0"/>
-  </w:num>
-</w:numbering>
-</file>
-
-<file path=word/glossary/settings.xml><?xml version="1.0" encoding="utf-8"?>
-<w:settings xmlns:mc="http://schemas.openxmlformats.org/markup-compatibility/2006" xmlns:o="urn:schemas-microsoft-com:office:office" xmlns:r="http://schemas.openxmlformats.org/officeDocument/2006/relationships" xmlns:m="http://schemas.openxmlformats.org/officeDocument/2006/math" xmlns:v="urn:schemas-microsoft-com:vml" xmlns:w10="urn:schemas-microsoft-com:office:word" xmlns:w="http://schemas.openxmlformats.org/wordprocessingml/2006/main" xmlns:w14="http://schemas.microsoft.com/office/word/2010/wordml" xmlns:w15="http://schemas.microsoft.com/office/word/2012/wordml" xmlns:w16cid="http://schemas.microsoft.com/office/word/2016/wordml/cid" xmlns:w16se="http://schemas.microsoft.com/office/word/2015/wordml/symex" xmlns:sl="http://schemas.openxmlformats.org/schemaLibrary/2006/main" mc:Ignorable="w14 w15 w16se w16cid">
-  <w:view w:val="normal"/>
-  <w:defaultTabStop w:val="720"/>
-  <w:characterSpacingControl w:val="doNotCompress"/>
-  <w:compat>
-    <w:useFELayout/>
-    <w:compatSetting w:name="compatibilityMode" w:uri="http://schemas.microsoft.com/office/word" w:val="15"/>
-    <w:compatSetting w:name="overrideTableStyleFontSizeAndJustification" w:uri="http://schemas.microsoft.com/office/word" w:val="1"/>
-    <w:compatSetting w:name="enableOpenTypeFeatures" w:uri="http://schemas.microsoft.com/office/word" w:val="1"/>
-    <w:compatSetting w:name="doNotFlipMirrorIndents" w:uri="http://schemas.microsoft.com/office/word" w:val="1"/>
-    <w:compatSetting w:name="differentiateMultirowTableHeaders" w:uri="http://schemas.microsoft.com/office/word" w:val="1"/>
-    <w:compatSetting w:name="useWord2013TrackBottomHyphenation" w:uri="http://schemas.microsoft.com/office/word" w:val="0"/>
-  </w:compat>
-  <w:rsids>
-    <w:rsidRoot w:val="008B1660"/>
-    <w:rsid w:val="008B1660"/>
-  </w:rsids>
-  <m:mathPr>
-    <m:mathFont m:val="Cambria Math"/>
-    <m:brkBin m:val="before"/>
-    <m:brkBinSub m:val="--"/>
-    <m:smallFrac m:val="0"/>
-    <m:dispDef/>
-    <m:lMargin m:val="0"/>
-    <m:rMargin m:val="0"/>
-    <m:defJc m:val="centerGroup"/>
-    <m:wrapIndent m:val="1440"/>
-    <m:intLim m:val="subSup"/>
-    <m:naryLim m:val="undOvr"/>
-  </m:mathPr>
-  <w:themeFontLang w:val="en-GB"/>
-  <w:clrSchemeMapping w:bg1="light1" w:t1="dark1" w:bg2="light2" w:t2="dark2" w:accent1="accent1" w:accent2="accent2" w:accent3="accent3" w:accent4="accent4" w:accent5="accent5" w:accent6="accent6" w:hyperlink="hyperlink" w:followedHyperlink="followedHyperlink"/>
-  <w:decimalSymbol w:val="."/>
-  <w:listSeparator w:val=","/>
-  <w15:chartTrackingRefBased/>
-</w:settings>
-</file>
-
-<file path=word/glossary/styles.xml><?xml version="1.0" encoding="utf-8"?>
-<w:styles xmlns:mc="http://schemas.openxmlformats.org/markup-compatibility/2006" xmlns:r="http://schemas.openxmlformats.org/officeDocument/2006/relationships" xmlns:w="http://schemas.openxmlformats.org/wordprocessingml/2006/main" xmlns:w14="http://schemas.microsoft.com/office/word/2010/wordml" xmlns:w15="http://schemas.microsoft.com/office/word/2012/wordml" xmlns:w16cid="http://schemas.microsoft.com/office/word/2016/wordml/cid" xmlns:w16se="http://schemas.microsoft.com/office/word/2015/wordml/symex" mc:Ignorable="w14 w15 w16se w16cid">
-  <w:docDefaults>
-    <w:rPrDefault>
-      <w:rPr>
-        <w:rFonts w:asciiTheme="minorHAnsi" w:eastAsiaTheme="minorEastAsia" w:hAnsiTheme="minorHAnsi" w:cstheme="minorBidi"/>
-        <w:sz w:val="22"/>
-        <w:szCs w:val="22"/>
-        <w:lang w:val="en-GB" w:eastAsia="en-GB" w:bidi="ar-SA"/>
-      </w:rPr>
-    </w:rPrDefault>
-    <w:pPrDefault>
-      <w:pPr>
-        <w:spacing w:after="160" w:line="259" w:lineRule="auto"/>
-      </w:pPr>
-    </w:pPrDefault>
-  </w:docDefaults>
-  <w:latentStyles w:defLockedState="0" w:defUIPriority="99" w:defSemiHidden="0" w:defUnhideWhenUsed="0" w:defQFormat="0" w:count="375">
-    <w:lsdException w:name="Normal" w:uiPriority="0" w:qFormat="1"/>
-    <w:lsdException w:name="heading 1" w:uiPriority="9" w:qFormat="1"/>
-    <w:lsdException w:name="heading 2" w:semiHidden="1" w:uiPriority="9" w:unhideWhenUsed="1" w:qFormat="1"/>
-    <w:lsdException w:name="heading 3" w:semiHidden="1" w:uiPriority="9" w:unhideWhenUsed="1" w:qFormat="1"/>
-    <w:lsdException w:name="heading 4" w:semiHidden="1" w:uiPriority="9" w:unhideWhenUsed="1" w:qFormat="1"/>
-    <w:lsdException w:name="heading 5" w:semiHidden="1" w:uiPriority="9" w:unhideWhenUsed="1" w:qFormat="1"/>
-    <w:lsdException w:name="heading 6" w:semiHidden="1" w:uiPriority="9" w:unhideWhenUsed="1" w:qFormat="1"/>
-    <w:lsdException w:name="heading 7" w:semiHidden="1" w:uiPriority="9" w:unhideWhenUsed="1" w:qFormat="1"/>
-    <w:lsdException w:name="heading 8" w:semiHidden="1" w:uiPriority="9" w:unhideWhenUsed="1" w:qFormat="1"/>
-    <w:lsdException w:name="heading 9" w:semiHidden="1" w:uiPriority="9" w:unhideWhenUsed="1" w:qFormat="1"/>
-    <w:lsdException w:name="index 1" w:semiHidden="1" w:unhideWhenUsed="1"/>
-    <w:lsdException w:name="index 2" w:semiHidden="1" w:unhideWhenUsed="1"/>
-    <w:lsdException w:name="index 3" w:semiHidden="1" w:unhideWhenUsed="1"/>
-    <w:lsdException w:name="index 4" w:semiHidden="1" w:unhideWhenUsed="1"/>
-    <w:lsdException w:name="index 5" w:semiHidden="1" w:unhideWhenUsed="1"/>
-    <w:lsdException w:name="index 6" w:semiHidden="1" w:unhideWhenUsed="1"/>
-    <w:lsdException w:name="index 7" w:semiHidden="1" w:unhideWhenUsed="1"/>
-    <w:lsdException w:name="index 8" w:semiHidden="1" w:unhideWhenUsed="1"/>
-    <w:lsdException w:name="index 9" w:semiHidden="1" w:unhideWhenUsed="1"/>
-    <w:lsdException w:name="toc 1" w:semiHidden="1" w:uiPriority="39" w:unhideWhenUsed="1"/>
-    <w:lsdException w:name="toc 2" w:semiHidden="1" w:uiPriority="39" w:unhideWhenUsed="1"/>
-    <w:lsdException w:name="toc 3" w:semiHidden="1" w:uiPriority="39" w:unhideWhenUsed="1"/>
-    <w:lsdException w:name="toc 4" w:semiHidden="1" w:uiPriority="39" w:unhideWhenUsed="1"/>
-    <w:lsdException w:name="toc 5" w:semiHidden="1" w:uiPriority="39" w:unhideWhenUsed="1"/>
-    <w:lsdException w:name="toc 6" w:semiHidden="1" w:uiPriority="39" w:unhideWhenUsed="1"/>
-    <w:lsdException w:name="toc 7" w:semiHidden="1" w:uiPriority="39" w:unhideWhenUsed="1"/>
-    <w:lsdException w:name="toc 8" w:semiHidden="1" w:uiPriority="39" w:unhideWhenUsed="1"/>
-    <w:lsdException w:name="toc 9" w:semiHidden="1" w:uiPriority="39" w:unhideWhenUsed="1"/>
-    <w:lsdException w:name="Normal Indent" w:semiHidden="1" w:unhideWhenUsed="1"/>
-    <w:lsdException w:name="footnote text" w:semiHidden="1" w:unhideWhenUsed="1"/>
-    <w:lsdException w:name="annotation text" w:semiHidden="1" w:unhideWhenUsed="1"/>
-    <w:lsdException w:name="header" w:semiHidden="1" w:unhideWhenUsed="1"/>
-    <w:lsdException w:name="footer" w:semiHidden="1" w:unhideWhenUsed="1"/>
-    <w:lsdException w:name="index heading" w:semiHidden="1" w:unhideWhenUsed="1"/>
-    <w:lsdException w:name="caption" w:semiHidden="1" w:uiPriority="35" w:unhideWhenUsed="1" w:qFormat="1"/>
-    <w:lsdException w:name="table of figures" w:semiHidden="1" w:unhideWhenUsed="1"/>
-    <w:lsdException w:name="envelope address" w:semiHidden="1" w:unhideWhenUsed="1"/>
-    <w:lsdException w:name="envelope return" w:semiHidden="1" w:unhideWhenUsed="1"/>
-    <w:lsdException w:name="footnote reference" w:semiHidden="1" w:unhideWhenUsed="1"/>
-    <w:lsdException w:name="annotation reference" w:semiHidden="1" w:unhideWhenUsed="1"/>
-    <w:lsdException w:name="line number" w:semiHidden="1" w:unhideWhenUsed="1"/>
-    <w:lsdException w:name="page number" w:semiHidden="1" w:unhideWhenUsed="1"/>
-    <w:lsdException w:name="endnote reference" w:semiHidden="1" w:unhideWhenUsed="1"/>
-    <w:lsdException w:name="endnote text" w:semiHidden="1" w:unhideWhenUsed="1"/>
-    <w:lsdException w:name="table of authorities" w:semiHidden="1" w:unhideWhenUsed="1"/>
-    <w:lsdException w:name="macro" w:semiHidden="1" w:unhideWhenUsed="1"/>
-    <w:lsdException w:name="toa heading" w:semiHidden="1" w:unhideWhenUsed="1"/>
-    <w:lsdException w:name="List" w:semiHidden="1" w:unhideWhenUsed="1"/>
-    <w:lsdException w:name="List Bullet" w:semiHidden="1" w:uiPriority="12" w:unhideWhenUsed="1" w:qFormat="1"/>
-    <w:lsdException w:name="List Number" w:semiHidden="1" w:unhideWhenUsed="1"/>
-    <w:lsdException w:name="List 2" w:semiHidden="1" w:unhideWhenUsed="1"/>
-    <w:lsdException w:name="List 3" w:semiHidden="1" w:unhideWhenUsed="1"/>
-    <w:lsdException w:name="List 4" w:semiHidden="1" w:unhideWhenUsed="1"/>
-    <w:lsdException w:name="List 5" w:semiHidden="1" w:unhideWhenUsed="1"/>
-    <w:lsdException w:name="List Bullet 2" w:semiHidden="1" w:unhideWhenUsed="1"/>
-    <w:lsdException w:name="List Bullet 3" w:semiHidden="1" w:unhideWhenUsed="1"/>
-    <w:lsdException w:name="List Bullet 4" w:semiHidden="1" w:unhideWhenUsed="1"/>
-    <w:lsdException w:name="List Bullet 5" w:semiHidden="1" w:unhideWhenUsed="1"/>
-    <w:lsdException w:name="List Number 2" w:semiHidden="1" w:unhideWhenUsed="1"/>
-    <w:lsdException w:name="List Number 3" w:semiHidden="1" w:unhideWhenUsed="1"/>
-    <w:lsdException w:name="List Number 4" w:semiHidden="1" w:unhideWhenUsed="1"/>
-    <w:lsdException w:name="List Number 5" w:semiHidden="1" w:unhideWhenUsed="1"/>
-    <w:lsdException w:name="Title" w:uiPriority="10" w:qFormat="1"/>
-    <w:lsdException w:name="Closing" w:semiHidden="1" w:unhideWhenUsed="1"/>
-    <w:lsdException w:name="Signature" w:semiHidden="1" w:unhideWhenUsed="1"/>
-    <w:lsdException w:name="Default Paragraph Font" w:semiHidden="1" w:uiPriority="1" w:unhideWhenUsed="1"/>
-    <w:lsdException w:name="Body Text" w:semiHidden="1" w:unhideWhenUsed="1"/>
-    <w:lsdException w:name="Body Text Indent" w:semiHidden="1" w:unhideWhenUsed="1"/>
-    <w:lsdException w:name="List Continue" w:semiHidden="1" w:unhideWhenUsed="1"/>
-    <w:lsdException w:name="List Continue 2" w:semiHidden="1" w:unhideWhenUsed="1"/>
-    <w:lsdException w:name="List Continue 3" w:semiHidden="1" w:unhideWhenUsed="1"/>
-    <w:lsdException w:name="List Continue 4" w:semiHidden="1" w:unhideWhenUsed="1"/>
-    <w:lsdException w:name="List Continue 5" w:semiHidden="1" w:unhideWhenUsed="1"/>
-    <w:lsdException w:name="Message Header" w:semiHidden="1" w:unhideWhenUsed="1"/>
-    <w:lsdException w:name="Subtitle" w:uiPriority="11" w:qFormat="1"/>
-    <w:lsdException w:name="Salutation" w:semiHidden="1" w:unhideWhenUsed="1"/>
-    <w:lsdException w:name="Date" w:semiHidden="1" w:unhideWhenUsed="1"/>
-    <w:lsdException w:name="Body Text First Indent" w:semiHidden="1" w:unhideWhenUsed="1"/>
-    <w:lsdException w:name="Body Text First Indent 2" w:semiHidden="1" w:unhideWhenUsed="1"/>
-    <w:lsdException w:name="Note Heading" w:semiHidden="1" w:unhideWhenUsed="1"/>
-    <w:lsdException w:name="Body Text 2" w:semiHidden="1" w:unhideWhenUsed="1"/>
-    <w:lsdException w:name="Body Text 3" w:semiHidden="1" w:unhideWhenUsed="1"/>
-    <w:lsdException w:name="Body Text Indent 2" w:semiHidden="1" w:unhideWhenUsed="1"/>
-    <w:lsdException w:name="Body Text Indent 3" w:semiHidden="1" w:unhideWhenUsed="1"/>
-    <w:lsdException w:name="Block Text" w:semiHidden="1" w:unhideWhenUsed="1"/>
-    <w:lsdException w:name="Hyperlink" w:semiHidden="1" w:unhideWhenUsed="1"/>
-    <w:lsdException w:name="FollowedHyperlink" w:semiHidden="1" w:unhideWhenUsed="1"/>
-    <w:lsdException w:name="Strong" w:uiPriority="22" w:qFormat="1"/>
-    <w:lsdException w:name="Emphasis" w:uiPriority="20" w:qFormat="1"/>
-    <w:lsdException w:name="Document Map" w:semiHidden="1" w:unhideWhenUsed="1"/>
-    <w:lsdException w:name="Plain Text" w:semiHidden="1" w:unhideWhenUsed="1"/>
-    <w:lsdException w:name="E-mail Signature" w:semiHidden="1" w:unhideWhenUsed="1"/>
-    <w:lsdException w:name="HTML Top of Form" w:semiHidden="1" w:unhideWhenUsed="1"/>
-    <w:lsdException w:name="HTML Bottom of Form" w:semiHidden="1" w:unhideWhenUsed="1"/>
-    <w:lsdException w:name="Normal (Web)" w:semiHidden="1" w:unhideWhenUsed="1"/>
-    <w:lsdException w:name="HTML Acronym" w:semiHidden="1" w:unhideWhenUsed="1"/>
-    <w:lsdException w:name="HTML Address" w:semiHidden="1" w:unhideWhenUsed="1"/>
-    <w:lsdException w:name="HTML Cite" w:semiHidden="1" w:unhideWhenUsed="1"/>
-    <w:lsdException w:name="HTML Code" w:semiHidden="1" w:unhideWhenUsed="1"/>
-    <w:lsdException w:name="HTML Definition" w:semiHidden="1" w:unhideWhenUsed="1"/>
-    <w:lsdException w:name="HTML Keyboard" w:semiHidden="1" w:unhideWhenUsed="1"/>
-    <w:lsdException w:name="HTML Preformatted" w:semiHidden="1" w:unhideWhenUsed="1"/>
-    <w:lsdException w:name="HTML Sample" w:semiHidden="1" w:unhideWhenUsed="1"/>
-    <w:lsdException w:name="HTML Typewriter" w:semiHidden="1" w:unhideWhenUsed="1"/>
-    <w:lsdException w:name="HTML Variable" w:semiHidden="1" w:unhideWhenUsed="1"/>
-    <w:lsdException w:name="Normal Table" w:semiHidden="1" w:unhideWhenUsed="1"/>
-    <w:lsdException w:name="annotation subject" w:semiHidden="1" w:unhideWhenUsed="1"/>
-    <w:lsdException w:name="No List" w:semiHidden="1" w:unhideWhenUsed="1"/>
-    <w:lsdException w:name="Outline List 1" w:semiHidden="1" w:unhideWhenUsed="1"/>
-    <w:lsdException w:name="Outline List 2" w:semiHidden="1" w:unhideWhenUsed="1"/>
-    <w:lsdException w:name="Outline List 3" w:semiHidden="1" w:unhideWhenUsed="1"/>
-    <w:lsdException w:name="Table Simple 1" w:semiHidden="1" w:unhideWhenUsed="1"/>
-    <w:lsdException w:name="Table Simple 2" w:semiHidden="1" w:unhideWhenUsed="1"/>
-    <w:lsdException w:name="Table Simple 3" w:semiHidden="1" w:unhideWhenUsed="1"/>
-    <w:lsdException w:name="Table Classic 1" w:semiHidden="1" w:unhideWhenUsed="1"/>
-    <w:lsdException w:name="Table Classic 2" w:semiHidden="1" w:unhideWhenUsed="1"/>
-    <w:lsdException w:name="Table Classic 3" w:semiHidden="1" w:unhideWhenUsed="1"/>
-    <w:lsdException w:name="Table Classic 4" w:semiHidden="1" w:unhideWhenUsed="1"/>
-    <w:lsdException w:name="Table Colorful 1" w:semiHidden="1" w:unhideWhenUsed="1"/>
-    <w:lsdException w:name="Table Colorful 2" w:semiHidden="1" w:unhideWhenUsed="1"/>
-    <w:lsdException w:name="Table Colorful 3" w:semiHidden="1" w:unhideWhenUsed="1"/>
-    <w:lsdException w:name="Table Columns 1" w:semiHidden="1" w:unhideWhenUsed="1"/>
-    <w:lsdException w:name="Table Columns 2" w:semiHidden="1" w:unhideWhenUsed="1"/>
-    <w:lsdException w:name="Table Columns 3" w:semiHidden="1" w:unhideWhenUsed="1"/>
-    <w:lsdException w:name="Table Columns 4" w:semiHidden="1" w:unhideWhenUsed="1"/>
-    <w:lsdException w:name="Table Columns 5" w:semiHidden="1" w:unhideWhenUsed="1"/>
-    <w:lsdException w:name="Table Grid 1" w:semiHidden="1" w:unhideWhenUsed="1"/>
-    <w:lsdException w:name="Table Grid 2" w:semiHidden="1" w:unhideWhenUsed="1"/>
-    <w:lsdException w:name="Table Grid 3" w:semiHidden="1" w:unhideWhenUsed="1"/>
-    <w:lsdException w:name="Table Grid 4" w:semiHidden="1" w:unhideWhenUsed="1"/>
-    <w:lsdException w:name="Table Grid 5" w:semiHidden="1" w:unhideWhenUsed="1"/>
-    <w:lsdException w:name="Table Grid 6" w:semiHidden="1" w:unhideWhenUsed="1"/>
-    <w:lsdException w:name="Table Grid 7" w:semiHidden="1" w:unhideWhenUsed="1"/>
-    <w:lsdException w:name="Table Grid 8" w:semiHidden="1" w:unhideWhenUsed="1"/>
-    <w:lsdException w:name="Table List 1" w:semiHidden="1" w:unhideWhenUsed="1"/>
-    <w:lsdException w:name="Table List 2" w:semiHidden="1" w:unhideWhenUsed="1"/>
-    <w:lsdException w:name="Table List 3" w:semiHidden="1" w:unhideWhenUsed="1"/>
-    <w:lsdException w:name="Table List 4" w:semiHidden="1" w:unhideWhenUsed="1"/>
-    <w:lsdException w:name="Table List 5" w:semiHidden="1" w:unhideWhenUsed="1"/>
-    <w:lsdException w:name="Table List 6" w:semiHidden="1" w:unhideWhenUsed="1"/>
-    <w:lsdException w:name="Table List 7" w:semiHidden="1" w:unhideWhenUsed="1"/>
-    <w:lsdException w:name="Table List 8" w:semiHidden="1" w:unhideWhenUsed="1"/>
-    <w:lsdException w:name="Table 3D effects 1" w:semiHidden="1" w:unhideWhenUsed="1"/>
-    <w:lsdException w:name="Table 3D effects 2" w:semiHidden="1" w:unhideWhenUsed="1"/>
-    <w:lsdException w:name="Table 3D effects 3" w:semiHidden="1" w:unhideWhenUsed="1"/>
-    <w:lsdException w:name="Table Contemporary" w:semiHidden="1" w:unhideWhenUsed="1"/>
-    <w:lsdException w:name="Table Elegant" w:semiHidden="1" w:unhideWhenUsed="1"/>
-    <w:lsdException w:name="Table Professional" w:semiHidden="1" w:unhideWhenUsed="1"/>
-    <w:lsdException w:name="Table Subtle 1" w:semiHidden="1" w:unhideWhenUsed="1"/>
-    <w:lsdException w:name="Table Subtle 2" w:semiHidden="1" w:unhideWhenUsed="1"/>
-    <w:lsdException w:name="Table Web 1" w:semiHidden="1" w:unhideWhenUsed="1"/>
-    <w:lsdException w:name="Table Web 2" w:semiHidden="1" w:unhideWhenUsed="1"/>
-    <w:lsdException w:name="Table Web 3" w:semiHidden="1" w:unhideWhenUsed="1"/>
-    <w:lsdException w:name="Balloon Text" w:semiHidden="1" w:unhideWhenUsed="1"/>
-    <w:lsdException w:name="Table Grid" w:uiPriority="39"/>
-    <w:lsdException w:name="Table Theme" w:semiHidden="1" w:unhideWhenUsed="1"/>
-    <w:lsdException w:name="Placeholder Text" w:semiHidden="1"/>
-    <w:lsdException w:name="No Spacing" w:uiPriority="1" w:qFormat="1"/>
-    <w:lsdException w:name="Light Shading" w:uiPriority="60"/>
-    <w:lsdException w:name="Light List" w:uiPriority="61"/>
-    <w:lsdException w:name="Light Grid" w:uiPriority="62"/>
-    <w:lsdException w:name="Medium Shading 1" w:uiPriority="63"/>
-    <w:lsdException w:name="Medium Shading 2" w:uiPriority="64"/>
-    <w:lsdException w:name="Medium List 1" w:uiPriority="65"/>
-    <w:lsdException w:name="Medium List 2" w:uiPriority="66"/>
-    <w:lsdException w:name="Medium Grid 1" w:uiPriority="67"/>
-    <w:lsdException w:name="Medium Grid 2" w:uiPriority="68"/>
-    <w:lsdException w:name="Medium Grid 3" w:uiPriority="69"/>
-    <w:lsdException w:name="Dark List" w:uiPriority="70"/>
-    <w:lsdException w:name="Colorful Shading" w:uiPriority="71"/>
-    <w:lsdException w:name="Colorful List" w:uiPriority="72"/>
-    <w:lsdException w:name="Colorful Grid" w:uiPriority="73"/>
-    <w:lsdException w:name="Light Shading Accent 1" w:uiPriority="60"/>
-    <w:lsdException w:name="Light List Accent 1" w:uiPriority="61"/>
-    <w:lsdException w:name="Light Grid Accent 1" w:uiPriority="62"/>
-    <w:lsdException w:name="Medium Shading 1 Accent 1" w:uiPriority="63"/>
-    <w:lsdException w:name="Medium Shading 2 Accent 1" w:uiPriority="64"/>
-    <w:lsdException w:name="Medium List 1 Accent 1" w:uiPriority="65"/>
-    <w:lsdException w:name="Revision" w:semiHidden="1"/>
-    <w:lsdException w:name="List Paragraph" w:uiPriority="34" w:qFormat="1"/>
-    <w:lsdException w:name="Quote" w:uiPriority="29" w:qFormat="1"/>
-    <w:lsdException w:name="Intense Quote" w:uiPriority="30" w:qFormat="1"/>
-    <w:lsdException w:name="Medium List 2 Accent 1" w:uiPriority="66"/>
-    <w:lsdException w:name="Medium Grid 1 Accent 1" w:uiPriority="67"/>
-    <w:lsdException w:name="Medium Grid 2 Accent 1" w:uiPriority="68"/>
-    <w:lsdException w:name="Medium Grid 3 Accent 1" w:uiPriority="69"/>
-    <w:lsdException w:name="Dark List Accent 1" w:uiPriority="70"/>
-    <w:lsdException w:name="Colorful Shading Accent 1" w:uiPriority="71"/>
-    <w:lsdException w:name="Colorful List Accent 1" w:uiPriority="72"/>
-    <w:lsdException w:name="Colorful Grid Accent 1" w:uiPriority="73"/>
-    <w:lsdException w:name="Light Shading Accent 2" w:uiPriority="60"/>
-    <w:lsdException w:name="Light List Accent 2" w:uiPriority="61"/>
-    <w:lsdException w:name="Light Grid Accent 2" w:uiPriority="62"/>
-    <w:lsdException w:name="Medium Shading 1 Accent 2" w:uiPriority="63"/>
-    <w:lsdException w:name="Medium Shading 2 Accent 2" w:uiPriority="64"/>
-    <w:lsdException w:name="Medium List 1 Accent 2" w:uiPriority="65"/>
-    <w:lsdException w:name="Medium List 2 Accent 2" w:uiPriority="66"/>
-    <w:lsdException w:name="Medium Grid 1 Accent 2" w:uiPriority="67"/>
-    <w:lsdException w:name="Medium Grid 2 Accent 2" w:uiPriority="68"/>
-    <w:lsdException w:name="Medium Grid 3 Accent 2" w:uiPriority="69"/>
-    <w:lsdException w:name="Dark List Accent 2" w:uiPriority="70"/>
-    <w:lsdException w:name="Colorful Shading Accent 2" w:uiPriority="71"/>
-    <w:lsdException w:name="Colorful List Accent 2" w:uiPriority="72"/>
-    <w:lsdException w:name="Colorful Grid Accent 2" w:uiPriority="73"/>
-    <w:lsdException w:name="Light Shading Accent 3" w:uiPriority="60"/>
-    <w:lsdException w:name="Light List Accent 3" w:uiPriority="61"/>
-    <w:lsdException w:name="Light Grid Accent 3" w:uiPriority="62"/>
-    <w:lsdException w:name="Medium Shading 1 Accent 3" w:uiPriority="63"/>
-    <w:lsdException w:name="Medium Shading 2 Accent 3" w:uiPriority="64"/>
-    <w:lsdException w:name="Medium List 1 Accent 3" w:uiPriority="65"/>
-    <w:lsdException w:name="Medium List 2 Accent 3" w:uiPriority="66"/>
-    <w:lsdException w:name="Medium Grid 1 Accent 3" w:uiPriority="67"/>
-    <w:lsdException w:name="Medium Grid 2 Accent 3" w:uiPriority="68"/>
-    <w:lsdException w:name="Medium Grid 3 Accent 3" w:uiPriority="69"/>
-    <w:lsdException w:name="Dark List Accent 3" w:uiPriority="70"/>
-    <w:lsdException w:name="Colorful Shading Accent 3" w:uiPriority="71"/>
-    <w:lsdException w:name="Colorful List Accent 3" w:uiPriority="72"/>
-    <w:lsdException w:name="Colorful Grid Accent 3" w:uiPriority="73"/>
-    <w:lsdException w:name="Light Shading Accent 4" w:uiPriority="60"/>
-    <w:lsdException w:name="Light List Accent 4" w:uiPriority="61"/>
-    <w:lsdException w:name="Light Grid Accent 4" w:uiPriority="62"/>
-    <w:lsdException w:name="Medium Shading 1 Accent 4" w:uiPriority="63"/>
-    <w:lsdException w:name="Medium Shading 2 Accent 4" w:uiPriority="64"/>
-    <w:lsdException w:name="Medium List 1 Accent 4" w:uiPriority="65"/>
-    <w:lsdException w:name="Medium List 2 Accent 4" w:uiPriority="66"/>
-    <w:lsdException w:name="Medium Grid 1 Accent 4" w:uiPriority="67"/>
-    <w:lsdException w:name="Medium Grid 2 Accent 4" w:uiPriority="68"/>
-    <w:lsdException w:name="Medium Grid 3 Accent 4" w:uiPriority="69"/>
-    <w:lsdException w:name="Dark List Accent 4" w:uiPriority="70"/>
-    <w:lsdException w:name="Colorful Shading Accent 4" w:uiPriority="71"/>
-    <w:lsdException w:name="Colorful List Accent 4" w:uiPriority="72"/>
-    <w:lsdException w:name="Colorful Grid Accent 4" w:uiPriority="73"/>
-    <w:lsdException w:name="Light Shading Accent 5" w:uiPriority="60"/>
-    <w:lsdException w:name="Light List Accent 5" w:uiPriority="61"/>
-    <w:lsdException w:name="Light Grid Accent 5" w:uiPriority="62"/>
-    <w:lsdException w:name="Medium Shading 1 Accent 5" w:uiPriority="63"/>
-    <w:lsdException w:name="Medium Shading 2 Accent 5" w:uiPriority="64"/>
-    <w:lsdException w:name="Medium List 1 Accent 5" w:uiPriority="65"/>
-    <w:lsdException w:name="Medium List 2 Accent 5" w:uiPriority="66"/>
-    <w:lsdException w:name="Medium Grid 1 Accent 5" w:uiPriority="67"/>
-    <w:lsdException w:name="Medium Grid 2 Accent 5" w:uiPriority="68"/>
-    <w:lsdException w:name="Medium Grid 3 Accent 5" w:uiPriority="69"/>
-    <w:lsdException w:name="Dark List Accent 5" w:uiPriority="70"/>
-    <w:lsdException w:name="Colorful Shading Accent 5" w:uiPriority="71"/>
-    <w:lsdException w:name="Colorful List Accent 5" w:uiPriority="72"/>
-    <w:lsdException w:name="Colorful Grid Accent 5" w:uiPriority="73"/>
-    <w:lsdException w:name="Light Shading Accent 6" w:uiPriority="60"/>
-    <w:lsdException w:name="Light List Accent 6" w:uiPriority="61"/>
-    <w:lsdException w:name="Light Grid Accent 6" w:uiPriority="62"/>
-    <w:lsdException w:name="Medium Shading 1 Accent 6" w:uiPriority="63"/>
-    <w:lsdException w:name="Medium Shading 2 Accent 6" w:uiPriority="64"/>
-    <w:lsdException w:name="Medium List 1 Accent 6" w:uiPriority="65"/>
-    <w:lsdException w:name="Medium List 2 Accent 6" w:uiPriority="66"/>
-    <w:lsdException w:name="Medium Grid 1 Accent 6" w:uiPriority="67"/>
-    <w:lsdException w:name="Medium Grid 2 Accent 6" w:uiPriority="68"/>
-    <w:lsdException w:name="Medium Grid 3 Accent 6" w:uiPriority="69"/>
-    <w:lsdException w:name="Dark List Accent 6" w:uiPriority="70"/>
-    <w:lsdException w:name="Colorful Shading Accent 6" w:uiPriority="71"/>
-    <w:lsdException w:name="Colorful List Accent 6" w:uiPriority="72"/>
-    <w:lsdException w:name="Colorful Grid Accent 6" w:uiPriority="73"/>
-    <w:lsdException w:name="Subtle Emphasis" w:uiPriority="19" w:qFormat="1"/>
-    <w:lsdException w:name="Intense Emphasis" w:uiPriority="21" w:qFormat="1"/>
-    <w:lsdException w:name="Subtle Reference" w:uiPriority="31" w:qFormat="1"/>
-    <w:lsdException w:name="Intense Reference" w:uiPriority="32" w:qFormat="1"/>
-    <w:lsdException w:name="Book Title" w:uiPriority="33" w:qFormat="1"/>
-    <w:lsdException w:name="Bibliography" w:semiHidden="1" w:uiPriority="37" w:unhideWhenUsed="1"/>
-    <w:lsdException w:name="TOC Heading" w:semiHidden="1" w:uiPriority="39" w:unhideWhenUsed="1" w:qFormat="1"/>
-    <w:lsdException w:name="Plain Table 1" w:uiPriority="41"/>
-    <w:lsdException w:name="Plain Table 2" w:uiPriority="42"/>
-    <w:lsdException w:name="Plain Table 3" w:uiPriority="43"/>
-    <w:lsdException w:name="Plain Table 4" w:uiPriority="44"/>
-    <w:lsdException w:name="Plain Table 5" w:uiPriority="45"/>
-    <w:lsdException w:name="Grid Table Light" w:uiPriority="40"/>
-    <w:lsdException w:name="Grid Table 1 Light" w:uiPriority="46"/>
-    <w:lsdException w:name="Grid Table 2" w:uiPriority="47"/>
-    <w:lsdException w:name="Grid Table 3" w:uiPriority="48"/>
-    <w:lsdException w:name="Grid Table 4" w:uiPriority="49"/>
-    <w:lsdException w:name="Grid Table 5 Dark" w:uiPriority="50"/>
-    <w:lsdException w:name="Grid Table 6 Colorful" w:uiPriority="51"/>
-    <w:lsdException w:name="Grid Table 7 Colorful" w:uiPriority="52"/>
-    <w:lsdException w:name="Grid Table 1 Light Accent 1" w:uiPriority="46"/>
-    <w:lsdException w:name="Grid Table 2 Accent 1" w:uiPriority="47"/>
-    <w:lsdException w:name="Grid Table 3 Accent 1" w:uiPriority="48"/>
-    <w:lsdException w:name="Grid Table 4 Accent 1" w:uiPriority="49"/>
-    <w:lsdException w:name="Grid Table 5 Dark Accent 1" w:uiPriority="50"/>
-    <w:lsdException w:name="Grid Table 6 Colorful Accent 1" w:uiPriority="51"/>
-    <w:lsdException w:name="Grid Table 7 Colorful Accent 1" w:uiPriority="52"/>
-    <w:lsdException w:name="Grid Table 1 Light Accent 2" w:uiPriority="46"/>
-    <w:lsdException w:name="Grid Table 2 Accent 2" w:uiPriority="47"/>
-    <w:lsdException w:name="Grid Table 3 Accent 2" w:uiPriority="48"/>
-    <w:lsdException w:name="Grid Table 4 Accent 2" w:uiPriority="49"/>
-    <w:lsdException w:name="Grid Table 5 Dark Accent 2" w:uiPriority="50"/>
-    <w:lsdException w:name="Grid Table 6 Colorful Accent 2" w:uiPriority="51"/>
-    <w:lsdException w:name="Grid Table 7 Colorful Accent 2" w:uiPriority="52"/>
-    <w:lsdException w:name="Grid Table 1 Light Accent 3" w:uiPriority="46"/>
-    <w:lsdException w:name="Grid Table 2 Accent 3" w:uiPriority="47"/>
-    <w:lsdException w:name="Grid Table 3 Accent 3" w:uiPriority="48"/>
-    <w:lsdException w:name="Grid Table 4 Accent 3" w:uiPriority="49"/>
-    <w:lsdException w:name="Grid Table 5 Dark Accent 3" w:uiPriority="50"/>
-    <w:lsdException w:name="Grid Table 6 Colorful Accent 3" w:uiPriority="51"/>
-    <w:lsdException w:name="Grid Table 7 Colorful Accent 3" w:uiPriority="52"/>
-    <w:lsdException w:name="Grid Table 1 Light Accent 4" w:uiPriority="46"/>
-    <w:lsdException w:name="Grid Table 2 Accent 4" w:uiPriority="47"/>
-    <w:lsdException w:name="Grid Table 3 Accent 4" w:uiPriority="48"/>
-    <w:lsdException w:name="Grid Table 4 Accent 4" w:uiPriority="49"/>
-    <w:lsdException w:name="Grid Table 5 Dark Accent 4" w:uiPriority="50"/>
-    <w:lsdException w:name="Grid Table 6 Colorful Accent 4" w:uiPriority="51"/>
-    <w:lsdException w:name="Grid Table 7 Colorful Accent 4" w:uiPriority="52"/>
-    <w:lsdException w:name="Grid Table 1 Light Accent 5" w:uiPriority="46"/>
-    <w:lsdException w:name="Grid Table 2 Accent 5" w:uiPriority="47"/>
-    <w:lsdException w:name="Grid Table 3 Accent 5" w:uiPriority="48"/>
-    <w:lsdException w:name="Grid Table 4 Accent 5" w:uiPriority="49"/>
-    <w:lsdException w:name="Grid Table 5 Dark Accent 5" w:uiPriority="50"/>
-    <w:lsdException w:name="Grid Table 6 Colorful Accent 5" w:uiPriority="51"/>
-    <w:lsdException w:name="Grid Table 7 Colorful Accent 5" w:uiPriority="52"/>
-    <w:lsdException w:name="Grid Table 1 Light Accent 6" w:uiPriority="46"/>
-    <w:lsdException w:name="Grid Table 2 Accent 6" w:uiPriority="47"/>
-    <w:lsdException w:name="Grid Table 3 Accent 6" w:uiPriority="48"/>
-    <w:lsdException w:name="Grid Table 4 Accent 6" w:uiPriority="49"/>
-    <w:lsdException w:name="Grid Table 5 Dark Accent 6" w:uiPriority="50"/>
-    <w:lsdException w:name="Grid Table 6 Colorful Accent 6" w:uiPriority="51"/>
-    <w:lsdException w:name="Grid Table 7 Colorful Accent 6" w:uiPriority="52"/>
-    <w:lsdException w:name="List Table 1 Light" w:uiPriority="46"/>
-    <w:lsdException w:name="List Table 2" w:uiPriority="47"/>
-    <w:lsdException w:name="List Table 3" w:uiPriority="48"/>
-    <w:lsdException w:name="List Table 4" w:uiPriority="49"/>
-    <w:lsdException w:name="List Table 5 Dark" w:uiPriority="50"/>
-    <w:lsdException w:name="List Table 6 Colorful" w:uiPriority="51"/>
-    <w:lsdException w:name="List Table 7 Colorful" w:uiPriority="52"/>
-    <w:lsdException w:name="List Table 1 Light Accent 1" w:uiPriority="46"/>
-    <w:lsdException w:name="List Table 2 Accent 1" w:uiPriority="47"/>
-    <w:lsdException w:name="List Table 3 Accent 1" w:uiPriority="48"/>
-    <w:lsdException w:name="List Table 4 Accent 1" w:uiPriority="49"/>
-    <w:lsdException w:name="List Table 5 Dark Accent 1" w:uiPriority="50"/>
-    <w:lsdException w:name="List Table 6 Colorful Accent 1" w:uiPriority="51"/>
-    <w:lsdException w:name="List Table 7 Colorful Accent 1" w:uiPriority="52"/>
-    <w:lsdException w:name="List Table 1 Light Accent 2" w:uiPriority="46"/>
-    <w:lsdException w:name="List Table 2 Accent 2" w:uiPriority="47"/>
-    <w:lsdException w:name="List Table 3 Accent 2" w:uiPriority="48"/>
-    <w:lsdException w:name="List Table 4 Accent 2" w:uiPriority="49"/>
-    <w:lsdException w:name="List Table 5 Dark Accent 2" w:uiPriority="50"/>
-    <w:lsdException w:name="List Table 6 Colorful Accent 2" w:uiPriority="51"/>
-    <w:lsdException w:name="List Table 7 Colorful Accent 2" w:uiPriority="52"/>
-    <w:lsdException w:name="List Table 1 Light Accent 3" w:uiPriority="46"/>
-    <w:lsdException w:name="List Table 2 Accent 3" w:uiPriority="47"/>
-    <w:lsdException w:name="List Table 3 Accent 3" w:uiPriority="48"/>
-    <w:lsdException w:name="List Table 4 Accent 3" w:uiPriority="49"/>
-    <w:lsdException w:name="List Table 5 Dark Accent 3" w:uiPriority="50"/>
-    <w:lsdException w:name="List Table 6 Colorful Accent 3" w:uiPriority="51"/>
-    <w:lsdException w:name="List Table 7 Colorful Accent 3" w:uiPriority="52"/>
-    <w:lsdException w:name="List Table 1 Light Accent 4" w:uiPriority="46"/>
-    <w:lsdException w:name="List Table 2 Accent 4" w:uiPriority="47"/>
-    <w:lsdException w:name="List Table 3 Accent 4" w:uiPriority="48"/>
-    <w:lsdException w:name="List Table 4 Accent 4" w:uiPriority="49"/>
-    <w:lsdException w:name="List Table 5 Dark Accent 4" w:uiPriority="50"/>
-    <w:lsdException w:name="List Table 6 Colorful Accent 4" w:uiPriority="51"/>
-    <w:lsdException w:name="List Table 7 Colorful Accent 4" w:uiPriority="52"/>
-    <w:lsdException w:name="List Table 1 Light Accent 5" w:uiPriority="46"/>
-    <w:lsdException w:name="List Table 2 Accent 5" w:uiPriority="47"/>
-    <w:lsdException w:name="List Table 3 Accent 5" w:uiPriority="48"/>
-    <w:lsdException w:name="List Table 4 Accent 5" w:uiPriority="49"/>
-    <w:lsdException w:name="List Table 5 Dark Accent 5" w:uiPriority="50"/>
-    <w:lsdException w:name="List Table 6 Colorful Accent 5" w:uiPriority="51"/>
-    <w:lsdException w:name="List Table 7 Colorful Accent 5" w:uiPriority="52"/>
-    <w:lsdException w:name="List Table 1 Light Accent 6" w:uiPriority="46"/>
-    <w:lsdException w:name="List Table 2 Accent 6" w:uiPriority="47"/>
-    <w:lsdException w:name="List Table 3 Accent 6" w:uiPriority="48"/>
-    <w:lsdException w:name="List Table 4 Accent 6" w:uiPriority="49"/>
-    <w:lsdException w:name="List Table 5 Dark Accent 6" w:uiPriority="50"/>
-    <w:lsdException w:name="List Table 6 Colorful Accent 6" w:uiPriority="51"/>
-    <w:lsdException w:name="List Table 7 Colorful Accent 6" w:uiPriority="52"/>
-    <w:lsdException w:name="Mention" w:semiHidden="1" w:unhideWhenUsed="1"/>
-    <w:lsdException w:name="Smart Hyperlink" w:semiHidden="1" w:unhideWhenUsed="1"/>
-    <w:lsdException w:name="Hashtag" w:semiHidden="1" w:unhideWhenUsed="1"/>
-    <w:lsdException w:name="Unresolved Mention" w:semiHidden="1" w:unhideWhenUsed="1"/>
-  </w:latentStyles>
-  <w:style w:type="paragraph" w:default="1" w:styleId="Normal">
-    <w:name w:val="Normal"/>
-    <w:qFormat/>
-  </w:style>
-  <w:style w:type="character" w:default="1" w:styleId="DefaultParagraphFont">
-    <w:name w:val="Default Paragraph Font"/>
-    <w:uiPriority w:val="1"/>
-    <w:semiHidden/>
-    <w:unhideWhenUsed/>
-  </w:style>
-  <w:style w:type="table" w:default="1" w:styleId="TableNormal">
-    <w:name w:val="Normal Table"/>
-    <w:uiPriority w:val="99"/>
-    <w:semiHidden/>
-    <w:unhideWhenUsed/>
-    <w:tblPr>
-      <w:tblInd w:w="0" w:type="dxa"/>
-      <w:tblCellMar>
-        <w:top w:w="0" w:type="dxa"/>
-        <w:left w:w="108" w:type="dxa"/>
-        <w:bottom w:w="0" w:type="dxa"/>
-        <w:right w:w="108" w:type="dxa"/>
-      </w:tblCellMar>
-    </w:tblPr>
-  </w:style>
-  <w:style w:type="numbering" w:default="1" w:styleId="NoList">
-    <w:name w:val="No List"/>
-    <w:uiPriority w:val="99"/>
-    <w:semiHidden/>
-    <w:unhideWhenUsed/>
-  </w:style>
-  <w:style w:type="paragraph" w:customStyle="1" w:styleId="0D9232600FB24D8D864C54DD5D723A53">
-    <w:name w:val="0D9232600FB24D8D864C54DD5D723A53"/>
-  </w:style>
-  <w:style w:type="paragraph" w:customStyle="1" w:styleId="A9C62FFF8F1B4D88ACD293464413BF3A">
-    <w:name w:val="A9C62FFF8F1B4D88ACD293464413BF3A"/>
-  </w:style>
-  <w:style w:type="paragraph" w:customStyle="1" w:styleId="A880521B08A84ABD84BCA5459CDE49DB">
-    <w:name w:val="A880521B08A84ABD84BCA5459CDE49DB"/>
-  </w:style>
-  <w:style w:type="paragraph" w:customStyle="1" w:styleId="9C376724873C4A5A90A5CD536661C98A">
-    <w:name w:val="9C376724873C4A5A90A5CD536661C98A"/>
-  </w:style>
-  <w:style w:type="paragraph" w:customStyle="1" w:styleId="18BBE34CB95A40868FBCB6D409D20F36">
-    <w:name w:val="18BBE34CB95A40868FBCB6D409D20F36"/>
-  </w:style>
-  <w:style w:type="paragraph" w:styleId="ListBullet">
-    <w:name w:val="List Bullet"/>
-    <w:basedOn w:val="Normal"/>
-    <w:uiPriority w:val="12"/>
-    <w:qFormat/>
-    <w:pPr>
-      <w:numPr>
-        <w:numId w:val="1"/>
-      </w:numPr>
-      <w:spacing w:after="240" w:line="312" w:lineRule="auto"/>
-    </w:pPr>
-    <w:rPr>
-      <w:rFonts w:eastAsiaTheme="minorHAnsi"/>
-      <w:color w:val="000000" w:themeColor="text1"/>
-      <w:sz w:val="24"/>
-      <w:szCs w:val="24"/>
-      <w:lang w:val="en-US" w:eastAsia="ja-JP"/>
-    </w:rPr>
-  </w:style>
-  <w:style w:type="paragraph" w:customStyle="1" w:styleId="17F87EA2828C413481391368B460C334">
-    <w:name w:val="17F87EA2828C413481391368B460C334"/>
-  </w:style>
-  <w:style w:type="paragraph" w:customStyle="1" w:styleId="843600A2B260480DA8C30C2D3D63C877">
-    <w:name w:val="843600A2B260480DA8C30C2D3D63C877"/>
-  </w:style>
-  <w:style w:type="paragraph" w:customStyle="1" w:styleId="B41662B1CD3E4BFBB58259950C906588">
-    <w:name w:val="B41662B1CD3E4BFBB58259950C906588"/>
-  </w:style>
-  <w:style w:type="paragraph" w:customStyle="1" w:styleId="552CC69929C74CBEAB186CDFCCC1C722">
-    <w:name w:val="552CC69929C74CBEAB186CDFCCC1C722"/>
-  </w:style>
-  <w:style w:type="paragraph" w:customStyle="1" w:styleId="DF6E214EA7F34892810DBCE8053A6ADB">
-    <w:name w:val="DF6E214EA7F34892810DBCE8053A6ADB"/>
-  </w:style>
-  <w:style w:type="paragraph" w:customStyle="1" w:styleId="3F751FECF27A40CE9E2E7D2C84B1BBDA">
-    <w:name w:val="3F751FECF27A40CE9E2E7D2C84B1BBDA"/>
-  </w:style>
-  <w:style w:type="paragraph" w:customStyle="1" w:styleId="04266E88B0104FCEAE82DAFCD234CBFD">
-    <w:name w:val="04266E88B0104FCEAE82DAFCD234CBFD"/>
-  </w:style>
-  <w:style w:type="paragraph" w:customStyle="1" w:styleId="909EACC2387F4F88A0092B7DB0A02EA4">
-    <w:name w:val="909EACC2387F4F88A0092B7DB0A02EA4"/>
-  </w:style>
-  <w:style w:type="paragraph" w:customStyle="1" w:styleId="E239B887E0004FB899A4D0DACB8DDD4F">
-    <w:name w:val="E239B887E0004FB899A4D0DACB8DDD4F"/>
-  </w:style>
-  <w:style w:type="paragraph" w:customStyle="1" w:styleId="C0C5958998E64FDE9332C2BD14DDBEA7">
-    <w:name w:val="C0C5958998E64FDE9332C2BD14DDBEA7"/>
-  </w:style>
-  <w:style w:type="paragraph" w:customStyle="1" w:styleId="F2690C1C5E86441598F18DCA001A2CB7">
-    <w:name w:val="F2690C1C5E86441598F18DCA001A2CB7"/>
-  </w:style>
-  <w:style w:type="paragraph" w:customStyle="1" w:styleId="301BBD6E729A4A6CB4CB876D8A0AAE06">
-    <w:name w:val="301BBD6E729A4A6CB4CB876D8A0AAE06"/>
-  </w:style>
-  <w:style w:type="paragraph" w:customStyle="1" w:styleId="CF209C39F79149CC86DD86130F6C664F">
-    <w:name w:val="CF209C39F79149CC86DD86130F6C664F"/>
-  </w:style>
-</w:styles>
-</file>
-
-<file path=word/glossary/webSettings.xml><?xml version="1.0" encoding="utf-8"?>
-<w:webSettings xmlns:mc="http://schemas.openxmlformats.org/markup-compatibility/2006" xmlns:r="http://schemas.openxmlformats.org/officeDocument/2006/relationships" xmlns:w="http://schemas.openxmlformats.org/wordprocessingml/2006/main" xmlns:w14="http://schemas.microsoft.com/office/word/2010/wordml" xmlns:w15="http://schemas.microsoft.com/office/word/2012/wordml" xmlns:w16cid="http://schemas.microsoft.com/office/word/2016/wordml/cid" xmlns:w16se="http://schemas.microsoft.com/office/word/2015/wordml/symex" mc:Ignorable="w14 w15 w16se w16cid">
-  <w:optimizeForBrowser/>
-  <w:allowPNG/>
-</w:webSettings>
 </file>
 
 <file path=word/theme/theme1.xml><?xml version="1.0" encoding="utf-8"?>

--- a/3x.docx
+++ b/3x.docx
@@ -718,10 +718,7 @@
       </w:r>
       <w:proofErr w:type="gramEnd"/>
       <w:r>
-        <w:t xml:space="preserve"> </w:t>
-      </w:r>
-      <w:r>
-        <w:t>Igor</w:t>
+        <w:t xml:space="preserve"> Igor</w:t>
       </w:r>
     </w:p>
     <w:p/>
@@ -731,10 +728,7 @@
     <w:p/>
     <w:p/>
     <w:p/>
-    <w:p>
-      <w:bookmarkStart w:id="0" w:name="_GoBack"/>
-      <w:bookmarkEnd w:id="0"/>
-    </w:p>
+    <w:p/>
     <w:p>
       <w:pPr>
         <w:pStyle w:val="Heading2"/>
@@ -800,13 +794,7 @@
         </w:numPr>
       </w:pPr>
       <w:r>
-        <w:t>Data generated from SMOTE (Set</w:t>
-      </w:r>
-      <w:r>
-        <w:t xml:space="preserve"> 2</w:t>
-      </w:r>
-      <w:r>
-        <w:t>)</w:t>
+        <w:t>Data generated from SMOTE (Set 2)</w:t>
       </w:r>
     </w:p>
     <w:p>
@@ -1117,6 +1105,282 @@
         <w:t xml:space="preserve"> Valerio</w:t>
       </w:r>
     </w:p>
+    <w:p/>
+    <w:p/>
+    <w:p/>
+    <w:p/>
+    <w:p/>
+    <w:p>
+      <w:pPr>
+        <w:pStyle w:val="Heading2"/>
+        <w:rPr>
+          <w:b/>
+          <w:sz w:val="40"/>
+        </w:rPr>
+      </w:pPr>
+      <w:r>
+        <w:rPr>
+          <w:b/>
+          <w:sz w:val="40"/>
+        </w:rPr>
+        <w:lastRenderedPageBreak/>
+        <w:t>Cl</w:t>
+      </w:r>
+      <w:r>
+        <w:rPr>
+          <w:b/>
+          <w:sz w:val="40"/>
+        </w:rPr>
+        <w:t>ustering</w:t>
+      </w:r>
+    </w:p>
+    <w:p>
+      <w:r>
+        <w:t>For clustering our goal was to check if our dataset falls into 2 perfect clusters or not. If not what additional insights does it provide.</w:t>
+      </w:r>
+    </w:p>
+    <w:p>
+      <w:r>
+        <w:t>A</w:t>
+      </w:r>
+      <w:r>
+        <w:t xml:space="preserve"> K-means</w:t>
+      </w:r>
+      <w:r>
+        <w:t xml:space="preserve"> </w:t>
+      </w:r>
+      <w:r>
+        <w:t>clustering algorithm</w:t>
+      </w:r>
+      <w:r>
+        <w:t xml:space="preserve"> was used on the original dataset.</w:t>
+      </w:r>
+    </w:p>
+    <w:p>
+      <w:pPr>
+        <w:pStyle w:val="ListParagraph"/>
+        <w:numPr>
+          <w:ilvl w:val="0"/>
+          <w:numId w:val="23"/>
+        </w:numPr>
+      </w:pPr>
+      <w:r>
+        <w:t>The silhouette index tells us about the effectiveness of the classification and using the K-means (with two clusters) on the last set of variables, we obtained a 0.7 (Silhouettes average width).</w:t>
+      </w:r>
+    </w:p>
+    <w:p>
+      <w:pPr>
+        <w:pStyle w:val="ListParagraph"/>
+        <w:numPr>
+          <w:ilvl w:val="0"/>
+          <w:numId w:val="23"/>
+        </w:numPr>
+      </w:pPr>
+      <w:r>
+        <w:t>We all pointed out that it was a very good result, plu</w:t>
+      </w:r>
+      <w:r>
+        <w:t>s upon reviewal of the</w:t>
+      </w:r>
+      <w:r>
+        <w:t xml:space="preserve"> work</w:t>
+      </w:r>
+      <w:r>
+        <w:t xml:space="preserve"> everyone correctly pointed</w:t>
+      </w:r>
+      <w:r>
+        <w:t xml:space="preserve"> that we are setting 2 as the number of cluster for testing matters, but the elbow plot at the beginning of the scripts shows that 3 or 4 is the best number to choose. </w:t>
+      </w:r>
+    </w:p>
+    <w:p>
+      <w:pPr>
+        <w:pStyle w:val="ListParagraph"/>
+        <w:numPr>
+          <w:ilvl w:val="0"/>
+          <w:numId w:val="23"/>
+        </w:numPr>
+      </w:pPr>
+      <w:proofErr w:type="gramStart"/>
+      <w:r>
+        <w:t>In order</w:t>
+      </w:r>
+      <w:r>
+        <w:t xml:space="preserve"> to</w:t>
+      </w:r>
+      <w:proofErr w:type="gramEnd"/>
+      <w:r>
+        <w:t xml:space="preserve"> explain such a high silhouette score,</w:t>
+      </w:r>
+      <w:r>
+        <w:t xml:space="preserve"> a reasoning was done to check</w:t>
+      </w:r>
+      <w:r>
+        <w:t xml:space="preserve"> why people in the clusters are likely to leave or not leave. Do they have something in common? That would have required further analysis on the clusters.</w:t>
+      </w:r>
+      <w:r>
+        <w:t xml:space="preserve"> And a future scope of research could be done on this data point</w:t>
+      </w:r>
+    </w:p>
+    <w:p/>
+    <w:p>
+      <w:r>
+        <w:t>We</w:t>
+      </w:r>
+      <w:r>
+        <w:t xml:space="preserve"> wanted to work using clustering on this project because </w:t>
+      </w:r>
+      <w:r>
+        <w:t>we wanted to improve our knowledge on the project and we still feel there is much to learn.</w:t>
+      </w:r>
+    </w:p>
+    <w:p>
+      <w:r>
+        <w:t xml:space="preserve">Who made this – </w:t>
+      </w:r>
+      <w:r>
+        <w:t>Valerio</w:t>
+      </w:r>
+      <w:r>
+        <w:t xml:space="preserve"> </w:t>
+      </w:r>
+    </w:p>
+    <w:p>
+      <w:r>
+        <w:t xml:space="preserve">Who reviewed this – </w:t>
+      </w:r>
+      <w:proofErr w:type="spellStart"/>
+      <w:proofErr w:type="gramStart"/>
+      <w:r>
+        <w:t>Sanchita</w:t>
+      </w:r>
+      <w:proofErr w:type="spellEnd"/>
+      <w:r>
+        <w:t xml:space="preserve"> ,</w:t>
+      </w:r>
+      <w:proofErr w:type="gramEnd"/>
+      <w:r>
+        <w:t xml:space="preserve"> </w:t>
+      </w:r>
+      <w:r>
+        <w:t>Mohammed</w:t>
+      </w:r>
+    </w:p>
+    <w:p>
+      <w:r>
+        <w:t xml:space="preserve">Challenges faced – </w:t>
+      </w:r>
+    </w:p>
+    <w:p>
+      <w:pPr>
+        <w:pStyle w:val="ListParagraph"/>
+        <w:numPr>
+          <w:ilvl w:val="0"/>
+          <w:numId w:val="24"/>
+        </w:numPr>
+      </w:pPr>
+      <w:r>
+        <w:t>The main difficulty was plotting. When it comes to cluster</w:t>
+      </w:r>
+      <w:r>
+        <w:t>ing</w:t>
+      </w:r>
+      <w:r>
+        <w:t>, plot</w:t>
+      </w:r>
+      <w:r>
+        <w:t>s</w:t>
+      </w:r>
+      <w:r>
+        <w:t xml:space="preserve"> become hard to code and interpret.</w:t>
+      </w:r>
+    </w:p>
+    <w:p>
+      <w:pPr>
+        <w:pStyle w:val="ListParagraph"/>
+        <w:numPr>
+          <w:ilvl w:val="0"/>
+          <w:numId w:val="24"/>
+        </w:numPr>
+      </w:pPr>
+      <w:r>
+        <w:t xml:space="preserve">Luckily enough </w:t>
+      </w:r>
+      <w:r>
+        <w:t>all</w:t>
+      </w:r>
+      <w:r>
+        <w:t xml:space="preserve"> group</w:t>
+      </w:r>
+      <w:r>
+        <w:t xml:space="preserve"> members</w:t>
+      </w:r>
+      <w:r>
+        <w:t xml:space="preserve"> supported </w:t>
+      </w:r>
+      <w:r>
+        <w:t>the clustering</w:t>
+      </w:r>
+      <w:r>
+        <w:t xml:space="preserve"> and a great repository of examples from this course. </w:t>
+      </w:r>
+    </w:p>
+    <w:p>
+      <w:pPr>
+        <w:pStyle w:val="ListParagraph"/>
+        <w:numPr>
+          <w:ilvl w:val="0"/>
+          <w:numId w:val="24"/>
+        </w:numPr>
+      </w:pPr>
+      <w:r>
+        <w:t>Ultimate struggle</w:t>
+      </w:r>
+      <w:r>
+        <w:t xml:space="preserve"> faced was also</w:t>
+      </w:r>
+      <w:r>
+        <w:t xml:space="preserve"> with time. </w:t>
+      </w:r>
+      <w:r>
+        <w:t>A lot of time was</w:t>
+      </w:r>
+      <w:r>
+        <w:t xml:space="preserve"> spent</w:t>
+      </w:r>
+      <w:r>
+        <w:t xml:space="preserve"> learning and correct methods of coding. A lot of simple random bugs took up more time than it should have</w:t>
+      </w:r>
+      <w:r>
+        <w:t>.</w:t>
+      </w:r>
+    </w:p>
+    <w:p/>
+    <w:p>
+      <w:r>
+        <w:t xml:space="preserve">Conclusion of Author- </w:t>
+      </w:r>
+    </w:p>
+    <w:p>
+      <w:r>
+        <w:t xml:space="preserve">I </w:t>
+      </w:r>
+      <w:r>
+        <w:t>wish</w:t>
+      </w:r>
+      <w:r>
+        <w:t xml:space="preserve"> to take this project out again in the future and try to answer th</w:t>
+      </w:r>
+      <w:r>
+        <w:t>e unanswered questions</w:t>
+      </w:r>
+      <w:bookmarkStart w:id="0" w:name="_GoBack"/>
+      <w:bookmarkEnd w:id="0"/>
+      <w:r>
+        <w:t>.</w:t>
+      </w:r>
+    </w:p>
+    <w:p/>
+    <w:p/>
     <w:sectPr>
       <w:footerReference w:type="default" r:id="rId15"/>
       <w:pgSz w:w="12240" w:h="15840"/>
@@ -1425,6 +1689,119 @@
     </w:lvl>
   </w:abstractNum>
   <w:abstractNum w:abstractNumId="10" w15:restartNumberingAfterBreak="0">
+    <w:nsid w:val="16056E3F"/>
+    <w:multiLevelType w:val="hybridMultilevel"/>
+    <w:tmpl w:val="48CAD86E"/>
+    <w:lvl w:ilvl="0" w:tplc="08090001">
+      <w:start w:val="1"/>
+      <w:numFmt w:val="bullet"/>
+      <w:lvlText w:val=""/>
+      <w:lvlJc w:val="left"/>
+      <w:pPr>
+        <w:ind w:left="720" w:hanging="360"/>
+      </w:pPr>
+      <w:rPr>
+        <w:rFonts w:ascii="Symbol" w:hAnsi="Symbol" w:hint="default"/>
+      </w:rPr>
+    </w:lvl>
+    <w:lvl w:ilvl="1" w:tplc="08090003" w:tentative="1">
+      <w:start w:val="1"/>
+      <w:numFmt w:val="bullet"/>
+      <w:lvlText w:val="o"/>
+      <w:lvlJc w:val="left"/>
+      <w:pPr>
+        <w:ind w:left="1440" w:hanging="360"/>
+      </w:pPr>
+      <w:rPr>
+        <w:rFonts w:ascii="Courier New" w:hAnsi="Courier New" w:cs="Courier New" w:hint="default"/>
+      </w:rPr>
+    </w:lvl>
+    <w:lvl w:ilvl="2" w:tplc="08090005" w:tentative="1">
+      <w:start w:val="1"/>
+      <w:numFmt w:val="bullet"/>
+      <w:lvlText w:val=""/>
+      <w:lvlJc w:val="left"/>
+      <w:pPr>
+        <w:ind w:left="2160" w:hanging="360"/>
+      </w:pPr>
+      <w:rPr>
+        <w:rFonts w:ascii="Wingdings" w:hAnsi="Wingdings" w:hint="default"/>
+      </w:rPr>
+    </w:lvl>
+    <w:lvl w:ilvl="3" w:tplc="08090001" w:tentative="1">
+      <w:start w:val="1"/>
+      <w:numFmt w:val="bullet"/>
+      <w:lvlText w:val=""/>
+      <w:lvlJc w:val="left"/>
+      <w:pPr>
+        <w:ind w:left="2880" w:hanging="360"/>
+      </w:pPr>
+      <w:rPr>
+        <w:rFonts w:ascii="Symbol" w:hAnsi="Symbol" w:hint="default"/>
+      </w:rPr>
+    </w:lvl>
+    <w:lvl w:ilvl="4" w:tplc="08090003" w:tentative="1">
+      <w:start w:val="1"/>
+      <w:numFmt w:val="bullet"/>
+      <w:lvlText w:val="o"/>
+      <w:lvlJc w:val="left"/>
+      <w:pPr>
+        <w:ind w:left="3600" w:hanging="360"/>
+      </w:pPr>
+      <w:rPr>
+        <w:rFonts w:ascii="Courier New" w:hAnsi="Courier New" w:cs="Courier New" w:hint="default"/>
+      </w:rPr>
+    </w:lvl>
+    <w:lvl w:ilvl="5" w:tplc="08090005" w:tentative="1">
+      <w:start w:val="1"/>
+      <w:numFmt w:val="bullet"/>
+      <w:lvlText w:val=""/>
+      <w:lvlJc w:val="left"/>
+      <w:pPr>
+        <w:ind w:left="4320" w:hanging="360"/>
+      </w:pPr>
+      <w:rPr>
+        <w:rFonts w:ascii="Wingdings" w:hAnsi="Wingdings" w:hint="default"/>
+      </w:rPr>
+    </w:lvl>
+    <w:lvl w:ilvl="6" w:tplc="08090001" w:tentative="1">
+      <w:start w:val="1"/>
+      <w:numFmt w:val="bullet"/>
+      <w:lvlText w:val=""/>
+      <w:lvlJc w:val="left"/>
+      <w:pPr>
+        <w:ind w:left="5040" w:hanging="360"/>
+      </w:pPr>
+      <w:rPr>
+        <w:rFonts w:ascii="Symbol" w:hAnsi="Symbol" w:hint="default"/>
+      </w:rPr>
+    </w:lvl>
+    <w:lvl w:ilvl="7" w:tplc="08090003" w:tentative="1">
+      <w:start w:val="1"/>
+      <w:numFmt w:val="bullet"/>
+      <w:lvlText w:val="o"/>
+      <w:lvlJc w:val="left"/>
+      <w:pPr>
+        <w:ind w:left="5760" w:hanging="360"/>
+      </w:pPr>
+      <w:rPr>
+        <w:rFonts w:ascii="Courier New" w:hAnsi="Courier New" w:cs="Courier New" w:hint="default"/>
+      </w:rPr>
+    </w:lvl>
+    <w:lvl w:ilvl="8" w:tplc="08090005" w:tentative="1">
+      <w:start w:val="1"/>
+      <w:numFmt w:val="bullet"/>
+      <w:lvlText w:val=""/>
+      <w:lvlJc w:val="left"/>
+      <w:pPr>
+        <w:ind w:left="6480" w:hanging="360"/>
+      </w:pPr>
+      <w:rPr>
+        <w:rFonts w:ascii="Wingdings" w:hAnsi="Wingdings" w:hint="default"/>
+      </w:rPr>
+    </w:lvl>
+  </w:abstractNum>
+  <w:abstractNum w:abstractNumId="11" w15:restartNumberingAfterBreak="0">
     <w:nsid w:val="17A83513"/>
     <w:multiLevelType w:val="hybridMultilevel"/>
     <w:tmpl w:val="9A36A6A6"/>
@@ -1564,7 +1941,7 @@
       </w:rPr>
     </w:lvl>
   </w:abstractNum>
-  <w:abstractNum w:abstractNumId="11" w15:restartNumberingAfterBreak="0">
+  <w:abstractNum w:abstractNumId="12" w15:restartNumberingAfterBreak="0">
     <w:nsid w:val="22957834"/>
     <w:multiLevelType w:val="hybridMultilevel"/>
     <w:tmpl w:val="64709B02"/>
@@ -1679,7 +2056,93 @@
       </w:rPr>
     </w:lvl>
   </w:abstractNum>
-  <w:abstractNum w:abstractNumId="12" w15:restartNumberingAfterBreak="0">
+  <w:abstractNum w:abstractNumId="13" w15:restartNumberingAfterBreak="0">
+    <w:nsid w:val="415776B2"/>
+    <w:multiLevelType w:val="hybridMultilevel"/>
+    <w:tmpl w:val="9F48FFA2"/>
+    <w:lvl w:ilvl="0" w:tplc="0809000F">
+      <w:start w:val="1"/>
+      <w:numFmt w:val="decimal"/>
+      <w:lvlText w:val="%1."/>
+      <w:lvlJc w:val="left"/>
+      <w:pPr>
+        <w:ind w:left="720" w:hanging="360"/>
+      </w:pPr>
+    </w:lvl>
+    <w:lvl w:ilvl="1" w:tplc="08090019" w:tentative="1">
+      <w:start w:val="1"/>
+      <w:numFmt w:val="lowerLetter"/>
+      <w:lvlText w:val="%2."/>
+      <w:lvlJc w:val="left"/>
+      <w:pPr>
+        <w:ind w:left="1440" w:hanging="360"/>
+      </w:pPr>
+    </w:lvl>
+    <w:lvl w:ilvl="2" w:tplc="0809001B" w:tentative="1">
+      <w:start w:val="1"/>
+      <w:numFmt w:val="lowerRoman"/>
+      <w:lvlText w:val="%3."/>
+      <w:lvlJc w:val="right"/>
+      <w:pPr>
+        <w:ind w:left="2160" w:hanging="180"/>
+      </w:pPr>
+    </w:lvl>
+    <w:lvl w:ilvl="3" w:tplc="0809000F" w:tentative="1">
+      <w:start w:val="1"/>
+      <w:numFmt w:val="decimal"/>
+      <w:lvlText w:val="%4."/>
+      <w:lvlJc w:val="left"/>
+      <w:pPr>
+        <w:ind w:left="2880" w:hanging="360"/>
+      </w:pPr>
+    </w:lvl>
+    <w:lvl w:ilvl="4" w:tplc="08090019" w:tentative="1">
+      <w:start w:val="1"/>
+      <w:numFmt w:val="lowerLetter"/>
+      <w:lvlText w:val="%5."/>
+      <w:lvlJc w:val="left"/>
+      <w:pPr>
+        <w:ind w:left="3600" w:hanging="360"/>
+      </w:pPr>
+    </w:lvl>
+    <w:lvl w:ilvl="5" w:tplc="0809001B" w:tentative="1">
+      <w:start w:val="1"/>
+      <w:numFmt w:val="lowerRoman"/>
+      <w:lvlText w:val="%6."/>
+      <w:lvlJc w:val="right"/>
+      <w:pPr>
+        <w:ind w:left="4320" w:hanging="180"/>
+      </w:pPr>
+    </w:lvl>
+    <w:lvl w:ilvl="6" w:tplc="0809000F" w:tentative="1">
+      <w:start w:val="1"/>
+      <w:numFmt w:val="decimal"/>
+      <w:lvlText w:val="%7."/>
+      <w:lvlJc w:val="left"/>
+      <w:pPr>
+        <w:ind w:left="5040" w:hanging="360"/>
+      </w:pPr>
+    </w:lvl>
+    <w:lvl w:ilvl="7" w:tplc="08090019" w:tentative="1">
+      <w:start w:val="1"/>
+      <w:numFmt w:val="lowerLetter"/>
+      <w:lvlText w:val="%8."/>
+      <w:lvlJc w:val="left"/>
+      <w:pPr>
+        <w:ind w:left="5760" w:hanging="360"/>
+      </w:pPr>
+    </w:lvl>
+    <w:lvl w:ilvl="8" w:tplc="0809001B" w:tentative="1">
+      <w:start w:val="1"/>
+      <w:numFmt w:val="lowerRoman"/>
+      <w:lvlText w:val="%9."/>
+      <w:lvlJc w:val="right"/>
+      <w:pPr>
+        <w:ind w:left="6480" w:hanging="180"/>
+      </w:pPr>
+    </w:lvl>
+  </w:abstractNum>
+  <w:abstractNum w:abstractNumId="14" w15:restartNumberingAfterBreak="0">
     <w:nsid w:val="427B2301"/>
     <w:multiLevelType w:val="hybridMultilevel"/>
     <w:tmpl w:val="1B1C4FC2"/>
@@ -1765,7 +2228,7 @@
       </w:pPr>
     </w:lvl>
   </w:abstractNum>
-  <w:abstractNum w:abstractNumId="13" w15:restartNumberingAfterBreak="0">
+  <w:abstractNum w:abstractNumId="15" w15:restartNumberingAfterBreak="0">
     <w:nsid w:val="46C82C9A"/>
     <w:multiLevelType w:val="hybridMultilevel"/>
     <w:tmpl w:val="63F07864"/>
@@ -1881,7 +2344,7 @@
       </w:rPr>
     </w:lvl>
   </w:abstractNum>
-  <w:abstractNum w:abstractNumId="14" w15:restartNumberingAfterBreak="0">
+  <w:abstractNum w:abstractNumId="16" w15:restartNumberingAfterBreak="0">
     <w:nsid w:val="49BC0320"/>
     <w:multiLevelType w:val="hybridMultilevel"/>
     <w:tmpl w:val="DC3C7298"/>
@@ -1996,7 +2459,7 @@
       </w:rPr>
     </w:lvl>
   </w:abstractNum>
-  <w:abstractNum w:abstractNumId="15" w15:restartNumberingAfterBreak="0">
+  <w:abstractNum w:abstractNumId="17" w15:restartNumberingAfterBreak="0">
     <w:nsid w:val="4C496131"/>
     <w:multiLevelType w:val="hybridMultilevel"/>
     <w:tmpl w:val="C6D6A028"/>
@@ -2082,7 +2545,7 @@
       </w:pPr>
     </w:lvl>
   </w:abstractNum>
-  <w:abstractNum w:abstractNumId="16" w15:restartNumberingAfterBreak="0">
+  <w:abstractNum w:abstractNumId="18" w15:restartNumberingAfterBreak="0">
     <w:nsid w:val="52083510"/>
     <w:multiLevelType w:val="hybridMultilevel"/>
     <w:tmpl w:val="BE6E19F6"/>
@@ -2201,7 +2664,7 @@
       </w:rPr>
     </w:lvl>
   </w:abstractNum>
-  <w:abstractNum w:abstractNumId="17" w15:restartNumberingAfterBreak="0">
+  <w:abstractNum w:abstractNumId="19" w15:restartNumberingAfterBreak="0">
     <w:nsid w:val="53437EF0"/>
     <w:multiLevelType w:val="hybridMultilevel"/>
     <w:tmpl w:val="1748A1E4"/>
@@ -2287,7 +2750,7 @@
       </w:pPr>
     </w:lvl>
   </w:abstractNum>
-  <w:abstractNum w:abstractNumId="18" w15:restartNumberingAfterBreak="0">
+  <w:abstractNum w:abstractNumId="20" w15:restartNumberingAfterBreak="0">
     <w:nsid w:val="53634327"/>
     <w:multiLevelType w:val="hybridMultilevel"/>
     <w:tmpl w:val="FAD454C4"/>
@@ -2427,7 +2890,7 @@
       </w:rPr>
     </w:lvl>
   </w:abstractNum>
-  <w:abstractNum w:abstractNumId="19" w15:restartNumberingAfterBreak="0">
+  <w:abstractNum w:abstractNumId="21" w15:restartNumberingAfterBreak="0">
     <w:nsid w:val="5B226C1F"/>
     <w:multiLevelType w:val="hybridMultilevel"/>
     <w:tmpl w:val="49ACD974"/>
@@ -2542,7 +3005,7 @@
       </w:rPr>
     </w:lvl>
   </w:abstractNum>
-  <w:abstractNum w:abstractNumId="20" w15:restartNumberingAfterBreak="0">
+  <w:abstractNum w:abstractNumId="22" w15:restartNumberingAfterBreak="0">
     <w:nsid w:val="5FBE5613"/>
     <w:multiLevelType w:val="hybridMultilevel"/>
     <w:tmpl w:val="B9BCEDA6"/>
@@ -2628,7 +3091,7 @@
       </w:pPr>
     </w:lvl>
   </w:abstractNum>
-  <w:abstractNum w:abstractNumId="21" w15:restartNumberingAfterBreak="0">
+  <w:abstractNum w:abstractNumId="23" w15:restartNumberingAfterBreak="0">
     <w:nsid w:val="6C901CF9"/>
     <w:multiLevelType w:val="hybridMultilevel"/>
     <w:tmpl w:val="2F4A75D8"/>
@@ -2719,16 +3182,16 @@
     <w:abstractNumId w:val="9"/>
   </w:num>
   <w:num w:numId="2">
-    <w:abstractNumId w:val="13"/>
+    <w:abstractNumId w:val="15"/>
   </w:num>
   <w:num w:numId="3">
-    <w:abstractNumId w:val="19"/>
+    <w:abstractNumId w:val="21"/>
   </w:num>
   <w:num w:numId="4">
-    <w:abstractNumId w:val="14"/>
+    <w:abstractNumId w:val="16"/>
   </w:num>
   <w:num w:numId="5">
-    <w:abstractNumId w:val="11"/>
+    <w:abstractNumId w:val="12"/>
   </w:num>
   <w:num w:numId="6">
     <w:abstractNumId w:val="7"/>
@@ -2758,28 +3221,34 @@
     <w:abstractNumId w:val="0"/>
   </w:num>
   <w:num w:numId="15">
-    <w:abstractNumId w:val="16"/>
+    <w:abstractNumId w:val="18"/>
   </w:num>
   <w:num w:numId="16">
-    <w:abstractNumId w:val="21"/>
+    <w:abstractNumId w:val="23"/>
   </w:num>
   <w:num w:numId="17">
-    <w:abstractNumId w:val="10"/>
+    <w:abstractNumId w:val="11"/>
   </w:num>
   <w:num w:numId="18">
-    <w:abstractNumId w:val="18"/>
+    <w:abstractNumId w:val="20"/>
   </w:num>
   <w:num w:numId="19">
-    <w:abstractNumId w:val="20"/>
+    <w:abstractNumId w:val="22"/>
   </w:num>
   <w:num w:numId="20">
-    <w:abstractNumId w:val="12"/>
+    <w:abstractNumId w:val="14"/>
   </w:num>
   <w:num w:numId="21">
+    <w:abstractNumId w:val="19"/>
+  </w:num>
+  <w:num w:numId="22">
     <w:abstractNumId w:val="17"/>
   </w:num>
-  <w:num w:numId="22">
-    <w:abstractNumId w:val="15"/>
+  <w:num w:numId="23">
+    <w:abstractNumId w:val="13"/>
+  </w:num>
+  <w:num w:numId="24">
+    <w:abstractNumId w:val="10"/>
   </w:num>
 </w:numbering>
 </file>
